--- a/fpcoursework.docx
+++ b/fpcoursework.docx
@@ -7334,15 +7334,7 @@
           <w:szCs w:val="24"/>
           <w:highlight w:val="yellow"/>
         </w:rPr>
-        <w:t xml:space="preserve"> </w:t>
-      </w:r>
-      <w:r>
-        <w:rPr>
-          <w:sz w:val="24"/>
-          <w:szCs w:val="24"/>
-          <w:highlight w:val="yellow"/>
-        </w:rPr>
-        <w:t xml:space="preserve">(i.e. </w:t>
+        <w:t xml:space="preserve"> (i.e. </w:t>
       </w:r>
       <w:r>
         <w:rPr>
@@ -7886,8 +7878,6 @@
         </w:rPr>
         <w:t>of</w:t>
       </w:r>
-      <w:bookmarkStart w:id="0" w:name="_GoBack"/>
-      <w:bookmarkEnd w:id="0"/>
     </w:p>
     <w:p>
       <w:pPr>
@@ -11572,14 +11562,7 @@
           <w:sz w:val="24"/>
           <w:szCs w:val="24"/>
         </w:rPr>
-        <w:t xml:space="preserve">the  </w:t>
-      </w:r>
-      <w:r>
-        <w:rPr>
-          <w:sz w:val="24"/>
-          <w:szCs w:val="24"/>
-        </w:rPr>
-        <w:t>given</w:t>
+        <w:t>the  given</w:t>
       </w:r>
       <w:r>
         <w:rPr>
@@ -15246,15 +15229,7 @@
           <w:sz w:val="24"/>
           <w:szCs w:val="24"/>
         </w:rPr>
-        <w:t>execute</w:t>
-      </w:r>
-      <w:r>
-        <w:rPr>
-          <w:b/>
-          <w:sz w:val="24"/>
-          <w:szCs w:val="24"/>
-        </w:rPr>
-        <w:t xml:space="preserve"> </w:t>
+        <w:t xml:space="preserve">execute </w:t>
       </w:r>
       <w:r>
         <w:rPr>
@@ -16233,6 +16208,7 @@
       </w:r>
       <w:r>
         <w:rPr>
+          <w:b/>
           <w:sz w:val="24"/>
           <w:szCs w:val="24"/>
         </w:rPr>
@@ -16240,6 +16216,7 @@
       </w:r>
       <w:r>
         <w:rPr>
+          <w:b/>
           <w:spacing w:val="22"/>
           <w:sz w:val="24"/>
           <w:szCs w:val="24"/>
@@ -16248,6 +16225,7 @@
       </w:r>
       <w:r>
         <w:rPr>
+          <w:b/>
           <w:w w:val="109"/>
           <w:sz w:val="24"/>
           <w:szCs w:val="24"/>
@@ -16256,6 +16234,7 @@
       </w:r>
       <w:r>
         <w:rPr>
+          <w:b/>
           <w:spacing w:val="12"/>
           <w:w w:val="109"/>
           <w:sz w:val="24"/>
@@ -16265,6 +16244,7 @@
       </w:r>
       <w:r>
         <w:rPr>
+          <w:b/>
           <w:sz w:val="24"/>
           <w:szCs w:val="24"/>
         </w:rPr>
@@ -16272,6 +16252,7 @@
       </w:r>
       <w:r>
         <w:rPr>
+          <w:b/>
           <w:spacing w:val="57"/>
           <w:sz w:val="24"/>
           <w:szCs w:val="24"/>
@@ -16280,10 +16261,18 @@
       </w:r>
       <w:r>
         <w:rPr>
-          <w:sz w:val="24"/>
-          <w:szCs w:val="24"/>
-        </w:rPr>
-        <w:t xml:space="preserve">interface </w:t>
+          <w:b/>
+          <w:sz w:val="24"/>
+          <w:szCs w:val="24"/>
+        </w:rPr>
+        <w:t>interface</w:t>
+      </w:r>
+      <w:r>
+        <w:rPr>
+          <w:sz w:val="24"/>
+          <w:szCs w:val="24"/>
+        </w:rPr>
+        <w:t xml:space="preserve"> </w:t>
       </w:r>
       <w:r>
         <w:rPr>
@@ -16569,6 +16558,7 @@
       </w:r>
       <w:r>
         <w:rPr>
+          <w:b/>
           <w:sz w:val="24"/>
           <w:szCs w:val="24"/>
         </w:rPr>
@@ -16919,6 +16909,7 @@
       </w:r>
       <w:r>
         <w:rPr>
+          <w:b/>
           <w:sz w:val="24"/>
           <w:szCs w:val="24"/>
         </w:rPr>
@@ -16926,6 +16917,7 @@
       </w:r>
       <w:r>
         <w:rPr>
+          <w:b/>
           <w:spacing w:val="37"/>
           <w:sz w:val="24"/>
           <w:szCs w:val="24"/>
@@ -16934,11 +16926,20 @@
       </w:r>
       <w:r>
         <w:rPr>
+          <w:b/>
           <w:w w:val="110"/>
           <w:sz w:val="24"/>
           <w:szCs w:val="24"/>
         </w:rPr>
-        <w:t>formatted.</w:t>
+        <w:t>formatted</w:t>
+      </w:r>
+      <w:r>
+        <w:rPr>
+          <w:w w:val="110"/>
+          <w:sz w:val="24"/>
+          <w:szCs w:val="24"/>
+        </w:rPr>
+        <w:t>.</w:t>
       </w:r>
       <w:r>
         <w:rPr>
@@ -17130,6 +17131,749 @@
         <w:ind w:left="104" w:right="76" w:firstLine="351"/>
         <w:jc w:val="both"/>
         <w:rPr>
+          <w:spacing w:val="57"/>
+          <w:w w:val="108"/>
+          <w:sz w:val="24"/>
+          <w:szCs w:val="24"/>
+        </w:rPr>
+      </w:pPr>
+      <w:proofErr w:type="gramStart"/>
+      <w:r>
+        <w:rPr>
+          <w:spacing w:val="-23"/>
+          <w:w w:val="80"/>
+          <w:sz w:val="24"/>
+          <w:szCs w:val="24"/>
+        </w:rPr>
+        <w:t>Y</w:t>
+      </w:r>
+      <w:r>
+        <w:rPr>
+          <w:w w:val="111"/>
+          <w:sz w:val="24"/>
+          <w:szCs w:val="24"/>
+        </w:rPr>
+        <w:t>our</w:t>
+      </w:r>
+      <w:r>
+        <w:rPr>
+          <w:sz w:val="24"/>
+          <w:szCs w:val="24"/>
+        </w:rPr>
+        <w:t xml:space="preserve"> </w:t>
+      </w:r>
+      <w:r>
+        <w:rPr>
+          <w:spacing w:val="-15"/>
+          <w:sz w:val="24"/>
+          <w:szCs w:val="24"/>
+        </w:rPr>
+        <w:t xml:space="preserve"> </w:t>
+      </w:r>
+      <w:r>
+        <w:rPr>
+          <w:w w:val="109"/>
+          <w:sz w:val="24"/>
+          <w:szCs w:val="24"/>
+        </w:rPr>
+        <w:t>program</w:t>
+      </w:r>
+      <w:proofErr w:type="gramEnd"/>
+      <w:r>
+        <w:rPr>
+          <w:spacing w:val="40"/>
+          <w:w w:val="109"/>
+          <w:sz w:val="24"/>
+          <w:szCs w:val="24"/>
+        </w:rPr>
+        <w:t xml:space="preserve"> </w:t>
+      </w:r>
+      <w:r>
+        <w:rPr>
+          <w:sz w:val="24"/>
+          <w:szCs w:val="24"/>
+        </w:rPr>
+        <w:t xml:space="preserve">should </w:t>
+      </w:r>
+      <w:r>
+        <w:rPr>
+          <w:spacing w:val="43"/>
+          <w:sz w:val="24"/>
+          <w:szCs w:val="24"/>
+        </w:rPr>
+        <w:t xml:space="preserve"> </w:t>
+      </w:r>
+      <w:r>
+        <w:rPr>
+          <w:sz w:val="24"/>
+          <w:szCs w:val="24"/>
+        </w:rPr>
+        <w:t xml:space="preserve">include </w:t>
+      </w:r>
+      <w:r>
+        <w:rPr>
+          <w:spacing w:val="41"/>
+          <w:sz w:val="24"/>
+          <w:szCs w:val="24"/>
+        </w:rPr>
+        <w:t xml:space="preserve"> </w:t>
+      </w:r>
+      <w:r>
+        <w:rPr>
+          <w:sz w:val="24"/>
+          <w:szCs w:val="24"/>
+        </w:rPr>
+        <w:t>a</w:t>
+      </w:r>
+      <w:r>
+        <w:rPr>
+          <w:spacing w:val="60"/>
+          <w:sz w:val="24"/>
+          <w:szCs w:val="24"/>
+        </w:rPr>
+        <w:t xml:space="preserve"> </w:t>
+      </w:r>
+      <w:r>
+        <w:rPr>
+          <w:rFonts w:ascii="SimSun-ExtB" w:eastAsia="SimSun-ExtB" w:hAnsi="SimSun-ExtB" w:cs="SimSun-ExtB"/>
+          <w:sz w:val="24"/>
+          <w:szCs w:val="24"/>
+        </w:rPr>
+        <w:t>main</w:t>
+      </w:r>
+      <w:r>
+        <w:rPr>
+          <w:rFonts w:ascii="SimSun-ExtB" w:eastAsia="SimSun-ExtB" w:hAnsi="SimSun-ExtB" w:cs="SimSun-ExtB"/>
+          <w:spacing w:val="-4"/>
+          <w:sz w:val="24"/>
+          <w:szCs w:val="24"/>
+        </w:rPr>
+        <w:t xml:space="preserve"> </w:t>
+      </w:r>
+      <w:r>
+        <w:rPr>
+          <w:sz w:val="24"/>
+          <w:szCs w:val="24"/>
+        </w:rPr>
+        <w:t xml:space="preserve">function </w:t>
+      </w:r>
+      <w:r>
+        <w:rPr>
+          <w:spacing w:val="49"/>
+          <w:sz w:val="24"/>
+          <w:szCs w:val="24"/>
+        </w:rPr>
+        <w:t xml:space="preserve"> </w:t>
+      </w:r>
+      <w:r>
+        <w:rPr>
+          <w:sz w:val="24"/>
+          <w:szCs w:val="24"/>
+        </w:rPr>
+        <w:t xml:space="preserve">(of </w:t>
+      </w:r>
+      <w:r>
+        <w:rPr>
+          <w:spacing w:val="10"/>
+          <w:sz w:val="24"/>
+          <w:szCs w:val="24"/>
+        </w:rPr>
+        <w:t xml:space="preserve"> </w:t>
+      </w:r>
+      <w:r>
+        <w:rPr>
+          <w:sz w:val="24"/>
+          <w:szCs w:val="24"/>
+        </w:rPr>
+        <w:t xml:space="preserve">type </w:t>
+      </w:r>
+      <w:r>
+        <w:rPr>
+          <w:spacing w:val="18"/>
+          <w:sz w:val="24"/>
+          <w:szCs w:val="24"/>
+        </w:rPr>
+        <w:t xml:space="preserve"> </w:t>
+      </w:r>
+      <w:r>
+        <w:rPr>
+          <w:rFonts w:ascii="SimSun-ExtB" w:eastAsia="SimSun-ExtB" w:hAnsi="SimSun-ExtB" w:cs="SimSun-ExtB"/>
+          <w:sz w:val="24"/>
+          <w:szCs w:val="24"/>
+        </w:rPr>
+        <w:t>IO</w:t>
+      </w:r>
+      <w:r>
+        <w:rPr>
+          <w:rFonts w:ascii="SimSun-ExtB" w:eastAsia="SimSun-ExtB" w:hAnsi="SimSun-ExtB" w:cs="SimSun-ExtB"/>
+          <w:spacing w:val="8"/>
+          <w:sz w:val="24"/>
+          <w:szCs w:val="24"/>
+        </w:rPr>
+        <w:t xml:space="preserve"> </w:t>
+      </w:r>
+      <w:r>
+        <w:rPr>
+          <w:rFonts w:ascii="SimSun-ExtB" w:eastAsia="SimSun-ExtB" w:hAnsi="SimSun-ExtB" w:cs="SimSun-ExtB"/>
+          <w:sz w:val="24"/>
+          <w:szCs w:val="24"/>
+        </w:rPr>
+        <w:t>()</w:t>
+      </w:r>
+      <w:r>
+        <w:rPr>
+          <w:sz w:val="24"/>
+          <w:szCs w:val="24"/>
+        </w:rPr>
+        <w:t xml:space="preserve">) </w:t>
+      </w:r>
+      <w:r>
+        <w:rPr>
+          <w:spacing w:val="9"/>
+          <w:sz w:val="24"/>
+          <w:szCs w:val="24"/>
+        </w:rPr>
+        <w:t xml:space="preserve"> </w:t>
+      </w:r>
+      <w:r>
+        <w:rPr>
+          <w:sz w:val="24"/>
+          <w:szCs w:val="24"/>
+        </w:rPr>
+        <w:t xml:space="preserve">that </w:t>
+      </w:r>
+      <w:r>
+        <w:rPr>
+          <w:spacing w:val="39"/>
+          <w:sz w:val="24"/>
+          <w:szCs w:val="24"/>
+        </w:rPr>
+        <w:t xml:space="preserve"> </w:t>
+      </w:r>
+      <w:r>
+        <w:rPr>
+          <w:sz w:val="24"/>
+          <w:szCs w:val="24"/>
+        </w:rPr>
+        <w:t xml:space="preserve">provides </w:t>
+      </w:r>
+      <w:r>
+        <w:rPr>
+          <w:spacing w:val="43"/>
+          <w:sz w:val="24"/>
+          <w:szCs w:val="24"/>
+        </w:rPr>
+        <w:t xml:space="preserve"> </w:t>
+      </w:r>
+      <w:r>
+        <w:rPr>
+          <w:sz w:val="24"/>
+          <w:szCs w:val="24"/>
+        </w:rPr>
+        <w:t>a</w:t>
+      </w:r>
+      <w:r>
+        <w:rPr>
+          <w:spacing w:val="60"/>
+          <w:sz w:val="24"/>
+          <w:szCs w:val="24"/>
+        </w:rPr>
+        <w:t xml:space="preserve"> </w:t>
+      </w:r>
+      <w:r>
+        <w:rPr>
+          <w:w w:val="106"/>
+          <w:sz w:val="24"/>
+          <w:szCs w:val="24"/>
+        </w:rPr>
+        <w:t xml:space="preserve">single </w:t>
+      </w:r>
+      <w:r>
+        <w:rPr>
+          <w:sz w:val="24"/>
+          <w:szCs w:val="24"/>
+        </w:rPr>
+        <w:t xml:space="preserve">starting </w:t>
+      </w:r>
+      <w:r>
+        <w:rPr>
+          <w:spacing w:val="33"/>
+          <w:sz w:val="24"/>
+          <w:szCs w:val="24"/>
+        </w:rPr>
+        <w:t xml:space="preserve"> </w:t>
+      </w:r>
+      <w:r>
+        <w:rPr>
+          <w:sz w:val="24"/>
+          <w:szCs w:val="24"/>
+        </w:rPr>
+        <w:t xml:space="preserve">point </w:t>
+      </w:r>
+      <w:r>
+        <w:rPr>
+          <w:spacing w:val="10"/>
+          <w:sz w:val="24"/>
+          <w:szCs w:val="24"/>
+        </w:rPr>
+        <w:t xml:space="preserve"> </w:t>
+      </w:r>
+      <w:r>
+        <w:rPr>
+          <w:sz w:val="24"/>
+          <w:szCs w:val="24"/>
+        </w:rPr>
+        <w:t>for</w:t>
+      </w:r>
+      <w:r>
+        <w:rPr>
+          <w:spacing w:val="38"/>
+          <w:sz w:val="24"/>
+          <w:szCs w:val="24"/>
+        </w:rPr>
+        <w:t xml:space="preserve"> </w:t>
+      </w:r>
+      <w:r>
+        <w:rPr>
+          <w:sz w:val="24"/>
+          <w:szCs w:val="24"/>
+        </w:rPr>
+        <w:t>its</w:t>
+      </w:r>
+      <w:r>
+        <w:rPr>
+          <w:spacing w:val="37"/>
+          <w:sz w:val="24"/>
+          <w:szCs w:val="24"/>
+        </w:rPr>
+        <w:t xml:space="preserve"> </w:t>
+      </w:r>
+      <w:r>
+        <w:rPr>
+          <w:w w:val="108"/>
+          <w:sz w:val="24"/>
+          <w:szCs w:val="24"/>
+        </w:rPr>
+        <w:t>execution.</w:t>
+      </w:r>
+      <w:r>
+        <w:rPr>
+          <w:spacing w:val="61"/>
+          <w:w w:val="108"/>
+          <w:sz w:val="24"/>
+          <w:szCs w:val="24"/>
+        </w:rPr>
+        <w:t xml:space="preserve"> </w:t>
+      </w:r>
+      <w:r>
+        <w:rPr>
+          <w:sz w:val="24"/>
+          <w:szCs w:val="24"/>
+        </w:rPr>
+        <w:t>When</w:t>
+      </w:r>
+      <w:r>
+        <w:rPr>
+          <w:spacing w:val="55"/>
+          <w:sz w:val="24"/>
+          <w:szCs w:val="24"/>
+        </w:rPr>
+        <w:t xml:space="preserve"> </w:t>
+      </w:r>
+      <w:r>
+        <w:rPr>
+          <w:sz w:val="24"/>
+          <w:szCs w:val="24"/>
+        </w:rPr>
+        <w:t>the</w:t>
+      </w:r>
+      <w:r>
+        <w:rPr>
+          <w:spacing w:val="59"/>
+          <w:sz w:val="24"/>
+          <w:szCs w:val="24"/>
+        </w:rPr>
+        <w:t xml:space="preserve"> </w:t>
+      </w:r>
+      <w:r>
+        <w:rPr>
+          <w:w w:val="109"/>
+          <w:sz w:val="24"/>
+          <w:szCs w:val="24"/>
+        </w:rPr>
+        <w:t>program</w:t>
+      </w:r>
+      <w:r>
+        <w:rPr>
+          <w:spacing w:val="16"/>
+          <w:w w:val="109"/>
+          <w:sz w:val="24"/>
+          <w:szCs w:val="24"/>
+        </w:rPr>
+        <w:t xml:space="preserve"> </w:t>
+      </w:r>
+      <w:proofErr w:type="gramStart"/>
+      <w:r>
+        <w:rPr>
+          <w:sz w:val="24"/>
+          <w:szCs w:val="24"/>
+        </w:rPr>
+        <w:t xml:space="preserve">begins, </w:t>
+      </w:r>
+      <w:r>
+        <w:rPr>
+          <w:spacing w:val="12"/>
+          <w:sz w:val="24"/>
+          <w:szCs w:val="24"/>
+        </w:rPr>
+        <w:t xml:space="preserve"> </w:t>
+      </w:r>
+      <w:r>
+        <w:rPr>
+          <w:sz w:val="24"/>
+          <w:szCs w:val="24"/>
+        </w:rPr>
+        <w:t>the</w:t>
+      </w:r>
+      <w:proofErr w:type="gramEnd"/>
+      <w:r>
+        <w:rPr>
+          <w:spacing w:val="59"/>
+          <w:sz w:val="24"/>
+          <w:szCs w:val="24"/>
+        </w:rPr>
+        <w:t xml:space="preserve"> </w:t>
+      </w:r>
+      <w:r>
+        <w:rPr>
+          <w:b/>
+          <w:w w:val="111"/>
+          <w:sz w:val="24"/>
+          <w:szCs w:val="24"/>
+        </w:rPr>
+        <w:t>database</w:t>
+      </w:r>
+      <w:r>
+        <w:rPr>
+          <w:b/>
+          <w:spacing w:val="14"/>
+          <w:w w:val="111"/>
+          <w:sz w:val="24"/>
+          <w:szCs w:val="24"/>
+        </w:rPr>
+        <w:t xml:space="preserve"> </w:t>
+      </w:r>
+      <w:r>
+        <w:rPr>
+          <w:b/>
+          <w:sz w:val="24"/>
+          <w:szCs w:val="24"/>
+        </w:rPr>
+        <w:t xml:space="preserve">should </w:t>
+      </w:r>
+      <w:r>
+        <w:rPr>
+          <w:b/>
+          <w:spacing w:val="19"/>
+          <w:sz w:val="24"/>
+          <w:szCs w:val="24"/>
+        </w:rPr>
+        <w:t xml:space="preserve"> </w:t>
+      </w:r>
+      <w:r>
+        <w:rPr>
+          <w:b/>
+          <w:sz w:val="24"/>
+          <w:szCs w:val="24"/>
+        </w:rPr>
+        <w:t>be</w:t>
+      </w:r>
+      <w:r>
+        <w:rPr>
+          <w:b/>
+          <w:spacing w:val="39"/>
+          <w:sz w:val="24"/>
+          <w:szCs w:val="24"/>
+        </w:rPr>
+        <w:t xml:space="preserve"> </w:t>
+      </w:r>
+      <w:r>
+        <w:rPr>
+          <w:b/>
+          <w:w w:val="110"/>
+          <w:sz w:val="24"/>
+          <w:szCs w:val="24"/>
+        </w:rPr>
+        <w:t xml:space="preserve">loaded </w:t>
+      </w:r>
+      <w:r>
+        <w:rPr>
+          <w:b/>
+          <w:sz w:val="24"/>
+          <w:szCs w:val="24"/>
+        </w:rPr>
+        <w:t xml:space="preserve">from </w:t>
+      </w:r>
+      <w:r>
+        <w:rPr>
+          <w:b/>
+          <w:spacing w:val="2"/>
+          <w:sz w:val="24"/>
+          <w:szCs w:val="24"/>
+        </w:rPr>
+        <w:t xml:space="preserve"> </w:t>
+      </w:r>
+      <w:r>
+        <w:rPr>
+          <w:b/>
+          <w:sz w:val="24"/>
+          <w:szCs w:val="24"/>
+        </w:rPr>
+        <w:t>a</w:t>
+      </w:r>
+      <w:r>
+        <w:rPr>
+          <w:b/>
+          <w:spacing w:val="49"/>
+          <w:sz w:val="24"/>
+          <w:szCs w:val="24"/>
+        </w:rPr>
+        <w:t xml:space="preserve"> </w:t>
+      </w:r>
+      <w:r>
+        <w:rPr>
+          <w:b/>
+          <w:sz w:val="24"/>
+          <w:szCs w:val="24"/>
+        </w:rPr>
+        <w:t>text-file</w:t>
+      </w:r>
+      <w:r>
+        <w:rPr>
+          <w:sz w:val="24"/>
+          <w:szCs w:val="24"/>
+        </w:rPr>
+        <w:t xml:space="preserve">, </w:t>
+      </w:r>
+      <w:r>
+        <w:rPr>
+          <w:spacing w:val="21"/>
+          <w:sz w:val="24"/>
+          <w:szCs w:val="24"/>
+        </w:rPr>
+        <w:t xml:space="preserve"> </w:t>
+      </w:r>
+      <w:r>
+        <w:rPr>
+          <w:sz w:val="24"/>
+          <w:szCs w:val="24"/>
+        </w:rPr>
+        <w:t xml:space="preserve">and </w:t>
+      </w:r>
+      <w:r>
+        <w:rPr>
+          <w:spacing w:val="19"/>
+          <w:sz w:val="24"/>
+          <w:szCs w:val="24"/>
+        </w:rPr>
+        <w:t xml:space="preserve"> </w:t>
+      </w:r>
+      <w:r>
+        <w:rPr>
+          <w:b/>
+          <w:sz w:val="24"/>
+          <w:szCs w:val="24"/>
+        </w:rPr>
+        <w:t>all</w:t>
+      </w:r>
+      <w:r>
+        <w:rPr>
+          <w:b/>
+          <w:spacing w:val="51"/>
+          <w:sz w:val="24"/>
+          <w:szCs w:val="24"/>
+        </w:rPr>
+        <w:t xml:space="preserve"> </w:t>
+      </w:r>
+      <w:r>
+        <w:rPr>
+          <w:b/>
+          <w:sz w:val="24"/>
+          <w:szCs w:val="24"/>
+        </w:rPr>
+        <w:t xml:space="preserve">the </w:t>
+      </w:r>
+      <w:r>
+        <w:rPr>
+          <w:b/>
+          <w:spacing w:val="12"/>
+          <w:sz w:val="24"/>
+          <w:szCs w:val="24"/>
+        </w:rPr>
+        <w:t xml:space="preserve"> </w:t>
+      </w:r>
+      <w:r>
+        <w:rPr>
+          <w:b/>
+          <w:sz w:val="24"/>
+          <w:szCs w:val="24"/>
+        </w:rPr>
+        <w:t>films</w:t>
+      </w:r>
+      <w:r>
+        <w:rPr>
+          <w:b/>
+          <w:spacing w:val="39"/>
+          <w:sz w:val="24"/>
+          <w:szCs w:val="24"/>
+        </w:rPr>
+        <w:t xml:space="preserve"> </w:t>
+      </w:r>
+      <w:r>
+        <w:rPr>
+          <w:b/>
+          <w:sz w:val="24"/>
+          <w:szCs w:val="24"/>
+        </w:rPr>
+        <w:t xml:space="preserve">should </w:t>
+      </w:r>
+      <w:r>
+        <w:rPr>
+          <w:b/>
+          <w:spacing w:val="32"/>
+          <w:sz w:val="24"/>
+          <w:szCs w:val="24"/>
+        </w:rPr>
+        <w:t xml:space="preserve"> </w:t>
+      </w:r>
+      <w:r>
+        <w:rPr>
+          <w:b/>
+          <w:sz w:val="24"/>
+          <w:szCs w:val="24"/>
+        </w:rPr>
+        <w:t>be</w:t>
+      </w:r>
+      <w:r>
+        <w:rPr>
+          <w:b/>
+          <w:spacing w:val="52"/>
+          <w:sz w:val="24"/>
+          <w:szCs w:val="24"/>
+        </w:rPr>
+        <w:t xml:space="preserve"> </w:t>
+      </w:r>
+      <w:r>
+        <w:rPr>
+          <w:b/>
+          <w:sz w:val="24"/>
+          <w:szCs w:val="24"/>
+        </w:rPr>
+        <w:t>displayed</w:t>
+      </w:r>
+      <w:r>
+        <w:rPr>
+          <w:sz w:val="24"/>
+          <w:szCs w:val="24"/>
+        </w:rPr>
+        <w:t xml:space="preserve"> </w:t>
+      </w:r>
+      <w:r>
+        <w:rPr>
+          <w:spacing w:val="38"/>
+          <w:sz w:val="24"/>
+          <w:szCs w:val="24"/>
+        </w:rPr>
+        <w:t xml:space="preserve"> </w:t>
+      </w:r>
+      <w:r>
+        <w:rPr>
+          <w:sz w:val="24"/>
+          <w:szCs w:val="24"/>
+        </w:rPr>
+        <w:t xml:space="preserve">(i.e.  </w:t>
+      </w:r>
+      <w:r>
+        <w:rPr>
+          <w:spacing w:val="25"/>
+          <w:sz w:val="24"/>
+          <w:szCs w:val="24"/>
+        </w:rPr>
+        <w:t xml:space="preserve"> </w:t>
+      </w:r>
+      <w:r>
+        <w:rPr>
+          <w:w w:val="110"/>
+          <w:sz w:val="24"/>
+          <w:szCs w:val="24"/>
+        </w:rPr>
+        <w:t>operation</w:t>
+      </w:r>
+      <w:r>
+        <w:rPr>
+          <w:spacing w:val="28"/>
+          <w:w w:val="110"/>
+          <w:sz w:val="24"/>
+          <w:szCs w:val="24"/>
+        </w:rPr>
+        <w:t xml:space="preserve"> </w:t>
+      </w:r>
+      <w:r>
+        <w:rPr>
+          <w:sz w:val="24"/>
+          <w:szCs w:val="24"/>
+        </w:rPr>
+        <w:t>(ii</w:t>
+      </w:r>
+      <w:proofErr w:type="gramStart"/>
+      <w:r>
+        <w:rPr>
+          <w:sz w:val="24"/>
+          <w:szCs w:val="24"/>
+        </w:rPr>
+        <w:t xml:space="preserve">) </w:t>
+      </w:r>
+      <w:r>
+        <w:rPr>
+          <w:spacing w:val="12"/>
+          <w:sz w:val="24"/>
+          <w:szCs w:val="24"/>
+        </w:rPr>
+        <w:t xml:space="preserve"> </w:t>
+      </w:r>
+      <w:r>
+        <w:rPr>
+          <w:w w:val="108"/>
+          <w:sz w:val="24"/>
+          <w:szCs w:val="24"/>
+        </w:rPr>
+        <w:t>performed</w:t>
+      </w:r>
+      <w:proofErr w:type="gramEnd"/>
+      <w:r>
+        <w:rPr>
+          <w:w w:val="108"/>
+          <w:sz w:val="24"/>
+          <w:szCs w:val="24"/>
+        </w:rPr>
+        <w:t xml:space="preserve">). </w:t>
+      </w:r>
+      <w:r>
+        <w:rPr>
+          <w:spacing w:val="57"/>
+          <w:w w:val="108"/>
+          <w:sz w:val="24"/>
+          <w:szCs w:val="24"/>
+        </w:rPr>
+        <w:t xml:space="preserve"> </w:t>
+      </w:r>
+    </w:p>
+    <w:p>
+      <w:pPr>
+        <w:spacing w:before="47" w:line="250" w:lineRule="auto"/>
+        <w:ind w:left="104" w:right="76"/>
+        <w:jc w:val="both"/>
+        <w:rPr>
           <w:sz w:val="24"/>
           <w:szCs w:val="24"/>
         </w:rPr>
@@ -17139,712 +17883,21 @@
           <w:cols w:space="720"/>
         </w:sectPr>
       </w:pPr>
-      <w:proofErr w:type="gramStart"/>
-      <w:r>
-        <w:rPr>
-          <w:spacing w:val="-23"/>
-          <w:w w:val="80"/>
-          <w:sz w:val="24"/>
-          <w:szCs w:val="24"/>
-        </w:rPr>
-        <w:t>Y</w:t>
-      </w:r>
-      <w:r>
-        <w:rPr>
-          <w:w w:val="111"/>
-          <w:sz w:val="24"/>
-          <w:szCs w:val="24"/>
-        </w:rPr>
-        <w:t>our</w:t>
-      </w:r>
-      <w:r>
-        <w:rPr>
-          <w:sz w:val="24"/>
-          <w:szCs w:val="24"/>
-        </w:rPr>
-        <w:t xml:space="preserve"> </w:t>
-      </w:r>
-      <w:r>
-        <w:rPr>
-          <w:spacing w:val="-15"/>
-          <w:sz w:val="24"/>
-          <w:szCs w:val="24"/>
-        </w:rPr>
-        <w:t xml:space="preserve"> </w:t>
-      </w:r>
-      <w:r>
-        <w:rPr>
-          <w:w w:val="109"/>
-          <w:sz w:val="24"/>
-          <w:szCs w:val="24"/>
-        </w:rPr>
-        <w:t>program</w:t>
-      </w:r>
-      <w:proofErr w:type="gramEnd"/>
-      <w:r>
-        <w:rPr>
-          <w:spacing w:val="40"/>
-          <w:w w:val="109"/>
-          <w:sz w:val="24"/>
-          <w:szCs w:val="24"/>
-        </w:rPr>
-        <w:t xml:space="preserve"> </w:t>
-      </w:r>
-      <w:r>
-        <w:rPr>
-          <w:sz w:val="24"/>
-          <w:szCs w:val="24"/>
-        </w:rPr>
-        <w:t xml:space="preserve">should </w:t>
-      </w:r>
-      <w:r>
-        <w:rPr>
-          <w:spacing w:val="43"/>
-          <w:sz w:val="24"/>
-          <w:szCs w:val="24"/>
-        </w:rPr>
-        <w:t xml:space="preserve"> </w:t>
-      </w:r>
-      <w:r>
-        <w:rPr>
-          <w:sz w:val="24"/>
-          <w:szCs w:val="24"/>
-        </w:rPr>
-        <w:t xml:space="preserve">include </w:t>
-      </w:r>
-      <w:r>
-        <w:rPr>
-          <w:spacing w:val="41"/>
-          <w:sz w:val="24"/>
-          <w:szCs w:val="24"/>
-        </w:rPr>
-        <w:t xml:space="preserve"> </w:t>
-      </w:r>
-      <w:r>
-        <w:rPr>
-          <w:sz w:val="24"/>
-          <w:szCs w:val="24"/>
-        </w:rPr>
-        <w:t>a</w:t>
-      </w:r>
-      <w:r>
-        <w:rPr>
-          <w:spacing w:val="60"/>
-          <w:sz w:val="24"/>
-          <w:szCs w:val="24"/>
-        </w:rPr>
-        <w:t xml:space="preserve"> </w:t>
-      </w:r>
-      <w:r>
-        <w:rPr>
-          <w:rFonts w:ascii="SimSun-ExtB" w:eastAsia="SimSun-ExtB" w:hAnsi="SimSun-ExtB" w:cs="SimSun-ExtB"/>
-          <w:sz w:val="24"/>
-          <w:szCs w:val="24"/>
-        </w:rPr>
-        <w:t>main</w:t>
-      </w:r>
-      <w:r>
-        <w:rPr>
-          <w:rFonts w:ascii="SimSun-ExtB" w:eastAsia="SimSun-ExtB" w:hAnsi="SimSun-ExtB" w:cs="SimSun-ExtB"/>
-          <w:spacing w:val="-4"/>
-          <w:sz w:val="24"/>
-          <w:szCs w:val="24"/>
-        </w:rPr>
-        <w:t xml:space="preserve"> </w:t>
-      </w:r>
-      <w:r>
-        <w:rPr>
-          <w:sz w:val="24"/>
-          <w:szCs w:val="24"/>
-        </w:rPr>
-        <w:t xml:space="preserve">function </w:t>
-      </w:r>
-      <w:r>
-        <w:rPr>
-          <w:spacing w:val="49"/>
-          <w:sz w:val="24"/>
-          <w:szCs w:val="24"/>
-        </w:rPr>
-        <w:t xml:space="preserve"> </w:t>
-      </w:r>
-      <w:r>
-        <w:rPr>
-          <w:sz w:val="24"/>
-          <w:szCs w:val="24"/>
-        </w:rPr>
-        <w:t xml:space="preserve">(of </w:t>
-      </w:r>
-      <w:r>
-        <w:rPr>
-          <w:spacing w:val="10"/>
-          <w:sz w:val="24"/>
-          <w:szCs w:val="24"/>
-        </w:rPr>
-        <w:t xml:space="preserve"> </w:t>
-      </w:r>
-      <w:r>
-        <w:rPr>
-          <w:sz w:val="24"/>
-          <w:szCs w:val="24"/>
-        </w:rPr>
-        <w:t xml:space="preserve">type </w:t>
-      </w:r>
-      <w:r>
-        <w:rPr>
-          <w:spacing w:val="18"/>
-          <w:sz w:val="24"/>
-          <w:szCs w:val="24"/>
-        </w:rPr>
-        <w:t xml:space="preserve"> </w:t>
-      </w:r>
-      <w:r>
-        <w:rPr>
-          <w:rFonts w:ascii="SimSun-ExtB" w:eastAsia="SimSun-ExtB" w:hAnsi="SimSun-ExtB" w:cs="SimSun-ExtB"/>
-          <w:sz w:val="24"/>
-          <w:szCs w:val="24"/>
-        </w:rPr>
-        <w:t>IO</w:t>
-      </w:r>
-      <w:r>
-        <w:rPr>
-          <w:rFonts w:ascii="SimSun-ExtB" w:eastAsia="SimSun-ExtB" w:hAnsi="SimSun-ExtB" w:cs="SimSun-ExtB"/>
-          <w:spacing w:val="8"/>
-          <w:sz w:val="24"/>
-          <w:szCs w:val="24"/>
-        </w:rPr>
-        <w:t xml:space="preserve"> </w:t>
-      </w:r>
-      <w:r>
-        <w:rPr>
-          <w:rFonts w:ascii="SimSun-ExtB" w:eastAsia="SimSun-ExtB" w:hAnsi="SimSun-ExtB" w:cs="SimSun-ExtB"/>
-          <w:sz w:val="24"/>
-          <w:szCs w:val="24"/>
-        </w:rPr>
-        <w:t>()</w:t>
-      </w:r>
-      <w:r>
-        <w:rPr>
-          <w:sz w:val="24"/>
-          <w:szCs w:val="24"/>
-        </w:rPr>
-        <w:t xml:space="preserve">) </w:t>
-      </w:r>
-      <w:r>
-        <w:rPr>
-          <w:spacing w:val="9"/>
-          <w:sz w:val="24"/>
-          <w:szCs w:val="24"/>
-        </w:rPr>
-        <w:t xml:space="preserve"> </w:t>
-      </w:r>
-      <w:r>
-        <w:rPr>
-          <w:sz w:val="24"/>
-          <w:szCs w:val="24"/>
-        </w:rPr>
-        <w:t xml:space="preserve">that </w:t>
-      </w:r>
-      <w:r>
-        <w:rPr>
-          <w:spacing w:val="39"/>
-          <w:sz w:val="24"/>
-          <w:szCs w:val="24"/>
-        </w:rPr>
-        <w:t xml:space="preserve"> </w:t>
-      </w:r>
-      <w:r>
-        <w:rPr>
-          <w:sz w:val="24"/>
-          <w:szCs w:val="24"/>
-        </w:rPr>
-        <w:t xml:space="preserve">provides </w:t>
-      </w:r>
-      <w:r>
-        <w:rPr>
-          <w:spacing w:val="43"/>
-          <w:sz w:val="24"/>
-          <w:szCs w:val="24"/>
-        </w:rPr>
-        <w:t xml:space="preserve"> </w:t>
-      </w:r>
-      <w:r>
-        <w:rPr>
-          <w:sz w:val="24"/>
-          <w:szCs w:val="24"/>
-        </w:rPr>
-        <w:t>a</w:t>
-      </w:r>
-      <w:r>
-        <w:rPr>
-          <w:spacing w:val="60"/>
-          <w:sz w:val="24"/>
-          <w:szCs w:val="24"/>
-        </w:rPr>
-        <w:t xml:space="preserve"> </w:t>
-      </w:r>
-      <w:r>
-        <w:rPr>
-          <w:w w:val="106"/>
-          <w:sz w:val="24"/>
-          <w:szCs w:val="24"/>
-        </w:rPr>
-        <w:t xml:space="preserve">single </w:t>
-      </w:r>
-      <w:r>
-        <w:rPr>
-          <w:sz w:val="24"/>
-          <w:szCs w:val="24"/>
-        </w:rPr>
-        <w:t xml:space="preserve">starting </w:t>
-      </w:r>
-      <w:r>
-        <w:rPr>
-          <w:spacing w:val="33"/>
-          <w:sz w:val="24"/>
-          <w:szCs w:val="24"/>
-        </w:rPr>
-        <w:t xml:space="preserve"> </w:t>
-      </w:r>
-      <w:r>
-        <w:rPr>
-          <w:sz w:val="24"/>
-          <w:szCs w:val="24"/>
-        </w:rPr>
-        <w:t xml:space="preserve">point </w:t>
-      </w:r>
-      <w:r>
-        <w:rPr>
-          <w:spacing w:val="10"/>
-          <w:sz w:val="24"/>
-          <w:szCs w:val="24"/>
-        </w:rPr>
-        <w:t xml:space="preserve"> </w:t>
-      </w:r>
-      <w:r>
-        <w:rPr>
-          <w:sz w:val="24"/>
-          <w:szCs w:val="24"/>
-        </w:rPr>
-        <w:t>for</w:t>
-      </w:r>
-      <w:r>
-        <w:rPr>
-          <w:spacing w:val="38"/>
-          <w:sz w:val="24"/>
-          <w:szCs w:val="24"/>
-        </w:rPr>
-        <w:t xml:space="preserve"> </w:t>
-      </w:r>
-      <w:r>
-        <w:rPr>
-          <w:sz w:val="24"/>
-          <w:szCs w:val="24"/>
-        </w:rPr>
-        <w:t>its</w:t>
-      </w:r>
-      <w:r>
-        <w:rPr>
-          <w:spacing w:val="37"/>
-          <w:sz w:val="24"/>
-          <w:szCs w:val="24"/>
-        </w:rPr>
-        <w:t xml:space="preserve"> </w:t>
-      </w:r>
+      <w:bookmarkStart w:id="0" w:name="_GoBack"/>
+      <w:bookmarkEnd w:id="0"/>
       <w:r>
         <w:rPr>
           <w:w w:val="108"/>
           <w:sz w:val="24"/>
           <w:szCs w:val="24"/>
         </w:rPr>
-        <w:t>execution.</w:t>
-      </w:r>
-      <w:r>
-        <w:rPr>
-          <w:spacing w:val="61"/>
-          <w:w w:val="108"/>
-          <w:sz w:val="24"/>
-          <w:szCs w:val="24"/>
-        </w:rPr>
-        <w:t xml:space="preserve"> </w:t>
-      </w:r>
-      <w:r>
-        <w:rPr>
-          <w:sz w:val="24"/>
-          <w:szCs w:val="24"/>
-        </w:rPr>
-        <w:t>When</w:t>
-      </w:r>
-      <w:r>
-        <w:rPr>
-          <w:spacing w:val="55"/>
-          <w:sz w:val="24"/>
-          <w:szCs w:val="24"/>
-        </w:rPr>
-        <w:t xml:space="preserve"> </w:t>
-      </w:r>
-      <w:r>
-        <w:rPr>
-          <w:sz w:val="24"/>
-          <w:szCs w:val="24"/>
-        </w:rPr>
-        <w:t>the</w:t>
-      </w:r>
-      <w:r>
-        <w:rPr>
-          <w:spacing w:val="59"/>
-          <w:sz w:val="24"/>
-          <w:szCs w:val="24"/>
-        </w:rPr>
-        <w:t xml:space="preserve"> </w:t>
-      </w:r>
-      <w:r>
-        <w:rPr>
-          <w:w w:val="109"/>
-          <w:sz w:val="24"/>
-          <w:szCs w:val="24"/>
-        </w:rPr>
-        <w:t>program</w:t>
-      </w:r>
-      <w:r>
-        <w:rPr>
-          <w:spacing w:val="16"/>
-          <w:w w:val="109"/>
-          <w:sz w:val="24"/>
-          <w:szCs w:val="24"/>
-        </w:rPr>
-        <w:t xml:space="preserve"> </w:t>
-      </w:r>
-      <w:proofErr w:type="gramStart"/>
-      <w:r>
-        <w:rPr>
-          <w:sz w:val="24"/>
-          <w:szCs w:val="24"/>
-        </w:rPr>
-        <w:t xml:space="preserve">begins, </w:t>
-      </w:r>
-      <w:r>
-        <w:rPr>
-          <w:spacing w:val="12"/>
-          <w:sz w:val="24"/>
-          <w:szCs w:val="24"/>
-        </w:rPr>
-        <w:t xml:space="preserve"> </w:t>
-      </w:r>
-      <w:r>
-        <w:rPr>
-          <w:sz w:val="24"/>
-          <w:szCs w:val="24"/>
-        </w:rPr>
-        <w:t>the</w:t>
-      </w:r>
-      <w:proofErr w:type="gramEnd"/>
-      <w:r>
-        <w:rPr>
-          <w:spacing w:val="59"/>
-          <w:sz w:val="24"/>
-          <w:szCs w:val="24"/>
-        </w:rPr>
-        <w:t xml:space="preserve"> </w:t>
-      </w:r>
-      <w:r>
-        <w:rPr>
-          <w:w w:val="111"/>
-          <w:sz w:val="24"/>
-          <w:szCs w:val="24"/>
-        </w:rPr>
-        <w:t>database</w:t>
-      </w:r>
-      <w:r>
-        <w:rPr>
-          <w:spacing w:val="14"/>
-          <w:w w:val="111"/>
-          <w:sz w:val="24"/>
-          <w:szCs w:val="24"/>
-        </w:rPr>
-        <w:t xml:space="preserve"> </w:t>
-      </w:r>
-      <w:r>
-        <w:rPr>
-          <w:sz w:val="24"/>
-          <w:szCs w:val="24"/>
-        </w:rPr>
-        <w:t xml:space="preserve">should </w:t>
-      </w:r>
-      <w:r>
-        <w:rPr>
-          <w:spacing w:val="19"/>
-          <w:sz w:val="24"/>
-          <w:szCs w:val="24"/>
-        </w:rPr>
-        <w:t xml:space="preserve"> </w:t>
-      </w:r>
-      <w:r>
-        <w:rPr>
-          <w:sz w:val="24"/>
-          <w:szCs w:val="24"/>
-        </w:rPr>
-        <w:t>be</w:t>
-      </w:r>
-      <w:r>
-        <w:rPr>
-          <w:spacing w:val="39"/>
-          <w:sz w:val="24"/>
-          <w:szCs w:val="24"/>
-        </w:rPr>
-        <w:t xml:space="preserve"> </w:t>
-      </w:r>
-      <w:r>
-        <w:rPr>
-          <w:w w:val="110"/>
-          <w:sz w:val="24"/>
-          <w:szCs w:val="24"/>
-        </w:rPr>
-        <w:t xml:space="preserve">loaded </w:t>
-      </w:r>
-      <w:r>
-        <w:rPr>
-          <w:sz w:val="24"/>
-          <w:szCs w:val="24"/>
-        </w:rPr>
-        <w:t xml:space="preserve">from </w:t>
-      </w:r>
-      <w:r>
-        <w:rPr>
-          <w:spacing w:val="2"/>
-          <w:sz w:val="24"/>
-          <w:szCs w:val="24"/>
-        </w:rPr>
-        <w:t xml:space="preserve"> </w:t>
-      </w:r>
-      <w:r>
-        <w:rPr>
-          <w:sz w:val="24"/>
-          <w:szCs w:val="24"/>
-        </w:rPr>
-        <w:t>a</w:t>
-      </w:r>
-      <w:r>
-        <w:rPr>
-          <w:spacing w:val="49"/>
-          <w:sz w:val="24"/>
-          <w:szCs w:val="24"/>
-        </w:rPr>
-        <w:t xml:space="preserve"> </w:t>
-      </w:r>
-      <w:r>
-        <w:rPr>
-          <w:sz w:val="24"/>
-          <w:szCs w:val="24"/>
-        </w:rPr>
-        <w:t xml:space="preserve">text-file, </w:t>
-      </w:r>
-      <w:r>
-        <w:rPr>
-          <w:spacing w:val="21"/>
-          <w:sz w:val="24"/>
-          <w:szCs w:val="24"/>
-        </w:rPr>
-        <w:t xml:space="preserve"> </w:t>
-      </w:r>
-      <w:r>
-        <w:rPr>
-          <w:sz w:val="24"/>
-          <w:szCs w:val="24"/>
-        </w:rPr>
-        <w:t xml:space="preserve">and </w:t>
-      </w:r>
-      <w:r>
-        <w:rPr>
-          <w:spacing w:val="19"/>
-          <w:sz w:val="24"/>
-          <w:szCs w:val="24"/>
-        </w:rPr>
-        <w:t xml:space="preserve"> </w:t>
-      </w:r>
-      <w:r>
-        <w:rPr>
-          <w:sz w:val="24"/>
-          <w:szCs w:val="24"/>
-        </w:rPr>
-        <w:t>all</w:t>
-      </w:r>
-      <w:r>
-        <w:rPr>
-          <w:spacing w:val="51"/>
-          <w:sz w:val="24"/>
-          <w:szCs w:val="24"/>
-        </w:rPr>
-        <w:t xml:space="preserve"> </w:t>
-      </w:r>
-      <w:r>
-        <w:rPr>
-          <w:sz w:val="24"/>
-          <w:szCs w:val="24"/>
-        </w:rPr>
-        <w:t xml:space="preserve">the </w:t>
-      </w:r>
-      <w:r>
-        <w:rPr>
-          <w:spacing w:val="12"/>
-          <w:sz w:val="24"/>
-          <w:szCs w:val="24"/>
-        </w:rPr>
-        <w:t xml:space="preserve"> </w:t>
-      </w:r>
-      <w:r>
-        <w:rPr>
-          <w:sz w:val="24"/>
-          <w:szCs w:val="24"/>
-        </w:rPr>
-        <w:t>films</w:t>
-      </w:r>
-      <w:r>
-        <w:rPr>
-          <w:spacing w:val="39"/>
-          <w:sz w:val="24"/>
-          <w:szCs w:val="24"/>
-        </w:rPr>
-        <w:t xml:space="preserve"> </w:t>
-      </w:r>
-      <w:r>
-        <w:rPr>
-          <w:sz w:val="24"/>
-          <w:szCs w:val="24"/>
-        </w:rPr>
-        <w:t xml:space="preserve">should </w:t>
-      </w:r>
-      <w:r>
-        <w:rPr>
-          <w:spacing w:val="32"/>
-          <w:sz w:val="24"/>
-          <w:szCs w:val="24"/>
-        </w:rPr>
-        <w:t xml:space="preserve"> </w:t>
-      </w:r>
-      <w:r>
-        <w:rPr>
-          <w:sz w:val="24"/>
-          <w:szCs w:val="24"/>
-        </w:rPr>
-        <w:t>be</w:t>
-      </w:r>
-      <w:r>
-        <w:rPr>
-          <w:spacing w:val="52"/>
-          <w:sz w:val="24"/>
-          <w:szCs w:val="24"/>
-        </w:rPr>
-        <w:t xml:space="preserve"> </w:t>
-      </w:r>
-      <w:r>
-        <w:rPr>
-          <w:sz w:val="24"/>
-          <w:szCs w:val="24"/>
-        </w:rPr>
-        <w:t xml:space="preserve">displayed </w:t>
-      </w:r>
-      <w:r>
-        <w:rPr>
-          <w:spacing w:val="38"/>
-          <w:sz w:val="24"/>
-          <w:szCs w:val="24"/>
-        </w:rPr>
-        <w:t xml:space="preserve"> </w:t>
-      </w:r>
-      <w:r>
-        <w:rPr>
-          <w:sz w:val="24"/>
-          <w:szCs w:val="24"/>
-        </w:rPr>
-        <w:t xml:space="preserve">(i.e.  </w:t>
-      </w:r>
-      <w:r>
-        <w:rPr>
-          <w:spacing w:val="25"/>
-          <w:sz w:val="24"/>
-          <w:szCs w:val="24"/>
-        </w:rPr>
-        <w:t xml:space="preserve"> </w:t>
-      </w:r>
-      <w:r>
-        <w:rPr>
-          <w:w w:val="110"/>
-          <w:sz w:val="24"/>
-          <w:szCs w:val="24"/>
-        </w:rPr>
-        <w:t>operation</w:t>
-      </w:r>
-      <w:r>
-        <w:rPr>
-          <w:spacing w:val="28"/>
-          <w:w w:val="110"/>
-          <w:sz w:val="24"/>
-          <w:szCs w:val="24"/>
-        </w:rPr>
-        <w:t xml:space="preserve"> </w:t>
-      </w:r>
-      <w:r>
-        <w:rPr>
-          <w:sz w:val="24"/>
-          <w:szCs w:val="24"/>
-        </w:rPr>
-        <w:t>(ii</w:t>
-      </w:r>
-      <w:proofErr w:type="gramStart"/>
-      <w:r>
-        <w:rPr>
-          <w:sz w:val="24"/>
-          <w:szCs w:val="24"/>
-        </w:rPr>
-        <w:t xml:space="preserve">) </w:t>
-      </w:r>
-      <w:r>
-        <w:rPr>
-          <w:spacing w:val="12"/>
-          <w:sz w:val="24"/>
-          <w:szCs w:val="24"/>
-        </w:rPr>
-        <w:t xml:space="preserve"> </w:t>
-      </w:r>
-      <w:r>
-        <w:rPr>
-          <w:w w:val="108"/>
-          <w:sz w:val="24"/>
-          <w:szCs w:val="24"/>
-        </w:rPr>
-        <w:t>performed</w:t>
-      </w:r>
-      <w:proofErr w:type="gramEnd"/>
-      <w:r>
-        <w:rPr>
-          <w:w w:val="108"/>
-          <w:sz w:val="24"/>
-          <w:szCs w:val="24"/>
-        </w:rPr>
-        <w:t xml:space="preserve">). </w:t>
-      </w:r>
-      <w:r>
-        <w:rPr>
-          <w:spacing w:val="57"/>
-          <w:w w:val="108"/>
-          <w:sz w:val="24"/>
-          <w:szCs w:val="24"/>
-        </w:rPr>
-        <w:t xml:space="preserve"> </w:t>
-      </w:r>
-      <w:r>
-        <w:rPr>
-          <w:w w:val="108"/>
-          <w:sz w:val="24"/>
-          <w:szCs w:val="24"/>
-        </w:rPr>
-        <w:t>It</w:t>
+        <w:t xml:space="preserve">It </w:t>
       </w:r>
     </w:p>
     <w:p>
       <w:pPr>
         <w:spacing w:before="62" w:line="251" w:lineRule="auto"/>
-        <w:ind w:left="104" w:right="76"/>
+        <w:ind w:right="76"/>
         <w:jc w:val="both"/>
         <w:rPr>
           <w:sz w:val="24"/>
@@ -17923,6 +17976,7 @@
       </w:r>
       <w:r>
         <w:rPr>
+          <w:b/>
           <w:sz w:val="24"/>
           <w:szCs w:val="24"/>
         </w:rPr>
@@ -17930,6 +17984,7 @@
       </w:r>
       <w:r>
         <w:rPr>
+          <w:b/>
           <w:spacing w:val="15"/>
           <w:sz w:val="24"/>
           <w:szCs w:val="24"/>
@@ -17938,10 +17993,18 @@
       </w:r>
       <w:r>
         <w:rPr>
-          <w:sz w:val="24"/>
-          <w:szCs w:val="24"/>
-        </w:rPr>
-        <w:t xml:space="preserve">name; </w:t>
+          <w:b/>
+          <w:sz w:val="24"/>
+          <w:szCs w:val="24"/>
+        </w:rPr>
+        <w:t>name</w:t>
+      </w:r>
+      <w:r>
+        <w:rPr>
+          <w:sz w:val="24"/>
+          <w:szCs w:val="24"/>
+        </w:rPr>
+        <w:t xml:space="preserve">; </w:t>
       </w:r>
       <w:r>
         <w:rPr>
@@ -18290,10 +18353,18 @@
       </w:r>
       <w:r>
         <w:rPr>
-          <w:sz w:val="24"/>
-          <w:szCs w:val="24"/>
-        </w:rPr>
-        <w:t xml:space="preserve">menu </w:t>
+          <w:b/>
+          <w:sz w:val="24"/>
+          <w:szCs w:val="24"/>
+        </w:rPr>
+        <w:t>menu</w:t>
+      </w:r>
+      <w:r>
+        <w:rPr>
+          <w:sz w:val="24"/>
+          <w:szCs w:val="24"/>
+        </w:rPr>
+        <w:t xml:space="preserve"> </w:t>
       </w:r>
       <w:r>
         <w:rPr>
@@ -18362,6 +18433,7 @@
       </w:pPr>
       <w:r>
         <w:rPr>
+          <w:b/>
           <w:sz w:val="24"/>
           <w:szCs w:val="24"/>
         </w:rPr>
@@ -18369,6 +18441,7 @@
       </w:r>
       <w:r>
         <w:rPr>
+          <w:b/>
           <w:spacing w:val="25"/>
           <w:sz w:val="24"/>
           <w:szCs w:val="24"/>
@@ -18378,6 +18451,7 @@
       <w:proofErr w:type="gramStart"/>
       <w:r>
         <w:rPr>
+          <w:b/>
           <w:sz w:val="24"/>
           <w:szCs w:val="24"/>
         </w:rPr>
@@ -18385,6 +18459,7 @@
       </w:r>
       <w:r>
         <w:rPr>
+          <w:b/>
           <w:spacing w:val="3"/>
           <w:sz w:val="24"/>
           <w:szCs w:val="24"/>
@@ -18393,6 +18468,7 @@
       </w:r>
       <w:r>
         <w:rPr>
+          <w:b/>
           <w:sz w:val="24"/>
           <w:szCs w:val="24"/>
         </w:rPr>
@@ -18401,6 +18477,7 @@
       <w:proofErr w:type="gramEnd"/>
       <w:r>
         <w:rPr>
+          <w:b/>
           <w:spacing w:val="49"/>
           <w:sz w:val="24"/>
           <w:szCs w:val="24"/>
@@ -18409,6 +18486,7 @@
       </w:r>
       <w:r>
         <w:rPr>
+          <w:b/>
           <w:sz w:val="24"/>
           <w:szCs w:val="24"/>
         </w:rPr>
@@ -18416,6 +18494,7 @@
       </w:r>
       <w:r>
         <w:rPr>
+          <w:b/>
           <w:spacing w:val="51"/>
           <w:sz w:val="24"/>
           <w:szCs w:val="24"/>
@@ -18424,6 +18503,7 @@
       </w:r>
       <w:r>
         <w:rPr>
+          <w:b/>
           <w:sz w:val="24"/>
           <w:szCs w:val="24"/>
         </w:rPr>
@@ -18431,6 +18511,7 @@
       </w:r>
       <w:r>
         <w:rPr>
+          <w:b/>
           <w:spacing w:val="57"/>
           <w:sz w:val="24"/>
           <w:szCs w:val="24"/>
@@ -18439,6 +18520,7 @@
       </w:r>
       <w:r>
         <w:rPr>
+          <w:b/>
           <w:sz w:val="24"/>
           <w:szCs w:val="24"/>
         </w:rPr>
@@ -18446,6 +18528,7 @@
       </w:r>
       <w:r>
         <w:rPr>
+          <w:b/>
           <w:spacing w:val="32"/>
           <w:sz w:val="24"/>
           <w:szCs w:val="24"/>
@@ -18454,6 +18537,7 @@
       </w:r>
       <w:r>
         <w:rPr>
+          <w:b/>
           <w:sz w:val="24"/>
           <w:szCs w:val="24"/>
         </w:rPr>
@@ -18461,6 +18545,7 @@
       </w:r>
       <w:r>
         <w:rPr>
+          <w:b/>
           <w:spacing w:val="36"/>
           <w:sz w:val="24"/>
           <w:szCs w:val="24"/>
@@ -18469,6 +18554,7 @@
       </w:r>
       <w:r>
         <w:rPr>
+          <w:b/>
           <w:sz w:val="24"/>
           <w:szCs w:val="24"/>
         </w:rPr>
@@ -18476,6 +18562,7 @@
       </w:r>
       <w:r>
         <w:rPr>
+          <w:b/>
           <w:spacing w:val="49"/>
           <w:sz w:val="24"/>
           <w:szCs w:val="24"/>
@@ -18484,6 +18571,7 @@
       </w:r>
       <w:r>
         <w:rPr>
+          <w:b/>
           <w:w w:val="109"/>
           <w:sz w:val="24"/>
           <w:szCs w:val="24"/>
@@ -18492,6 +18580,7 @@
       </w:r>
       <w:r>
         <w:rPr>
+          <w:b/>
           <w:spacing w:val="6"/>
           <w:w w:val="109"/>
           <w:sz w:val="24"/>
@@ -18501,6 +18590,7 @@
       </w:r>
       <w:r>
         <w:rPr>
+          <w:b/>
           <w:sz w:val="24"/>
           <w:szCs w:val="24"/>
         </w:rPr>
@@ -18508,6 +18598,7 @@
       </w:r>
       <w:r>
         <w:rPr>
+          <w:b/>
           <w:spacing w:val="9"/>
           <w:sz w:val="24"/>
           <w:szCs w:val="24"/>
@@ -18516,6 +18607,7 @@
       </w:r>
       <w:r>
         <w:rPr>
+          <w:b/>
           <w:sz w:val="24"/>
           <w:szCs w:val="24"/>
         </w:rPr>
@@ -18523,6 +18615,7 @@
       </w:r>
       <w:r>
         <w:rPr>
+          <w:b/>
           <w:spacing w:val="49"/>
           <w:sz w:val="24"/>
           <w:szCs w:val="24"/>
@@ -18531,6 +18624,7 @@
       </w:r>
       <w:r>
         <w:rPr>
+          <w:b/>
           <w:w w:val="111"/>
           <w:sz w:val="24"/>
           <w:szCs w:val="24"/>
@@ -18539,6 +18633,7 @@
       </w:r>
       <w:r>
         <w:rPr>
+          <w:b/>
           <w:spacing w:val="4"/>
           <w:w w:val="111"/>
           <w:sz w:val="24"/>
@@ -18548,6 +18643,7 @@
       </w:r>
       <w:r>
         <w:rPr>
+          <w:b/>
           <w:sz w:val="24"/>
           <w:szCs w:val="24"/>
         </w:rPr>
@@ -18555,6 +18651,7 @@
       </w:r>
       <w:r>
         <w:rPr>
+          <w:b/>
           <w:spacing w:val="29"/>
           <w:sz w:val="24"/>
           <w:szCs w:val="24"/>
@@ -18563,6 +18660,7 @@
       </w:r>
       <w:r>
         <w:rPr>
+          <w:b/>
           <w:w w:val="111"/>
           <w:sz w:val="24"/>
           <w:szCs w:val="24"/>
@@ -18571,6 +18669,7 @@
       </w:r>
       <w:r>
         <w:rPr>
+          <w:b/>
           <w:spacing w:val="4"/>
           <w:w w:val="111"/>
           <w:sz w:val="24"/>
@@ -18580,6 +18679,7 @@
       </w:r>
       <w:r>
         <w:rPr>
+          <w:b/>
           <w:sz w:val="24"/>
           <w:szCs w:val="24"/>
         </w:rPr>
@@ -18587,6 +18687,7 @@
       </w:r>
       <w:r>
         <w:rPr>
+          <w:b/>
           <w:spacing w:val="38"/>
           <w:sz w:val="24"/>
           <w:szCs w:val="24"/>
@@ -18595,6 +18696,7 @@
       </w:r>
       <w:r>
         <w:rPr>
+          <w:b/>
           <w:w w:val="111"/>
           <w:sz w:val="24"/>
           <w:szCs w:val="24"/>
@@ -18603,6 +18705,7 @@
       </w:r>
       <w:r>
         <w:rPr>
+          <w:b/>
           <w:sz w:val="24"/>
           <w:szCs w:val="24"/>
         </w:rPr>
@@ -18610,6 +18713,7 @@
       </w:r>
       <w:r>
         <w:rPr>
+          <w:b/>
           <w:spacing w:val="34"/>
           <w:sz w:val="24"/>
           <w:szCs w:val="24"/>
@@ -18618,6 +18722,7 @@
       </w:r>
       <w:r>
         <w:rPr>
+          <w:b/>
           <w:sz w:val="24"/>
           <w:szCs w:val="24"/>
         </w:rPr>
@@ -18625,6 +18730,7 @@
       </w:r>
       <w:r>
         <w:rPr>
+          <w:b/>
           <w:spacing w:val="6"/>
           <w:sz w:val="24"/>
           <w:szCs w:val="24"/>
@@ -19193,6 +19299,7 @@
         <w:rPr>
           <w:sz w:val="24"/>
           <w:szCs w:val="24"/>
+          <w:highlight w:val="yellow"/>
         </w:rPr>
       </w:pPr>
       <w:r>
@@ -19200,6 +19307,7 @@
           <w:b/>
           <w:sz w:val="24"/>
           <w:szCs w:val="24"/>
+          <w:highlight w:val="yellow"/>
         </w:rPr>
         <w:t>Code</w:t>
       </w:r>
@@ -19209,14 +19317,16 @@
           <w:spacing w:val="31"/>
           <w:sz w:val="24"/>
           <w:szCs w:val="24"/>
-        </w:rPr>
-        <w:t xml:space="preserve"> </w:t>
-      </w:r>
-      <w:r>
-        <w:rPr>
-          <w:b/>
-          <w:sz w:val="24"/>
-          <w:szCs w:val="24"/>
+          <w:highlight w:val="yellow"/>
+        </w:rPr>
+        <w:t xml:space="preserve"> </w:t>
+      </w:r>
+      <w:r>
+        <w:rPr>
+          <w:b/>
+          <w:sz w:val="24"/>
+          <w:szCs w:val="24"/>
+          <w:highlight w:val="yellow"/>
         </w:rPr>
         <w:t>quality</w:t>
       </w:r>
@@ -19226,14 +19336,16 @@
           <w:spacing w:val="53"/>
           <w:sz w:val="24"/>
           <w:szCs w:val="24"/>
-        </w:rPr>
-        <w:t xml:space="preserve"> </w:t>
-      </w:r>
-      <w:r>
-        <w:rPr>
-          <w:b/>
-          <w:sz w:val="24"/>
-          <w:szCs w:val="24"/>
+          <w:highlight w:val="yellow"/>
+        </w:rPr>
+        <w:t xml:space="preserve"> </w:t>
+      </w:r>
+      <w:r>
+        <w:rPr>
+          <w:b/>
+          <w:sz w:val="24"/>
+          <w:szCs w:val="24"/>
+          <w:highlight w:val="yellow"/>
         </w:rPr>
         <w:t>[</w:t>
       </w:r>
@@ -19243,6 +19355,7 @@
           <w:b/>
           <w:sz w:val="24"/>
           <w:szCs w:val="24"/>
+          <w:highlight w:val="yellow"/>
         </w:rPr>
         <w:t xml:space="preserve">20 </w:t>
       </w:r>
@@ -19252,6 +19365,7 @@
           <w:spacing w:val="11"/>
           <w:sz w:val="24"/>
           <w:szCs w:val="24"/>
+          <w:highlight w:val="yellow"/>
         </w:rPr>
         <w:t xml:space="preserve"> </w:t>
       </w:r>
@@ -19261,6 +19375,7 @@
           <w:w w:val="107"/>
           <w:sz w:val="24"/>
           <w:szCs w:val="24"/>
+          <w:highlight w:val="yellow"/>
         </w:rPr>
         <w:t>marks</w:t>
       </w:r>
@@ -19271,6 +19386,7 @@
           <w:w w:val="107"/>
           <w:sz w:val="24"/>
           <w:szCs w:val="24"/>
+          <w:highlight w:val="yellow"/>
         </w:rPr>
         <w:t>]</w:t>
       </w:r>
@@ -19281,6 +19397,7 @@
         <w:rPr>
           <w:sz w:val="26"/>
           <w:szCs w:val="26"/>
+          <w:highlight w:val="yellow"/>
         </w:rPr>
       </w:pPr>
     </w:p>
@@ -19299,6 +19416,7 @@
           <w:spacing w:val="-20"/>
           <w:sz w:val="24"/>
           <w:szCs w:val="24"/>
+          <w:highlight w:val="yellow"/>
         </w:rPr>
         <w:t>W</w:t>
       </w:r>
@@ -19306,6 +19424,7 @@
         <w:rPr>
           <w:sz w:val="24"/>
           <w:szCs w:val="24"/>
+          <w:highlight w:val="yellow"/>
         </w:rPr>
         <w:t>e</w:t>
       </w:r>
@@ -19314,13 +19433,15 @@
           <w:spacing w:val="37"/>
           <w:sz w:val="24"/>
           <w:szCs w:val="24"/>
-        </w:rPr>
-        <w:t xml:space="preserve"> </w:t>
-      </w:r>
-      <w:r>
-        <w:rPr>
-          <w:sz w:val="24"/>
-          <w:szCs w:val="24"/>
+          <w:highlight w:val="yellow"/>
+        </w:rPr>
+        <w:t xml:space="preserve"> </w:t>
+      </w:r>
+      <w:r>
+        <w:rPr>
+          <w:sz w:val="24"/>
+          <w:szCs w:val="24"/>
+          <w:highlight w:val="yellow"/>
         </w:rPr>
         <w:t>will</w:t>
       </w:r>
@@ -19329,6 +19450,7 @@
           <w:spacing w:val="44"/>
           <w:sz w:val="24"/>
           <w:szCs w:val="24"/>
+          <w:highlight w:val="yellow"/>
         </w:rPr>
         <w:t xml:space="preserve"> </w:t>
       </w:r>
@@ -19337,6 +19459,7 @@
         <w:rPr>
           <w:sz w:val="24"/>
           <w:szCs w:val="24"/>
+          <w:highlight w:val="yellow"/>
         </w:rPr>
         <w:t xml:space="preserve">award </w:t>
       </w:r>
@@ -19345,13 +19468,15 @@
           <w:spacing w:val="36"/>
           <w:sz w:val="24"/>
           <w:szCs w:val="24"/>
-        </w:rPr>
-        <w:t xml:space="preserve"> </w:t>
-      </w:r>
-      <w:r>
-        <w:rPr>
-          <w:sz w:val="24"/>
-          <w:szCs w:val="24"/>
+          <w:highlight w:val="yellow"/>
+        </w:rPr>
+        <w:t xml:space="preserve"> </w:t>
+      </w:r>
+      <w:r>
+        <w:rPr>
+          <w:sz w:val="24"/>
+          <w:szCs w:val="24"/>
+          <w:highlight w:val="yellow"/>
         </w:rPr>
         <w:t>marks</w:t>
       </w:r>
@@ -19360,6 +19485,7 @@
         <w:rPr>
           <w:sz w:val="24"/>
           <w:szCs w:val="24"/>
+          <w:highlight w:val="yellow"/>
         </w:rPr>
         <w:t xml:space="preserve"> </w:t>
       </w:r>
@@ -19368,13 +19494,15 @@
           <w:spacing w:val="18"/>
           <w:sz w:val="24"/>
           <w:szCs w:val="24"/>
-        </w:rPr>
-        <w:t xml:space="preserve"> </w:t>
-      </w:r>
-      <w:r>
-        <w:rPr>
-          <w:sz w:val="24"/>
-          <w:szCs w:val="24"/>
+          <w:highlight w:val="yellow"/>
+        </w:rPr>
+        <w:t xml:space="preserve"> </w:t>
+      </w:r>
+      <w:r>
+        <w:rPr>
+          <w:sz w:val="24"/>
+          <w:szCs w:val="24"/>
+          <w:highlight w:val="yellow"/>
         </w:rPr>
         <w:t xml:space="preserve">based </w:t>
       </w:r>
@@ -19383,13 +19511,15 @@
           <w:spacing w:val="20"/>
           <w:sz w:val="24"/>
           <w:szCs w:val="24"/>
-        </w:rPr>
-        <w:t xml:space="preserve"> </w:t>
-      </w:r>
-      <w:r>
-        <w:rPr>
-          <w:sz w:val="24"/>
-          <w:szCs w:val="24"/>
+          <w:highlight w:val="yellow"/>
+        </w:rPr>
+        <w:t xml:space="preserve"> </w:t>
+      </w:r>
+      <w:r>
+        <w:rPr>
+          <w:sz w:val="24"/>
+          <w:szCs w:val="24"/>
+          <w:highlight w:val="yellow"/>
         </w:rPr>
         <w:t>on</w:t>
       </w:r>
@@ -19398,13 +19528,15 @@
           <w:spacing w:val="55"/>
           <w:sz w:val="24"/>
           <w:szCs w:val="24"/>
-        </w:rPr>
-        <w:t xml:space="preserve"> </w:t>
-      </w:r>
-      <w:r>
-        <w:rPr>
-          <w:sz w:val="24"/>
-          <w:szCs w:val="24"/>
+          <w:highlight w:val="yellow"/>
+        </w:rPr>
+        <w:t xml:space="preserve"> </w:t>
+      </w:r>
+      <w:r>
+        <w:rPr>
+          <w:sz w:val="24"/>
+          <w:szCs w:val="24"/>
+          <w:highlight w:val="yellow"/>
         </w:rPr>
         <w:t xml:space="preserve">your </w:t>
       </w:r>
@@ -19413,13 +19545,15 @@
           <w:spacing w:val="2"/>
           <w:sz w:val="24"/>
           <w:szCs w:val="24"/>
-        </w:rPr>
-        <w:t xml:space="preserve"> </w:t>
-      </w:r>
-      <w:r>
-        <w:rPr>
-          <w:sz w:val="24"/>
-          <w:szCs w:val="24"/>
+          <w:highlight w:val="yellow"/>
+        </w:rPr>
+        <w:t xml:space="preserve"> </w:t>
+      </w:r>
+      <w:r>
+        <w:rPr>
+          <w:sz w:val="24"/>
+          <w:szCs w:val="24"/>
+          <w:highlight w:val="yellow"/>
         </w:rPr>
         <w:t>code’s</w:t>
       </w:r>
@@ -19428,6 +19562,7 @@
           <w:spacing w:val="31"/>
           <w:sz w:val="24"/>
           <w:szCs w:val="24"/>
+          <w:highlight w:val="yellow"/>
         </w:rPr>
         <w:t xml:space="preserve"> </w:t>
       </w:r>
@@ -19436,6 +19571,7 @@
           <w:w w:val="108"/>
           <w:sz w:val="24"/>
           <w:szCs w:val="24"/>
+          <w:highlight w:val="yellow"/>
         </w:rPr>
         <w:t>completeness,</w:t>
       </w:r>
@@ -19445,6 +19581,7 @@
           <w:w w:val="108"/>
           <w:sz w:val="24"/>
           <w:szCs w:val="24"/>
+          <w:highlight w:val="yellow"/>
         </w:rPr>
         <w:t xml:space="preserve"> </w:t>
       </w:r>
@@ -19453,6 +19590,7 @@
           <w:w w:val="108"/>
           <w:sz w:val="24"/>
           <w:szCs w:val="24"/>
+          <w:highlight w:val="yellow"/>
         </w:rPr>
         <w:t>readability</w:t>
       </w:r>
@@ -19462,13 +19600,15 @@
           <w:w w:val="108"/>
           <w:sz w:val="24"/>
           <w:szCs w:val="24"/>
-        </w:rPr>
-        <w:t xml:space="preserve"> </w:t>
-      </w:r>
-      <w:r>
-        <w:rPr>
-          <w:sz w:val="24"/>
-          <w:szCs w:val="24"/>
+          <w:highlight w:val="yellow"/>
+        </w:rPr>
+        <w:t xml:space="preserve"> </w:t>
+      </w:r>
+      <w:r>
+        <w:rPr>
+          <w:sz w:val="24"/>
+          <w:szCs w:val="24"/>
+          <w:highlight w:val="yellow"/>
         </w:rPr>
         <w:t xml:space="preserve">and </w:t>
       </w:r>
@@ -19477,13 +19617,15 @@
           <w:spacing w:val="16"/>
           <w:sz w:val="24"/>
           <w:szCs w:val="24"/>
-        </w:rPr>
-        <w:t xml:space="preserve"> </w:t>
-      </w:r>
-      <w:r>
-        <w:rPr>
-          <w:sz w:val="24"/>
-          <w:szCs w:val="24"/>
+          <w:highlight w:val="yellow"/>
+        </w:rPr>
+        <w:t xml:space="preserve"> </w:t>
+      </w:r>
+      <w:r>
+        <w:rPr>
+          <w:sz w:val="24"/>
+          <w:szCs w:val="24"/>
+          <w:highlight w:val="yellow"/>
         </w:rPr>
         <w:t xml:space="preserve">efficient </w:t>
       </w:r>
@@ -19492,13 +19634,15 @@
           <w:spacing w:val="3"/>
           <w:sz w:val="24"/>
           <w:szCs w:val="24"/>
-        </w:rPr>
-        <w:t xml:space="preserve"> </w:t>
-      </w:r>
-      <w:r>
-        <w:rPr>
-          <w:sz w:val="24"/>
-          <w:szCs w:val="24"/>
+          <w:highlight w:val="yellow"/>
+        </w:rPr>
+        <w:t xml:space="preserve"> </w:t>
+      </w:r>
+      <w:r>
+        <w:rPr>
+          <w:sz w:val="24"/>
+          <w:szCs w:val="24"/>
+          <w:highlight w:val="yellow"/>
         </w:rPr>
         <w:t xml:space="preserve">use  </w:t>
       </w:r>
@@ -19507,6 +19651,7 @@
           <w:w w:val="102"/>
           <w:sz w:val="24"/>
           <w:szCs w:val="24"/>
+          <w:highlight w:val="yellow"/>
         </w:rPr>
         <w:t xml:space="preserve">of </w:t>
       </w:r>
@@ -19514,6 +19659,7 @@
         <w:rPr>
           <w:sz w:val="24"/>
           <w:szCs w:val="24"/>
+          <w:highlight w:val="yellow"/>
         </w:rPr>
         <w:t>Haskell’s</w:t>
       </w:r>
@@ -19522,6 +19668,7 @@
           <w:spacing w:val="15"/>
           <w:sz w:val="24"/>
           <w:szCs w:val="24"/>
+          <w:highlight w:val="yellow"/>
         </w:rPr>
         <w:t xml:space="preserve"> </w:t>
       </w:r>
@@ -19530,6 +19677,7 @@
           <w:w w:val="108"/>
           <w:sz w:val="24"/>
           <w:szCs w:val="24"/>
+          <w:highlight w:val="yellow"/>
         </w:rPr>
         <w:t>functional</w:t>
       </w:r>
@@ -19539,6 +19687,7 @@
           <w:w w:val="108"/>
           <w:sz w:val="24"/>
           <w:szCs w:val="24"/>
+          <w:highlight w:val="yellow"/>
         </w:rPr>
         <w:t xml:space="preserve"> </w:t>
       </w:r>
@@ -19547,6 +19696,7 @@
           <w:w w:val="108"/>
           <w:sz w:val="24"/>
           <w:szCs w:val="24"/>
+          <w:highlight w:val="yellow"/>
         </w:rPr>
         <w:t>programming</w:t>
       </w:r>
@@ -19556,13 +19706,15 @@
           <w:w w:val="108"/>
           <w:sz w:val="24"/>
           <w:szCs w:val="24"/>
-        </w:rPr>
-        <w:t xml:space="preserve"> </w:t>
-      </w:r>
-      <w:r>
-        <w:rPr>
-          <w:sz w:val="24"/>
-          <w:szCs w:val="24"/>
+          <w:highlight w:val="yellow"/>
+        </w:rPr>
+        <w:t xml:space="preserve"> </w:t>
+      </w:r>
+      <w:r>
+        <w:rPr>
+          <w:sz w:val="24"/>
+          <w:szCs w:val="24"/>
+          <w:highlight w:val="yellow"/>
         </w:rPr>
         <w:t xml:space="preserve">and  I/O  facilities. </w:t>
       </w:r>
@@ -19571,13 +19723,15 @@
           <w:spacing w:val="41"/>
           <w:sz w:val="24"/>
           <w:szCs w:val="24"/>
-        </w:rPr>
-        <w:t xml:space="preserve"> </w:t>
-      </w:r>
-      <w:r>
-        <w:rPr>
-          <w:sz w:val="24"/>
-          <w:szCs w:val="24"/>
+          <w:highlight w:val="yellow"/>
+        </w:rPr>
+        <w:t xml:space="preserve"> </w:t>
+      </w:r>
+      <w:r>
+        <w:rPr>
+          <w:sz w:val="24"/>
+          <w:szCs w:val="24"/>
+          <w:highlight w:val="yellow"/>
         </w:rPr>
         <w:t>Good</w:t>
       </w:r>
@@ -19586,13 +19740,15 @@
           <w:spacing w:val="37"/>
           <w:sz w:val="24"/>
           <w:szCs w:val="24"/>
-        </w:rPr>
-        <w:t xml:space="preserve"> </w:t>
-      </w:r>
-      <w:r>
-        <w:rPr>
-          <w:sz w:val="24"/>
-          <w:szCs w:val="24"/>
+          <w:highlight w:val="yellow"/>
+        </w:rPr>
+        <w:t xml:space="preserve"> </w:t>
+      </w:r>
+      <w:r>
+        <w:rPr>
+          <w:sz w:val="24"/>
+          <w:szCs w:val="24"/>
+          <w:highlight w:val="yellow"/>
         </w:rPr>
         <w:t>use</w:t>
       </w:r>
@@ -19601,13 +19757,15 @@
           <w:spacing w:val="44"/>
           <w:sz w:val="24"/>
           <w:szCs w:val="24"/>
-        </w:rPr>
-        <w:t xml:space="preserve"> </w:t>
-      </w:r>
-      <w:r>
-        <w:rPr>
-          <w:sz w:val="24"/>
-          <w:szCs w:val="24"/>
+          <w:highlight w:val="yellow"/>
+        </w:rPr>
+        <w:t xml:space="preserve"> </w:t>
+      </w:r>
+      <w:r>
+        <w:rPr>
+          <w:sz w:val="24"/>
+          <w:szCs w:val="24"/>
+          <w:highlight w:val="yellow"/>
         </w:rPr>
         <w:t>of</w:t>
       </w:r>
@@ -19616,6 +19774,7 @@
           <w:spacing w:val="19"/>
           <w:sz w:val="24"/>
           <w:szCs w:val="24"/>
+          <w:highlight w:val="yellow"/>
         </w:rPr>
         <w:t xml:space="preserve"> </w:t>
       </w:r>
@@ -19624,6 +19783,7 @@
         <w:rPr>
           <w:sz w:val="24"/>
           <w:szCs w:val="24"/>
+          <w:highlight w:val="yellow"/>
         </w:rPr>
         <w:t xml:space="preserve">powerful </w:t>
       </w:r>
@@ -19632,6 +19792,7 @@
           <w:spacing w:val="16"/>
           <w:sz w:val="24"/>
           <w:szCs w:val="24"/>
+          <w:highlight w:val="yellow"/>
         </w:rPr>
         <w:t xml:space="preserve"> </w:t>
       </w:r>
@@ -19640,6 +19801,7 @@
           <w:w w:val="107"/>
           <w:sz w:val="24"/>
           <w:szCs w:val="24"/>
+          <w:highlight w:val="yellow"/>
         </w:rPr>
         <w:t>functional</w:t>
       </w:r>
@@ -19650,6 +19812,7 @@
           <w:w w:val="107"/>
           <w:sz w:val="24"/>
           <w:szCs w:val="24"/>
+          <w:highlight w:val="yellow"/>
         </w:rPr>
         <w:t xml:space="preserve"> </w:t>
       </w:r>
@@ -19658,6 +19821,7 @@
           <w:w w:val="107"/>
           <w:sz w:val="24"/>
           <w:szCs w:val="24"/>
+          <w:highlight w:val="yellow"/>
         </w:rPr>
         <w:t xml:space="preserve">pro- </w:t>
       </w:r>
@@ -19667,6 +19831,7 @@
           <w:w w:val="108"/>
           <w:sz w:val="24"/>
           <w:szCs w:val="24"/>
+          <w:highlight w:val="yellow"/>
         </w:rPr>
         <w:t>gramming</w:t>
       </w:r>
@@ -19677,13 +19842,15 @@
           <w:w w:val="108"/>
           <w:sz w:val="24"/>
           <w:szCs w:val="24"/>
-        </w:rPr>
-        <w:t xml:space="preserve"> </w:t>
-      </w:r>
-      <w:r>
-        <w:rPr>
-          <w:sz w:val="24"/>
-          <w:szCs w:val="24"/>
+          <w:highlight w:val="yellow"/>
+        </w:rPr>
+        <w:t xml:space="preserve"> </w:t>
+      </w:r>
+      <w:r>
+        <w:rPr>
+          <w:sz w:val="24"/>
+          <w:szCs w:val="24"/>
+          <w:highlight w:val="yellow"/>
         </w:rPr>
         <w:t xml:space="preserve">concepts </w:t>
       </w:r>
@@ -19692,13 +19859,15 @@
           <w:spacing w:val="15"/>
           <w:sz w:val="24"/>
           <w:szCs w:val="24"/>
-        </w:rPr>
-        <w:t xml:space="preserve"> </w:t>
-      </w:r>
-      <w:r>
-        <w:rPr>
-          <w:sz w:val="24"/>
-          <w:szCs w:val="24"/>
+          <w:highlight w:val="yellow"/>
+        </w:rPr>
+        <w:t xml:space="preserve"> </w:t>
+      </w:r>
+      <w:r>
+        <w:rPr>
+          <w:sz w:val="24"/>
+          <w:szCs w:val="24"/>
+          <w:highlight w:val="yellow"/>
         </w:rPr>
         <w:t xml:space="preserve">(e.g. </w:t>
       </w:r>
@@ -19707,6 +19876,7 @@
           <w:spacing w:val="48"/>
           <w:sz w:val="24"/>
           <w:szCs w:val="24"/>
+          <w:highlight w:val="yellow"/>
         </w:rPr>
         <w:t xml:space="preserve"> </w:t>
       </w:r>
@@ -19715,6 +19885,7 @@
           <w:w w:val="109"/>
           <w:sz w:val="24"/>
           <w:szCs w:val="24"/>
+          <w:highlight w:val="yellow"/>
         </w:rPr>
         <w:t>higher-order</w:t>
       </w:r>
@@ -19724,6 +19895,7 @@
           <w:w w:val="109"/>
           <w:sz w:val="24"/>
           <w:szCs w:val="24"/>
+          <w:highlight w:val="yellow"/>
         </w:rPr>
         <w:t xml:space="preserve"> </w:t>
       </w:r>
@@ -19732,6 +19904,7 @@
           <w:w w:val="109"/>
           <w:sz w:val="24"/>
           <w:szCs w:val="24"/>
+          <w:highlight w:val="yellow"/>
         </w:rPr>
         <w:t>functions)</w:t>
       </w:r>
@@ -19741,13 +19914,15 @@
           <w:w w:val="109"/>
           <w:sz w:val="24"/>
           <w:szCs w:val="24"/>
-        </w:rPr>
-        <w:t xml:space="preserve"> </w:t>
-      </w:r>
-      <w:r>
-        <w:rPr>
-          <w:sz w:val="24"/>
-          <w:szCs w:val="24"/>
+          <w:highlight w:val="yellow"/>
+        </w:rPr>
+        <w:t xml:space="preserve"> </w:t>
+      </w:r>
+      <w:r>
+        <w:rPr>
+          <w:sz w:val="24"/>
+          <w:szCs w:val="24"/>
+          <w:highlight w:val="yellow"/>
         </w:rPr>
         <w:t>to</w:t>
       </w:r>
@@ -19756,6 +19931,7 @@
           <w:spacing w:val="37"/>
           <w:sz w:val="24"/>
           <w:szCs w:val="24"/>
+          <w:highlight w:val="yellow"/>
         </w:rPr>
         <w:t xml:space="preserve"> </w:t>
       </w:r>
@@ -19764,6 +19940,7 @@
         <w:rPr>
           <w:sz w:val="24"/>
           <w:szCs w:val="24"/>
+          <w:highlight w:val="yellow"/>
         </w:rPr>
         <w:t>achieve  concise</w:t>
       </w:r>
@@ -19773,6 +19950,7 @@
           <w:spacing w:val="52"/>
           <w:sz w:val="24"/>
           <w:szCs w:val="24"/>
+          <w:highlight w:val="yellow"/>
         </w:rPr>
         <w:t xml:space="preserve"> </w:t>
       </w:r>
@@ -19781,6 +19959,7 @@
           <w:w w:val="110"/>
           <w:sz w:val="24"/>
           <w:szCs w:val="24"/>
+          <w:highlight w:val="yellow"/>
         </w:rPr>
         <w:t>readable</w:t>
       </w:r>
@@ -19790,13 +19969,15 @@
           <w:w w:val="110"/>
           <w:sz w:val="24"/>
           <w:szCs w:val="24"/>
-        </w:rPr>
-        <w:t xml:space="preserve"> </w:t>
-      </w:r>
-      <w:r>
-        <w:rPr>
-          <w:sz w:val="24"/>
-          <w:szCs w:val="24"/>
+          <w:highlight w:val="yellow"/>
+        </w:rPr>
+        <w:t xml:space="preserve"> </w:t>
+      </w:r>
+      <w:r>
+        <w:rPr>
+          <w:sz w:val="24"/>
+          <w:szCs w:val="24"/>
+          <w:highlight w:val="yellow"/>
         </w:rPr>
         <w:t>code</w:t>
       </w:r>
@@ -19805,13 +19986,15 @@
           <w:spacing w:val="48"/>
           <w:sz w:val="24"/>
           <w:szCs w:val="24"/>
-        </w:rPr>
-        <w:t xml:space="preserve"> </w:t>
-      </w:r>
-      <w:r>
-        <w:rPr>
-          <w:sz w:val="24"/>
-          <w:szCs w:val="24"/>
+          <w:highlight w:val="yellow"/>
+        </w:rPr>
+        <w:t xml:space="preserve"> </w:t>
+      </w:r>
+      <w:r>
+        <w:rPr>
+          <w:sz w:val="24"/>
+          <w:szCs w:val="24"/>
+          <w:highlight w:val="yellow"/>
         </w:rPr>
         <w:t>will</w:t>
       </w:r>
@@ -19820,6 +20003,7 @@
           <w:spacing w:val="27"/>
           <w:sz w:val="24"/>
           <w:szCs w:val="24"/>
+          <w:highlight w:val="yellow"/>
         </w:rPr>
         <w:t xml:space="preserve"> </w:t>
       </w:r>
@@ -19828,6 +20012,7 @@
           <w:w w:val="108"/>
           <w:sz w:val="24"/>
           <w:szCs w:val="24"/>
+          <w:highlight w:val="yellow"/>
         </w:rPr>
         <w:t xml:space="preserve">be </w:t>
       </w:r>
@@ -19836,6 +20021,7 @@
           <w:w w:val="111"/>
           <w:sz w:val="24"/>
           <w:szCs w:val="24"/>
+          <w:highlight w:val="yellow"/>
         </w:rPr>
         <w:t>rewarded.</w:t>
       </w:r>
@@ -24395,7 +24581,7 @@
     <w:lsdException w:name="Table Web 2" w:semiHidden="1" w:unhideWhenUsed="1"/>
     <w:lsdException w:name="Table Web 3" w:semiHidden="1" w:unhideWhenUsed="1"/>
     <w:lsdException w:name="Balloon Text" w:semiHidden="1" w:unhideWhenUsed="1"/>
-    <w:lsdException w:name="Table Grid" w:semiHidden="1" w:uiPriority="59" w:unhideWhenUsed="1"/>
+    <w:lsdException w:name="Table Grid" w:uiPriority="59"/>
     <w:lsdException w:name="Table Theme" w:semiHidden="1" w:unhideWhenUsed="1"/>
     <w:lsdException w:name="Placeholder Text" w:semiHidden="1"/>
     <w:lsdException w:name="No Spacing" w:uiPriority="1" w:qFormat="1"/>

--- a/fpcoursework.docx
+++ b/fpcoursework.docx
@@ -7572,20 +7572,31 @@
           <w:sz w:val="24"/>
           <w:szCs w:val="24"/>
         </w:rPr>
-        <w:t xml:space="preserve">viii. </w:t>
+        <w:t>viii</w:t>
+      </w:r>
+      <w:r>
+        <w:rPr>
+          <w:sz w:val="24"/>
+          <w:szCs w:val="24"/>
+          <w:highlight w:val="yellow"/>
+        </w:rPr>
+        <w:t xml:space="preserve">. </w:t>
       </w:r>
       <w:r>
         <w:rPr>
           <w:spacing w:val="1"/>
           <w:sz w:val="24"/>
           <w:szCs w:val="24"/>
-        </w:rPr>
-        <w:t xml:space="preserve"> </w:t>
-      </w:r>
-      <w:r>
-        <w:rPr>
-          <w:sz w:val="24"/>
-          <w:szCs w:val="24"/>
+          <w:highlight w:val="yellow"/>
+        </w:rPr>
+        <w:t xml:space="preserve"> </w:t>
+      </w:r>
+      <w:bookmarkStart w:id="0" w:name="_GoBack"/>
+      <w:r>
+        <w:rPr>
+          <w:sz w:val="24"/>
+          <w:szCs w:val="24"/>
+          <w:highlight w:val="yellow"/>
         </w:rPr>
         <w:t>list</w:t>
       </w:r>
@@ -7594,13 +7605,15 @@
           <w:spacing w:val="26"/>
           <w:sz w:val="24"/>
           <w:szCs w:val="24"/>
-        </w:rPr>
-        <w:t xml:space="preserve"> </w:t>
-      </w:r>
-      <w:r>
-        <w:rPr>
-          <w:sz w:val="24"/>
-          <w:szCs w:val="24"/>
+          <w:highlight w:val="yellow"/>
+        </w:rPr>
+        <w:t xml:space="preserve"> </w:t>
+      </w:r>
+      <w:r>
+        <w:rPr>
+          <w:sz w:val="24"/>
+          <w:szCs w:val="24"/>
+          <w:highlight w:val="yellow"/>
         </w:rPr>
         <w:t>all</w:t>
       </w:r>
@@ -7609,13 +7622,15 @@
           <w:spacing w:val="28"/>
           <w:sz w:val="24"/>
           <w:szCs w:val="24"/>
-        </w:rPr>
-        <w:t xml:space="preserve"> </w:t>
-      </w:r>
-      <w:r>
-        <w:rPr>
-          <w:sz w:val="24"/>
-          <w:szCs w:val="24"/>
+          <w:highlight w:val="yellow"/>
+        </w:rPr>
+        <w:t xml:space="preserve"> </w:t>
+      </w:r>
+      <w:r>
+        <w:rPr>
+          <w:sz w:val="24"/>
+          <w:szCs w:val="24"/>
+          <w:highlight w:val="yellow"/>
         </w:rPr>
         <w:t xml:space="preserve">directors </w:t>
       </w:r>
@@ -7624,6 +7639,7 @@
           <w:w w:val="111"/>
           <w:sz w:val="24"/>
           <w:szCs w:val="24"/>
+          <w:highlight w:val="yellow"/>
         </w:rPr>
         <w:t>(without</w:t>
       </w:r>
@@ -7633,6 +7649,7 @@
           <w:w w:val="111"/>
           <w:sz w:val="24"/>
           <w:szCs w:val="24"/>
+          <w:highlight w:val="yellow"/>
         </w:rPr>
         <w:t xml:space="preserve"> </w:t>
       </w:r>
@@ -7641,6 +7658,7 @@
           <w:w w:val="111"/>
           <w:sz w:val="24"/>
           <w:szCs w:val="24"/>
+          <w:highlight w:val="yellow"/>
         </w:rPr>
         <w:t>duplicates),</w:t>
       </w:r>
@@ -7650,13 +7668,15 @@
           <w:w w:val="111"/>
           <w:sz w:val="24"/>
           <w:szCs w:val="24"/>
-        </w:rPr>
-        <w:t xml:space="preserve"> </w:t>
-      </w:r>
-      <w:r>
-        <w:rPr>
-          <w:sz w:val="24"/>
-          <w:szCs w:val="24"/>
+          <w:highlight w:val="yellow"/>
+        </w:rPr>
+        <w:t xml:space="preserve"> </w:t>
+      </w:r>
+      <w:r>
+        <w:rPr>
+          <w:sz w:val="24"/>
+          <w:szCs w:val="24"/>
+          <w:highlight w:val="yellow"/>
         </w:rPr>
         <w:t>giving</w:t>
       </w:r>
@@ -7665,13 +7685,15 @@
           <w:spacing w:val="36"/>
           <w:sz w:val="24"/>
           <w:szCs w:val="24"/>
-        </w:rPr>
-        <w:t xml:space="preserve"> </w:t>
-      </w:r>
-      <w:r>
-        <w:rPr>
-          <w:sz w:val="24"/>
-          <w:szCs w:val="24"/>
+          <w:highlight w:val="yellow"/>
+        </w:rPr>
+        <w:t xml:space="preserve"> </w:t>
+      </w:r>
+      <w:r>
+        <w:rPr>
+          <w:sz w:val="24"/>
+          <w:szCs w:val="24"/>
+          <w:highlight w:val="yellow"/>
         </w:rPr>
         <w:t>for</w:t>
       </w:r>
@@ -7680,13 +7702,15 @@
           <w:spacing w:val="28"/>
           <w:sz w:val="24"/>
           <w:szCs w:val="24"/>
-        </w:rPr>
-        <w:t xml:space="preserve"> </w:t>
-      </w:r>
-      <w:r>
-        <w:rPr>
-          <w:sz w:val="24"/>
-          <w:szCs w:val="24"/>
+          <w:highlight w:val="yellow"/>
+        </w:rPr>
+        <w:t xml:space="preserve"> </w:t>
+      </w:r>
+      <w:r>
+        <w:rPr>
+          <w:sz w:val="24"/>
+          <w:szCs w:val="24"/>
+          <w:highlight w:val="yellow"/>
         </w:rPr>
         <w:t>each</w:t>
       </w:r>
@@ -7695,13 +7719,15 @@
           <w:spacing w:val="50"/>
           <w:sz w:val="24"/>
           <w:szCs w:val="24"/>
-        </w:rPr>
-        <w:t xml:space="preserve"> </w:t>
-      </w:r>
-      <w:r>
-        <w:rPr>
-          <w:sz w:val="24"/>
-          <w:szCs w:val="24"/>
+          <w:highlight w:val="yellow"/>
+        </w:rPr>
+        <w:t xml:space="preserve"> </w:t>
+      </w:r>
+      <w:r>
+        <w:rPr>
+          <w:sz w:val="24"/>
+          <w:szCs w:val="24"/>
+          <w:highlight w:val="yellow"/>
         </w:rPr>
         <w:t>one</w:t>
       </w:r>
@@ -7710,13 +7736,15 @@
           <w:spacing w:val="46"/>
           <w:sz w:val="24"/>
           <w:szCs w:val="24"/>
-        </w:rPr>
-        <w:t xml:space="preserve"> </w:t>
-      </w:r>
-      <w:r>
-        <w:rPr>
-          <w:sz w:val="24"/>
-          <w:szCs w:val="24"/>
+          <w:highlight w:val="yellow"/>
+        </w:rPr>
+        <w:t xml:space="preserve"> </w:t>
+      </w:r>
+      <w:r>
+        <w:rPr>
+          <w:sz w:val="24"/>
+          <w:szCs w:val="24"/>
+          <w:highlight w:val="yellow"/>
         </w:rPr>
         <w:t>the</w:t>
       </w:r>
@@ -7725,6 +7753,7 @@
           <w:spacing w:val="49"/>
           <w:sz w:val="24"/>
           <w:szCs w:val="24"/>
+          <w:highlight w:val="yellow"/>
         </w:rPr>
         <w:t xml:space="preserve"> </w:t>
       </w:r>
@@ -7733,6 +7762,7 @@
           <w:w w:val="110"/>
           <w:sz w:val="24"/>
           <w:szCs w:val="24"/>
+          <w:highlight w:val="yellow"/>
         </w:rPr>
         <w:t>number</w:t>
       </w:r>
@@ -7742,13 +7772,15 @@
           <w:w w:val="110"/>
           <w:sz w:val="24"/>
           <w:szCs w:val="24"/>
-        </w:rPr>
-        <w:t xml:space="preserve"> </w:t>
-      </w:r>
-      <w:r>
-        <w:rPr>
-          <w:sz w:val="24"/>
-          <w:szCs w:val="24"/>
+          <w:highlight w:val="yellow"/>
+        </w:rPr>
+        <w:t xml:space="preserve"> </w:t>
+      </w:r>
+      <w:r>
+        <w:rPr>
+          <w:sz w:val="24"/>
+          <w:szCs w:val="24"/>
+          <w:highlight w:val="yellow"/>
         </w:rPr>
         <w:t>of</w:t>
       </w:r>
@@ -7757,6 +7789,7 @@
           <w:spacing w:val="15"/>
           <w:sz w:val="24"/>
           <w:szCs w:val="24"/>
+          <w:highlight w:val="yellow"/>
         </w:rPr>
         <w:t xml:space="preserve"> </w:t>
       </w:r>
@@ -7765,6 +7798,7 @@
           <w:w w:val="108"/>
           <w:sz w:val="24"/>
           <w:szCs w:val="24"/>
+          <w:highlight w:val="yellow"/>
         </w:rPr>
         <w:t>his/her</w:t>
       </w:r>
@@ -7774,6 +7808,7 @@
           <w:w w:val="108"/>
           <w:sz w:val="24"/>
           <w:szCs w:val="24"/>
+          <w:highlight w:val="yellow"/>
         </w:rPr>
         <w:t xml:space="preserve"> </w:t>
       </w:r>
@@ -7782,6 +7817,7 @@
           <w:w w:val="108"/>
           <w:sz w:val="24"/>
           <w:szCs w:val="24"/>
+          <w:highlight w:val="yellow"/>
         </w:rPr>
         <w:t xml:space="preserve">films </w:t>
       </w:r>
@@ -7789,6 +7825,7 @@
         <w:rPr>
           <w:sz w:val="24"/>
           <w:szCs w:val="24"/>
+          <w:highlight w:val="yellow"/>
         </w:rPr>
         <w:t>a</w:t>
       </w:r>
@@ -7797,6 +7834,7 @@
           <w:spacing w:val="21"/>
           <w:sz w:val="24"/>
           <w:szCs w:val="24"/>
+          <w:highlight w:val="yellow"/>
         </w:rPr>
         <w:t xml:space="preserve"> </w:t>
       </w:r>
@@ -7806,6 +7844,7 @@
           <w:w w:val="110"/>
           <w:sz w:val="24"/>
           <w:szCs w:val="24"/>
+          <w:highlight w:val="yellow"/>
         </w:rPr>
         <w:t xml:space="preserve">particular </w:t>
       </w:r>
@@ -7813,6 +7852,7 @@
         <w:rPr>
           <w:sz w:val="24"/>
           <w:szCs w:val="24"/>
+          <w:highlight w:val="yellow"/>
         </w:rPr>
         <w:t>user</w:t>
       </w:r>
@@ -7822,13 +7862,15 @@
           <w:spacing w:val="46"/>
           <w:sz w:val="24"/>
           <w:szCs w:val="24"/>
-        </w:rPr>
-        <w:t xml:space="preserve"> </w:t>
-      </w:r>
-      <w:r>
-        <w:rPr>
-          <w:sz w:val="24"/>
-          <w:szCs w:val="24"/>
+          <w:highlight w:val="yellow"/>
+        </w:rPr>
+        <w:t xml:space="preserve"> </w:t>
+      </w:r>
+      <w:r>
+        <w:rPr>
+          <w:sz w:val="24"/>
+          <w:szCs w:val="24"/>
+          <w:highlight w:val="yellow"/>
         </w:rPr>
         <w:t>is</w:t>
       </w:r>
@@ -7837,13 +7879,15 @@
           <w:spacing w:val="8"/>
           <w:sz w:val="24"/>
           <w:szCs w:val="24"/>
-        </w:rPr>
-        <w:t xml:space="preserve"> </w:t>
-      </w:r>
-      <w:r>
-        <w:rPr>
-          <w:sz w:val="24"/>
-          <w:szCs w:val="24"/>
+          <w:highlight w:val="yellow"/>
+        </w:rPr>
+        <w:t xml:space="preserve"> </w:t>
+      </w:r>
+      <w:r>
+        <w:rPr>
+          <w:sz w:val="24"/>
+          <w:szCs w:val="24"/>
+          <w:highlight w:val="yellow"/>
         </w:rPr>
         <w:t>a</w:t>
       </w:r>
@@ -7852,13 +7896,15 @@
           <w:spacing w:val="21"/>
           <w:sz w:val="24"/>
           <w:szCs w:val="24"/>
-        </w:rPr>
-        <w:t xml:space="preserve"> </w:t>
-      </w:r>
-      <w:r>
-        <w:rPr>
-          <w:sz w:val="24"/>
-          <w:szCs w:val="24"/>
+          <w:highlight w:val="yellow"/>
+        </w:rPr>
+        <w:t xml:space="preserve"> </w:t>
+      </w:r>
+      <w:r>
+        <w:rPr>
+          <w:sz w:val="24"/>
+          <w:szCs w:val="24"/>
+          <w:highlight w:val="yellow"/>
         </w:rPr>
         <w:t>fan</w:t>
       </w:r>
@@ -7867,6 +7913,7 @@
           <w:spacing w:val="30"/>
           <w:sz w:val="24"/>
           <w:szCs w:val="24"/>
+          <w:highlight w:val="yellow"/>
         </w:rPr>
         <w:t xml:space="preserve"> </w:t>
       </w:r>
@@ -7875,10 +7922,12 @@
           <w:w w:val="102"/>
           <w:sz w:val="24"/>
           <w:szCs w:val="24"/>
+          <w:highlight w:val="yellow"/>
         </w:rPr>
         <w:t>of</w:t>
       </w:r>
     </w:p>
+    <w:bookmarkEnd w:id="0"/>
     <w:p>
       <w:pPr>
         <w:spacing w:before="62" w:line="251" w:lineRule="auto"/>
@@ -7894,6 +7943,7 @@
         <w:rPr>
           <w:sz w:val="24"/>
           <w:szCs w:val="24"/>
+          <w:highlight w:val="yellow"/>
         </w:rPr>
         <w:lastRenderedPageBreak/>
         <w:t xml:space="preserve">Each  </w:t>
@@ -7903,6 +7953,7 @@
           <w:w w:val="110"/>
           <w:sz w:val="24"/>
           <w:szCs w:val="24"/>
+          <w:highlight w:val="yellow"/>
         </w:rPr>
         <w:t>operation</w:t>
       </w:r>
@@ -7913,13 +7964,15 @@
           <w:w w:val="110"/>
           <w:sz w:val="24"/>
           <w:szCs w:val="24"/>
-        </w:rPr>
-        <w:t xml:space="preserve"> </w:t>
-      </w:r>
-      <w:r>
-        <w:rPr>
-          <w:sz w:val="24"/>
-          <w:szCs w:val="24"/>
+          <w:highlight w:val="yellow"/>
+        </w:rPr>
+        <w:t xml:space="preserve"> </w:t>
+      </w:r>
+      <w:r>
+        <w:rPr>
+          <w:sz w:val="24"/>
+          <w:szCs w:val="24"/>
+          <w:highlight w:val="yellow"/>
         </w:rPr>
         <w:t>is</w:t>
       </w:r>
@@ -7928,13 +7981,15 @@
           <w:spacing w:val="42"/>
           <w:sz w:val="24"/>
           <w:szCs w:val="24"/>
-        </w:rPr>
-        <w:t xml:space="preserve"> </w:t>
-      </w:r>
-      <w:r>
-        <w:rPr>
-          <w:sz w:val="24"/>
-          <w:szCs w:val="24"/>
+          <w:highlight w:val="yellow"/>
+        </w:rPr>
+        <w:t xml:space="preserve"> </w:t>
+      </w:r>
+      <w:r>
+        <w:rPr>
+          <w:sz w:val="24"/>
+          <w:szCs w:val="24"/>
+          <w:highlight w:val="yellow"/>
         </w:rPr>
         <w:t xml:space="preserve">worth </w:t>
       </w:r>
@@ -7943,13 +7998,15 @@
           <w:spacing w:val="37"/>
           <w:sz w:val="24"/>
           <w:szCs w:val="24"/>
-        </w:rPr>
-        <w:t xml:space="preserve"> </w:t>
-      </w:r>
-      <w:r>
-        <w:rPr>
-          <w:sz w:val="24"/>
-          <w:szCs w:val="24"/>
+          <w:highlight w:val="yellow"/>
+        </w:rPr>
+        <w:t xml:space="preserve"> </w:t>
+      </w:r>
+      <w:r>
+        <w:rPr>
+          <w:sz w:val="24"/>
+          <w:szCs w:val="24"/>
+          <w:highlight w:val="yellow"/>
         </w:rPr>
         <w:t>4</w:t>
       </w:r>
@@ -7958,13 +8015,15 @@
           <w:spacing w:val="53"/>
           <w:sz w:val="24"/>
           <w:szCs w:val="24"/>
-        </w:rPr>
-        <w:t xml:space="preserve"> </w:t>
-      </w:r>
-      <w:r>
-        <w:rPr>
-          <w:sz w:val="24"/>
-          <w:szCs w:val="24"/>
+          <w:highlight w:val="yellow"/>
+        </w:rPr>
+        <w:t xml:space="preserve"> </w:t>
+      </w:r>
+      <w:r>
+        <w:rPr>
+          <w:sz w:val="24"/>
+          <w:szCs w:val="24"/>
+          <w:highlight w:val="yellow"/>
         </w:rPr>
         <w:t xml:space="preserve">marks.  </w:t>
       </w:r>
@@ -7973,6 +8032,7 @@
           <w:spacing w:val="57"/>
           <w:sz w:val="24"/>
           <w:szCs w:val="24"/>
+          <w:highlight w:val="yellow"/>
         </w:rPr>
         <w:t xml:space="preserve"> </w:t>
       </w:r>
@@ -7981,6 +8041,7 @@
         <w:rPr>
           <w:sz w:val="24"/>
           <w:szCs w:val="24"/>
+          <w:highlight w:val="yellow"/>
         </w:rPr>
         <w:t xml:space="preserve">Note </w:t>
       </w:r>
@@ -7989,13 +8050,15 @@
           <w:spacing w:val="9"/>
           <w:sz w:val="24"/>
           <w:szCs w:val="24"/>
-        </w:rPr>
-        <w:t xml:space="preserve"> </w:t>
-      </w:r>
-      <w:r>
-        <w:rPr>
-          <w:sz w:val="24"/>
-          <w:szCs w:val="24"/>
+          <w:highlight w:val="yellow"/>
+        </w:rPr>
+        <w:t xml:space="preserve"> </w:t>
+      </w:r>
+      <w:r>
+        <w:rPr>
+          <w:sz w:val="24"/>
+          <w:szCs w:val="24"/>
+          <w:highlight w:val="yellow"/>
         </w:rPr>
         <w:t>that</w:t>
       </w:r>
@@ -8004,6 +8067,7 @@
         <w:rPr>
           <w:sz w:val="24"/>
           <w:szCs w:val="24"/>
+          <w:highlight w:val="yellow"/>
         </w:rPr>
         <w:t xml:space="preserve"> </w:t>
       </w:r>
@@ -8012,13 +8076,15 @@
           <w:spacing w:val="35"/>
           <w:sz w:val="24"/>
           <w:szCs w:val="24"/>
-        </w:rPr>
-        <w:t xml:space="preserve"> </w:t>
-      </w:r>
-      <w:r>
-        <w:rPr>
-          <w:sz w:val="24"/>
-          <w:szCs w:val="24"/>
+          <w:highlight w:val="yellow"/>
+        </w:rPr>
+        <w:t xml:space="preserve"> </w:t>
+      </w:r>
+      <w:r>
+        <w:rPr>
+          <w:sz w:val="24"/>
+          <w:szCs w:val="24"/>
+          <w:highlight w:val="yellow"/>
         </w:rPr>
         <w:t>for</w:t>
       </w:r>
@@ -8027,6 +8093,7 @@
           <w:spacing w:val="58"/>
           <w:sz w:val="24"/>
           <w:szCs w:val="24"/>
+          <w:highlight w:val="yellow"/>
         </w:rPr>
         <w:t xml:space="preserve"> </w:t>
       </w:r>
@@ -8035,6 +8102,7 @@
           <w:w w:val="109"/>
           <w:sz w:val="24"/>
           <w:szCs w:val="24"/>
+          <w:highlight w:val="yellow"/>
         </w:rPr>
         <w:t>operations</w:t>
       </w:r>
@@ -8044,14 +8112,16 @@
           <w:w w:val="109"/>
           <w:sz w:val="24"/>
           <w:szCs w:val="24"/>
-        </w:rPr>
-        <w:t xml:space="preserve"> </w:t>
-      </w:r>
-      <w:r>
-        <w:rPr>
-          <w:b/>
-          <w:sz w:val="24"/>
-          <w:szCs w:val="24"/>
+          <w:highlight w:val="yellow"/>
+        </w:rPr>
+        <w:t xml:space="preserve"> </w:t>
+      </w:r>
+      <w:r>
+        <w:rPr>
+          <w:b/>
+          <w:sz w:val="24"/>
+          <w:szCs w:val="24"/>
+          <w:highlight w:val="yellow"/>
         </w:rPr>
         <w:t xml:space="preserve">(ii), </w:t>
       </w:r>
@@ -8061,14 +8131,16 @@
           <w:spacing w:val="35"/>
           <w:sz w:val="24"/>
           <w:szCs w:val="24"/>
-        </w:rPr>
-        <w:t xml:space="preserve"> </w:t>
-      </w:r>
-      <w:r>
-        <w:rPr>
-          <w:b/>
-          <w:sz w:val="24"/>
-          <w:szCs w:val="24"/>
+          <w:highlight w:val="yellow"/>
+        </w:rPr>
+        <w:t xml:space="preserve"> </w:t>
+      </w:r>
+      <w:r>
+        <w:rPr>
+          <w:b/>
+          <w:sz w:val="24"/>
+          <w:szCs w:val="24"/>
+          <w:highlight w:val="yellow"/>
         </w:rPr>
         <w:t xml:space="preserve">(iii) </w:t>
       </w:r>
@@ -8078,14 +8150,16 @@
           <w:spacing w:val="20"/>
           <w:sz w:val="24"/>
           <w:szCs w:val="24"/>
-        </w:rPr>
-        <w:t xml:space="preserve"> </w:t>
-      </w:r>
-      <w:r>
-        <w:rPr>
-          <w:b/>
-          <w:sz w:val="24"/>
-          <w:szCs w:val="24"/>
+          <w:highlight w:val="yellow"/>
+        </w:rPr>
+        <w:t xml:space="preserve"> </w:t>
+      </w:r>
+      <w:r>
+        <w:rPr>
+          <w:b/>
+          <w:sz w:val="24"/>
+          <w:szCs w:val="24"/>
+          <w:highlight w:val="yellow"/>
         </w:rPr>
         <w:t xml:space="preserve">and </w:t>
       </w:r>
@@ -8095,14 +8169,16 @@
           <w:spacing w:val="26"/>
           <w:sz w:val="24"/>
           <w:szCs w:val="24"/>
-        </w:rPr>
-        <w:t xml:space="preserve"> </w:t>
-      </w:r>
-      <w:r>
-        <w:rPr>
-          <w:b/>
-          <w:sz w:val="24"/>
-          <w:szCs w:val="24"/>
+          <w:highlight w:val="yellow"/>
+        </w:rPr>
+        <w:t xml:space="preserve"> </w:t>
+      </w:r>
+      <w:r>
+        <w:rPr>
+          <w:b/>
+          <w:sz w:val="24"/>
+          <w:szCs w:val="24"/>
+          <w:highlight w:val="yellow"/>
         </w:rPr>
         <w:t xml:space="preserve">(iv), </w:t>
       </w:r>
@@ -8112,14 +8188,16 @@
           <w:spacing w:val="29"/>
           <w:sz w:val="24"/>
           <w:szCs w:val="24"/>
-        </w:rPr>
-        <w:t xml:space="preserve"> </w:t>
-      </w:r>
-      <w:r>
-        <w:rPr>
-          <w:b/>
-          <w:sz w:val="24"/>
-          <w:szCs w:val="24"/>
+          <w:highlight w:val="yellow"/>
+        </w:rPr>
+        <w:t xml:space="preserve"> </w:t>
+      </w:r>
+      <w:r>
+        <w:rPr>
+          <w:b/>
+          <w:sz w:val="24"/>
+          <w:szCs w:val="24"/>
+          <w:highlight w:val="yellow"/>
         </w:rPr>
         <w:t xml:space="preserve">the </w:t>
       </w:r>
@@ -8129,6 +8207,7 @@
           <w:spacing w:val="19"/>
           <w:sz w:val="24"/>
           <w:szCs w:val="24"/>
+          <w:highlight w:val="yellow"/>
         </w:rPr>
         <w:t xml:space="preserve"> </w:t>
       </w:r>
@@ -8138,6 +8217,7 @@
           <w:w w:val="104"/>
           <w:sz w:val="24"/>
           <w:szCs w:val="24"/>
+          <w:highlight w:val="yellow"/>
         </w:rPr>
         <w:t xml:space="preserve">well- </w:t>
       </w:r>
@@ -8147,6 +8227,7 @@
           <w:w w:val="108"/>
           <w:sz w:val="24"/>
           <w:szCs w:val="24"/>
+          <w:highlight w:val="yellow"/>
         </w:rPr>
         <w:t>formatted</w:t>
       </w:r>
@@ -8157,6 +8238,7 @@
           <w:w w:val="108"/>
           <w:sz w:val="24"/>
           <w:szCs w:val="24"/>
+          <w:highlight w:val="yellow"/>
         </w:rPr>
         <w:t xml:space="preserve"> </w:t>
       </w:r>
@@ -8166,6 +8248,7 @@
           <w:w w:val="108"/>
           <w:sz w:val="24"/>
           <w:szCs w:val="24"/>
+          <w:highlight w:val="yellow"/>
         </w:rPr>
         <w:t>string-valued</w:t>
       </w:r>
@@ -8176,14 +8259,16 @@
           <w:w w:val="108"/>
           <w:sz w:val="24"/>
           <w:szCs w:val="24"/>
-        </w:rPr>
-        <w:t xml:space="preserve"> </w:t>
-      </w:r>
-      <w:r>
-        <w:rPr>
-          <w:b/>
-          <w:sz w:val="24"/>
-          <w:szCs w:val="24"/>
+          <w:highlight w:val="yellow"/>
+        </w:rPr>
+        <w:t xml:space="preserve"> </w:t>
+      </w:r>
+      <w:r>
+        <w:rPr>
+          <w:b/>
+          <w:sz w:val="24"/>
+          <w:szCs w:val="24"/>
+          <w:highlight w:val="yellow"/>
         </w:rPr>
         <w:t xml:space="preserve">results </w:t>
       </w:r>
@@ -8193,14 +8278,16 @@
           <w:spacing w:val="6"/>
           <w:sz w:val="24"/>
           <w:szCs w:val="24"/>
-        </w:rPr>
-        <w:t xml:space="preserve"> </w:t>
-      </w:r>
-      <w:r>
-        <w:rPr>
-          <w:b/>
-          <w:sz w:val="24"/>
-          <w:szCs w:val="24"/>
+          <w:highlight w:val="yellow"/>
+        </w:rPr>
+        <w:t xml:space="preserve"> </w:t>
+      </w:r>
+      <w:r>
+        <w:rPr>
+          <w:b/>
+          <w:sz w:val="24"/>
+          <w:szCs w:val="24"/>
+          <w:highlight w:val="yellow"/>
         </w:rPr>
         <w:t xml:space="preserve">should </w:t>
       </w:r>
@@ -8210,14 +8297,16 @@
           <w:spacing w:val="8"/>
           <w:sz w:val="24"/>
           <w:szCs w:val="24"/>
-        </w:rPr>
-        <w:t xml:space="preserve"> </w:t>
-      </w:r>
-      <w:r>
-        <w:rPr>
-          <w:b/>
-          <w:sz w:val="24"/>
-          <w:szCs w:val="24"/>
+          <w:highlight w:val="yellow"/>
+        </w:rPr>
+        <w:t xml:space="preserve"> </w:t>
+      </w:r>
+      <w:r>
+        <w:rPr>
+          <w:b/>
+          <w:sz w:val="24"/>
+          <w:szCs w:val="24"/>
+          <w:highlight w:val="yellow"/>
         </w:rPr>
         <w:t xml:space="preserve">include </w:t>
       </w:r>
@@ -8227,14 +8316,16 @@
           <w:spacing w:val="6"/>
           <w:sz w:val="24"/>
           <w:szCs w:val="24"/>
-        </w:rPr>
-        <w:t xml:space="preserve"> </w:t>
-      </w:r>
-      <w:r>
-        <w:rPr>
-          <w:b/>
-          <w:sz w:val="24"/>
-          <w:szCs w:val="24"/>
+          <w:highlight w:val="yellow"/>
+        </w:rPr>
+        <w:t xml:space="preserve"> </w:t>
+      </w:r>
+      <w:r>
+        <w:rPr>
+          <w:b/>
+          <w:sz w:val="24"/>
+          <w:szCs w:val="24"/>
+          <w:highlight w:val="yellow"/>
         </w:rPr>
         <w:t>each</w:t>
       </w:r>
@@ -8244,14 +8335,16 @@
           <w:spacing w:val="49"/>
           <w:sz w:val="24"/>
           <w:szCs w:val="24"/>
-        </w:rPr>
-        <w:t xml:space="preserve"> </w:t>
-      </w:r>
-      <w:r>
-        <w:rPr>
-          <w:b/>
-          <w:sz w:val="24"/>
-          <w:szCs w:val="24"/>
+          <w:highlight w:val="yellow"/>
+        </w:rPr>
+        <w:t xml:space="preserve"> </w:t>
+      </w:r>
+      <w:r>
+        <w:rPr>
+          <w:b/>
+          <w:sz w:val="24"/>
+          <w:szCs w:val="24"/>
+          <w:highlight w:val="yellow"/>
         </w:rPr>
         <w:t>film’s</w:t>
       </w:r>
@@ -8261,14 +8354,16 @@
           <w:spacing w:val="-13"/>
           <w:sz w:val="24"/>
           <w:szCs w:val="24"/>
-        </w:rPr>
-        <w:t xml:space="preserve"> </w:t>
-      </w:r>
-      <w:r>
-        <w:rPr>
-          <w:b/>
-          <w:sz w:val="24"/>
-          <w:szCs w:val="24"/>
+          <w:highlight w:val="yellow"/>
+        </w:rPr>
+        <w:t xml:space="preserve"> </w:t>
+      </w:r>
+      <w:r>
+        <w:rPr>
+          <w:b/>
+          <w:sz w:val="24"/>
+          <w:szCs w:val="24"/>
+          <w:highlight w:val="yellow"/>
         </w:rPr>
         <w:t>title,</w:t>
       </w:r>
@@ -8278,6 +8373,7 @@
           <w:spacing w:val="54"/>
           <w:sz w:val="24"/>
           <w:szCs w:val="24"/>
+          <w:highlight w:val="yellow"/>
         </w:rPr>
         <w:t xml:space="preserve"> </w:t>
       </w:r>
@@ -8287,6 +8383,7 @@
           <w:w w:val="109"/>
           <w:sz w:val="24"/>
           <w:szCs w:val="24"/>
+          <w:highlight w:val="yellow"/>
         </w:rPr>
         <w:t>directo</w:t>
       </w:r>
@@ -8297,6 +8394,7 @@
           <w:w w:val="109"/>
           <w:sz w:val="24"/>
           <w:szCs w:val="24"/>
+          <w:highlight w:val="yellow"/>
         </w:rPr>
         <w:t>r</w:t>
       </w:r>
@@ -8306,6 +8404,7 @@
           <w:w w:val="109"/>
           <w:sz w:val="24"/>
           <w:szCs w:val="24"/>
+          <w:highlight w:val="yellow"/>
         </w:rPr>
         <w:t>,</w:t>
       </w:r>
@@ -8316,14 +8415,16 @@
           <w:w w:val="109"/>
           <w:sz w:val="24"/>
           <w:szCs w:val="24"/>
-        </w:rPr>
-        <w:t xml:space="preserve"> </w:t>
-      </w:r>
-      <w:r>
-        <w:rPr>
-          <w:b/>
-          <w:sz w:val="24"/>
-          <w:szCs w:val="24"/>
+          <w:highlight w:val="yellow"/>
+        </w:rPr>
+        <w:t xml:space="preserve"> </w:t>
+      </w:r>
+      <w:r>
+        <w:rPr>
+          <w:b/>
+          <w:sz w:val="24"/>
+          <w:szCs w:val="24"/>
+          <w:highlight w:val="yellow"/>
         </w:rPr>
         <w:t>year</w:t>
       </w:r>
@@ -8333,14 +8434,16 @@
           <w:spacing w:val="43"/>
           <w:sz w:val="24"/>
           <w:szCs w:val="24"/>
-        </w:rPr>
-        <w:t xml:space="preserve"> </w:t>
-      </w:r>
-      <w:r>
-        <w:rPr>
-          <w:b/>
-          <w:sz w:val="24"/>
-          <w:szCs w:val="24"/>
+          <w:highlight w:val="yellow"/>
+        </w:rPr>
+        <w:t xml:space="preserve"> </w:t>
+      </w:r>
+      <w:r>
+        <w:rPr>
+          <w:b/>
+          <w:sz w:val="24"/>
+          <w:szCs w:val="24"/>
+          <w:highlight w:val="yellow"/>
         </w:rPr>
         <w:t>of</w:t>
       </w:r>
@@ -8350,14 +8453,16 @@
           <w:spacing w:val="14"/>
           <w:sz w:val="24"/>
           <w:szCs w:val="24"/>
-        </w:rPr>
-        <w:t xml:space="preserve"> </w:t>
-      </w:r>
-      <w:r>
-        <w:rPr>
-          <w:b/>
-          <w:sz w:val="24"/>
-          <w:szCs w:val="24"/>
+          <w:highlight w:val="yellow"/>
+        </w:rPr>
+        <w:t xml:space="preserve"> </w:t>
+      </w:r>
+      <w:r>
+        <w:rPr>
+          <w:b/>
+          <w:sz w:val="24"/>
+          <w:szCs w:val="24"/>
+          <w:highlight w:val="yellow"/>
         </w:rPr>
         <w:t xml:space="preserve">release </w:t>
       </w:r>
@@ -8367,6 +8472,7 @@
           <w:spacing w:val="10"/>
           <w:sz w:val="24"/>
           <w:szCs w:val="24"/>
+          <w:highlight w:val="yellow"/>
         </w:rPr>
         <w:t xml:space="preserve"> </w:t>
       </w:r>
@@ -8376,6 +8482,7 @@
           <w:w w:val="113"/>
           <w:sz w:val="24"/>
           <w:szCs w:val="24"/>
+          <w:highlight w:val="yellow"/>
         </w:rPr>
         <w:t xml:space="preserve">and </w:t>
       </w:r>
@@ -8384,6 +8491,7 @@
           <w:b/>
           <w:sz w:val="24"/>
           <w:szCs w:val="24"/>
+          <w:highlight w:val="yellow"/>
         </w:rPr>
         <w:t>the</w:t>
       </w:r>
@@ -8393,6 +8501,7 @@
           <w:spacing w:val="42"/>
           <w:sz w:val="24"/>
           <w:szCs w:val="24"/>
+          <w:highlight w:val="yellow"/>
         </w:rPr>
         <w:t xml:space="preserve"> </w:t>
       </w:r>
@@ -8402,6 +8511,7 @@
           <w:w w:val="110"/>
           <w:sz w:val="24"/>
           <w:szCs w:val="24"/>
+          <w:highlight w:val="yellow"/>
         </w:rPr>
         <w:t>number</w:t>
       </w:r>
@@ -8412,14 +8522,16 @@
           <w:w w:val="110"/>
           <w:sz w:val="24"/>
           <w:szCs w:val="24"/>
-        </w:rPr>
-        <w:t xml:space="preserve"> </w:t>
-      </w:r>
-      <w:r>
-        <w:rPr>
-          <w:b/>
-          <w:sz w:val="24"/>
-          <w:szCs w:val="24"/>
+          <w:highlight w:val="yellow"/>
+        </w:rPr>
+        <w:t xml:space="preserve"> </w:t>
+      </w:r>
+      <w:r>
+        <w:rPr>
+          <w:b/>
+          <w:sz w:val="24"/>
+          <w:szCs w:val="24"/>
+          <w:highlight w:val="yellow"/>
         </w:rPr>
         <w:t>of</w:t>
       </w:r>
@@ -8429,14 +8541,16 @@
           <w:spacing w:val="8"/>
           <w:sz w:val="24"/>
           <w:szCs w:val="24"/>
-        </w:rPr>
-        <w:t xml:space="preserve"> </w:t>
-      </w:r>
-      <w:r>
-        <w:rPr>
-          <w:b/>
-          <w:sz w:val="24"/>
-          <w:szCs w:val="24"/>
+          <w:highlight w:val="yellow"/>
+        </w:rPr>
+        <w:t xml:space="preserve"> </w:t>
+      </w:r>
+      <w:r>
+        <w:rPr>
+          <w:b/>
+          <w:sz w:val="24"/>
+          <w:szCs w:val="24"/>
+          <w:highlight w:val="yellow"/>
         </w:rPr>
         <w:t>fans</w:t>
       </w:r>
@@ -8445,13 +8559,15 @@
           <w:spacing w:val="32"/>
           <w:sz w:val="24"/>
           <w:szCs w:val="24"/>
-        </w:rPr>
-        <w:t xml:space="preserve"> </w:t>
-      </w:r>
-      <w:r>
-        <w:rPr>
-          <w:sz w:val="24"/>
-          <w:szCs w:val="24"/>
+          <w:highlight w:val="yellow"/>
+        </w:rPr>
+        <w:t xml:space="preserve"> </w:t>
+      </w:r>
+      <w:r>
+        <w:rPr>
+          <w:sz w:val="24"/>
+          <w:szCs w:val="24"/>
+          <w:highlight w:val="yellow"/>
         </w:rPr>
         <w:t xml:space="preserve">(but </w:t>
       </w:r>
@@ -8460,13 +8576,15 @@
           <w:spacing w:val="2"/>
           <w:sz w:val="24"/>
           <w:szCs w:val="24"/>
-        </w:rPr>
-        <w:t xml:space="preserve"> </w:t>
-      </w:r>
-      <w:r>
-        <w:rPr>
-          <w:sz w:val="24"/>
-          <w:szCs w:val="24"/>
+          <w:highlight w:val="yellow"/>
+        </w:rPr>
+        <w:t xml:space="preserve"> </w:t>
+      </w:r>
+      <w:r>
+        <w:rPr>
+          <w:sz w:val="24"/>
+          <w:szCs w:val="24"/>
+          <w:highlight w:val="yellow"/>
         </w:rPr>
         <w:t>not</w:t>
       </w:r>
@@ -8475,13 +8593,15 @@
           <w:spacing w:val="41"/>
           <w:sz w:val="24"/>
           <w:szCs w:val="24"/>
-        </w:rPr>
-        <w:t xml:space="preserve"> </w:t>
-      </w:r>
-      <w:r>
-        <w:rPr>
-          <w:sz w:val="24"/>
-          <w:szCs w:val="24"/>
+          <w:highlight w:val="yellow"/>
+        </w:rPr>
+        <w:t xml:space="preserve"> </w:t>
+      </w:r>
+      <w:r>
+        <w:rPr>
+          <w:sz w:val="24"/>
+          <w:szCs w:val="24"/>
+          <w:highlight w:val="yellow"/>
         </w:rPr>
         <w:t>the</w:t>
       </w:r>
@@ -8490,13 +8610,15 @@
           <w:spacing w:val="42"/>
           <w:sz w:val="24"/>
           <w:szCs w:val="24"/>
-        </w:rPr>
-        <w:t xml:space="preserve"> </w:t>
-      </w:r>
-      <w:r>
-        <w:rPr>
-          <w:sz w:val="24"/>
-          <w:szCs w:val="24"/>
+          <w:highlight w:val="yellow"/>
+        </w:rPr>
+        <w:t xml:space="preserve"> </w:t>
+      </w:r>
+      <w:r>
+        <w:rPr>
+          <w:sz w:val="24"/>
+          <w:szCs w:val="24"/>
+          <w:highlight w:val="yellow"/>
         </w:rPr>
         <w:t>fans’</w:t>
       </w:r>
@@ -8505,6 +8627,7 @@
           <w:spacing w:val="-1"/>
           <w:sz w:val="24"/>
           <w:szCs w:val="24"/>
+          <w:highlight w:val="yellow"/>
         </w:rPr>
         <w:t xml:space="preserve"> </w:t>
       </w:r>
@@ -8513,6 +8636,7 @@
           <w:w w:val="111"/>
           <w:sz w:val="24"/>
           <w:szCs w:val="24"/>
+          <w:highlight w:val="yellow"/>
         </w:rPr>
         <w:t>names).</w:t>
       </w:r>
@@ -8522,6 +8646,7 @@
           <w:w w:val="111"/>
           <w:sz w:val="24"/>
           <w:szCs w:val="24"/>
+          <w:highlight w:val="yellow"/>
         </w:rPr>
         <w:t xml:space="preserve"> </w:t>
       </w:r>
@@ -8530,6 +8655,7 @@
           <w:spacing w:val="-16"/>
           <w:sz w:val="24"/>
           <w:szCs w:val="24"/>
+          <w:highlight w:val="yellow"/>
         </w:rPr>
         <w:t>F</w:t>
       </w:r>
@@ -8537,6 +8663,7 @@
         <w:rPr>
           <w:sz w:val="24"/>
           <w:szCs w:val="24"/>
+          <w:highlight w:val="yellow"/>
         </w:rPr>
         <w:t>or</w:t>
       </w:r>
@@ -8545,6 +8672,7 @@
           <w:spacing w:val="19"/>
           <w:sz w:val="24"/>
           <w:szCs w:val="24"/>
+          <w:highlight w:val="yellow"/>
         </w:rPr>
         <w:t xml:space="preserve"> </w:t>
       </w:r>
@@ -8553,6 +8681,7 @@
           <w:w w:val="109"/>
           <w:sz w:val="24"/>
           <w:szCs w:val="24"/>
+          <w:highlight w:val="yellow"/>
         </w:rPr>
         <w:t>operations</w:t>
       </w:r>
@@ -8562,14 +8691,16 @@
           <w:w w:val="109"/>
           <w:sz w:val="24"/>
           <w:szCs w:val="24"/>
-        </w:rPr>
-        <w:t xml:space="preserve"> </w:t>
-      </w:r>
-      <w:r>
-        <w:rPr>
-          <w:b/>
-          <w:sz w:val="24"/>
-          <w:szCs w:val="24"/>
+          <w:highlight w:val="yellow"/>
+        </w:rPr>
+        <w:t xml:space="preserve"> </w:t>
+      </w:r>
+      <w:r>
+        <w:rPr>
+          <w:b/>
+          <w:sz w:val="24"/>
+          <w:szCs w:val="24"/>
+          <w:highlight w:val="yellow"/>
         </w:rPr>
         <w:t>(v),</w:t>
       </w:r>
@@ -8579,14 +8710,16 @@
           <w:spacing w:val="45"/>
           <w:sz w:val="24"/>
           <w:szCs w:val="24"/>
-        </w:rPr>
-        <w:t xml:space="preserve"> </w:t>
-      </w:r>
-      <w:r>
-        <w:rPr>
-          <w:b/>
-          <w:sz w:val="24"/>
-          <w:szCs w:val="24"/>
+          <w:highlight w:val="yellow"/>
+        </w:rPr>
+        <w:t xml:space="preserve"> </w:t>
+      </w:r>
+      <w:r>
+        <w:rPr>
+          <w:b/>
+          <w:sz w:val="24"/>
+          <w:szCs w:val="24"/>
+          <w:highlight w:val="yellow"/>
         </w:rPr>
         <w:t>(vii)</w:t>
       </w:r>
@@ -8596,14 +8729,16 @@
           <w:spacing w:val="41"/>
           <w:sz w:val="24"/>
           <w:szCs w:val="24"/>
-        </w:rPr>
-        <w:t xml:space="preserve"> </w:t>
-      </w:r>
-      <w:r>
-        <w:rPr>
-          <w:b/>
-          <w:sz w:val="24"/>
-          <w:szCs w:val="24"/>
+          <w:highlight w:val="yellow"/>
+        </w:rPr>
+        <w:t xml:space="preserve"> </w:t>
+      </w:r>
+      <w:r>
+        <w:rPr>
+          <w:b/>
+          <w:sz w:val="24"/>
+          <w:szCs w:val="24"/>
+          <w:highlight w:val="yellow"/>
         </w:rPr>
         <w:t>and</w:t>
       </w:r>
@@ -8613,14 +8748,16 @@
           <w:spacing w:val="49"/>
           <w:sz w:val="24"/>
           <w:szCs w:val="24"/>
-        </w:rPr>
-        <w:t xml:space="preserve"> </w:t>
-      </w:r>
-      <w:r>
-        <w:rPr>
-          <w:b/>
-          <w:sz w:val="24"/>
-          <w:szCs w:val="24"/>
+          <w:highlight w:val="yellow"/>
+        </w:rPr>
+        <w:t xml:space="preserve"> </w:t>
+      </w:r>
+      <w:r>
+        <w:rPr>
+          <w:b/>
+          <w:sz w:val="24"/>
+          <w:szCs w:val="24"/>
+          <w:highlight w:val="yellow"/>
         </w:rPr>
         <w:t>(viii)</w:t>
       </w:r>
@@ -8630,14 +8767,16 @@
           <w:spacing w:val="42"/>
           <w:sz w:val="24"/>
           <w:szCs w:val="24"/>
-        </w:rPr>
-        <w:t xml:space="preserve"> </w:t>
-      </w:r>
-      <w:r>
-        <w:rPr>
-          <w:b/>
-          <w:sz w:val="24"/>
-          <w:szCs w:val="24"/>
+          <w:highlight w:val="yellow"/>
+        </w:rPr>
+        <w:t xml:space="preserve"> </w:t>
+      </w:r>
+      <w:r>
+        <w:rPr>
+          <w:b/>
+          <w:sz w:val="24"/>
+          <w:szCs w:val="24"/>
+          <w:highlight w:val="yellow"/>
         </w:rPr>
         <w:t>the</w:t>
       </w:r>
@@ -8647,14 +8786,16 @@
           <w:spacing w:val="42"/>
           <w:sz w:val="24"/>
           <w:szCs w:val="24"/>
-        </w:rPr>
-        <w:t xml:space="preserve"> </w:t>
-      </w:r>
-      <w:r>
-        <w:rPr>
-          <w:b/>
-          <w:sz w:val="24"/>
-          <w:szCs w:val="24"/>
+          <w:highlight w:val="yellow"/>
+        </w:rPr>
+        <w:t xml:space="preserve"> </w:t>
+      </w:r>
+      <w:r>
+        <w:rPr>
+          <w:b/>
+          <w:sz w:val="24"/>
+          <w:szCs w:val="24"/>
+          <w:highlight w:val="yellow"/>
         </w:rPr>
         <w:t>fans’</w:t>
       </w:r>
@@ -8664,6 +8805,7 @@
           <w:spacing w:val="-1"/>
           <w:sz w:val="24"/>
           <w:szCs w:val="24"/>
+          <w:highlight w:val="yellow"/>
         </w:rPr>
         <w:t xml:space="preserve"> </w:t>
       </w:r>
@@ -8673,6 +8815,7 @@
           <w:w w:val="110"/>
           <w:sz w:val="24"/>
           <w:szCs w:val="24"/>
+          <w:highlight w:val="yellow"/>
         </w:rPr>
         <w:t xml:space="preserve">or </w:t>
       </w:r>
@@ -8681,6 +8824,7 @@
           <w:b/>
           <w:sz w:val="24"/>
           <w:szCs w:val="24"/>
+          <w:highlight w:val="yellow"/>
         </w:rPr>
         <w:t>directors’</w:t>
       </w:r>
@@ -8690,6 +8834,7 @@
           <w:spacing w:val="43"/>
           <w:sz w:val="24"/>
           <w:szCs w:val="24"/>
+          <w:highlight w:val="yellow"/>
         </w:rPr>
         <w:t xml:space="preserve"> </w:t>
       </w:r>
@@ -8699,6 +8844,7 @@
           <w:b/>
           <w:sz w:val="24"/>
           <w:szCs w:val="24"/>
+          <w:highlight w:val="yellow"/>
         </w:rPr>
         <w:t xml:space="preserve">names </w:t>
       </w:r>
@@ -8708,14 +8854,16 @@
           <w:spacing w:val="1"/>
           <w:sz w:val="24"/>
           <w:szCs w:val="24"/>
-        </w:rPr>
-        <w:t xml:space="preserve"> </w:t>
-      </w:r>
-      <w:r>
-        <w:rPr>
-          <w:b/>
-          <w:sz w:val="24"/>
-          <w:szCs w:val="24"/>
+          <w:highlight w:val="yellow"/>
+        </w:rPr>
+        <w:t xml:space="preserve"> </w:t>
+      </w:r>
+      <w:r>
+        <w:rPr>
+          <w:b/>
+          <w:sz w:val="24"/>
+          <w:szCs w:val="24"/>
+          <w:highlight w:val="yellow"/>
         </w:rPr>
         <w:t>should</w:t>
       </w:r>
@@ -8725,6 +8873,7 @@
           <w:b/>
           <w:sz w:val="24"/>
           <w:szCs w:val="24"/>
+          <w:highlight w:val="yellow"/>
         </w:rPr>
         <w:t xml:space="preserve"> </w:t>
       </w:r>
@@ -8734,14 +8883,16 @@
           <w:spacing w:val="4"/>
           <w:sz w:val="24"/>
           <w:szCs w:val="24"/>
-        </w:rPr>
-        <w:t xml:space="preserve"> </w:t>
-      </w:r>
-      <w:r>
-        <w:rPr>
-          <w:b/>
-          <w:sz w:val="24"/>
-          <w:szCs w:val="24"/>
+          <w:highlight w:val="yellow"/>
+        </w:rPr>
+        <w:t xml:space="preserve"> </w:t>
+      </w:r>
+      <w:r>
+        <w:rPr>
+          <w:b/>
+          <w:sz w:val="24"/>
+          <w:szCs w:val="24"/>
+          <w:highlight w:val="yellow"/>
         </w:rPr>
         <w:t>be</w:t>
       </w:r>
@@ -8751,6 +8902,7 @@
           <w:spacing w:val="24"/>
           <w:sz w:val="24"/>
           <w:szCs w:val="24"/>
+          <w:highlight w:val="yellow"/>
         </w:rPr>
         <w:t xml:space="preserve"> </w:t>
       </w:r>
@@ -8760,6 +8912,7 @@
           <w:w w:val="110"/>
           <w:sz w:val="24"/>
           <w:szCs w:val="24"/>
+          <w:highlight w:val="yellow"/>
         </w:rPr>
         <w:t xml:space="preserve">formatted </w:t>
       </w:r>
@@ -8768,6 +8921,7 @@
           <w:b/>
           <w:sz w:val="24"/>
           <w:szCs w:val="24"/>
+          <w:highlight w:val="yellow"/>
         </w:rPr>
         <w:t>to</w:t>
       </w:r>
@@ -8777,14 +8931,16 @@
           <w:spacing w:val="27"/>
           <w:sz w:val="24"/>
           <w:szCs w:val="24"/>
-        </w:rPr>
-        <w:t xml:space="preserve"> </w:t>
-      </w:r>
-      <w:r>
-        <w:rPr>
-          <w:b/>
-          <w:sz w:val="24"/>
-          <w:szCs w:val="24"/>
+          <w:highlight w:val="yellow"/>
+        </w:rPr>
+        <w:t xml:space="preserve"> </w:t>
+      </w:r>
+      <w:r>
+        <w:rPr>
+          <w:b/>
+          <w:sz w:val="24"/>
+          <w:szCs w:val="24"/>
+          <w:highlight w:val="yellow"/>
         </w:rPr>
         <w:t>be</w:t>
       </w:r>
@@ -8794,14 +8950,16 @@
           <w:spacing w:val="24"/>
           <w:sz w:val="24"/>
           <w:szCs w:val="24"/>
-        </w:rPr>
-        <w:t xml:space="preserve"> </w:t>
-      </w:r>
-      <w:r>
-        <w:rPr>
-          <w:b/>
-          <w:sz w:val="24"/>
-          <w:szCs w:val="24"/>
+          <w:highlight w:val="yellow"/>
+        </w:rPr>
+        <w:t xml:space="preserve"> </w:t>
+      </w:r>
+      <w:r>
+        <w:rPr>
+          <w:b/>
+          <w:sz w:val="24"/>
+          <w:szCs w:val="24"/>
+          <w:highlight w:val="yellow"/>
         </w:rPr>
         <w:t>on</w:t>
       </w:r>
@@ -8811,6 +8969,7 @@
           <w:spacing w:val="30"/>
           <w:sz w:val="24"/>
           <w:szCs w:val="24"/>
+          <w:highlight w:val="yellow"/>
         </w:rPr>
         <w:t xml:space="preserve"> </w:t>
       </w:r>
@@ -8820,6 +8979,7 @@
           <w:w w:val="109"/>
           <w:sz w:val="24"/>
           <w:szCs w:val="24"/>
+          <w:highlight w:val="yellow"/>
         </w:rPr>
         <w:t>separate</w:t>
       </w:r>
@@ -8830,6 +8990,7 @@
           <w:w w:val="109"/>
           <w:sz w:val="24"/>
           <w:szCs w:val="24"/>
+          <w:highlight w:val="yellow"/>
         </w:rPr>
         <w:t xml:space="preserve"> </w:t>
       </w:r>
@@ -8839,6 +9000,7 @@
           <w:w w:val="109"/>
           <w:sz w:val="24"/>
           <w:szCs w:val="24"/>
+          <w:highlight w:val="yellow"/>
         </w:rPr>
         <w:t>lines</w:t>
       </w:r>
@@ -8847,6 +9009,7 @@
           <w:w w:val="109"/>
           <w:sz w:val="24"/>
           <w:szCs w:val="24"/>
+          <w:highlight w:val="yellow"/>
         </w:rPr>
         <w:t>.</w:t>
       </w:r>
@@ -9945,6 +10108,7 @@
         <w:rPr>
           <w:sz w:val="24"/>
           <w:szCs w:val="24"/>
+          <w:highlight w:val="yellow"/>
         </w:rPr>
       </w:pPr>
       <w:r>
@@ -9952,6 +10116,7 @@
           <w:b/>
           <w:sz w:val="24"/>
           <w:szCs w:val="24"/>
+          <w:highlight w:val="yellow"/>
         </w:rPr>
         <w:t>Hints.</w:t>
       </w:r>
@@ -9961,13 +10126,15 @@
           <w:spacing w:val="58"/>
           <w:sz w:val="24"/>
           <w:szCs w:val="24"/>
-        </w:rPr>
-        <w:t xml:space="preserve"> </w:t>
-      </w:r>
-      <w:r>
-        <w:rPr>
-          <w:sz w:val="24"/>
-          <w:szCs w:val="24"/>
+          <w:highlight w:val="yellow"/>
+        </w:rPr>
+        <w:t xml:space="preserve"> </w:t>
+      </w:r>
+      <w:r>
+        <w:rPr>
+          <w:sz w:val="24"/>
+          <w:szCs w:val="24"/>
+          <w:highlight w:val="yellow"/>
         </w:rPr>
         <w:t>Begin</w:t>
       </w:r>
@@ -9976,13 +10143,15 @@
           <w:spacing w:val="12"/>
           <w:sz w:val="24"/>
           <w:szCs w:val="24"/>
-        </w:rPr>
-        <w:t xml:space="preserve"> </w:t>
-      </w:r>
-      <w:r>
-        <w:rPr>
-          <w:sz w:val="24"/>
-          <w:szCs w:val="24"/>
+          <w:highlight w:val="yellow"/>
+        </w:rPr>
+        <w:t xml:space="preserve"> </w:t>
+      </w:r>
+      <w:r>
+        <w:rPr>
+          <w:sz w:val="24"/>
+          <w:szCs w:val="24"/>
+          <w:highlight w:val="yellow"/>
         </w:rPr>
         <w:t>by</w:t>
       </w:r>
@@ -9991,13 +10160,15 @@
           <w:spacing w:val="8"/>
           <w:sz w:val="24"/>
           <w:szCs w:val="24"/>
-        </w:rPr>
-        <w:t xml:space="preserve"> </w:t>
-      </w:r>
-      <w:r>
-        <w:rPr>
-          <w:sz w:val="24"/>
-          <w:szCs w:val="24"/>
+          <w:highlight w:val="yellow"/>
+        </w:rPr>
+        <w:t xml:space="preserve"> </w:t>
+      </w:r>
+      <w:r>
+        <w:rPr>
+          <w:sz w:val="24"/>
+          <w:szCs w:val="24"/>
+          <w:highlight w:val="yellow"/>
         </w:rPr>
         <w:t>copying</w:t>
       </w:r>
@@ -10006,13 +10177,15 @@
           <w:spacing w:val="40"/>
           <w:sz w:val="24"/>
           <w:szCs w:val="24"/>
-        </w:rPr>
-        <w:t xml:space="preserve"> </w:t>
-      </w:r>
-      <w:r>
-        <w:rPr>
-          <w:sz w:val="24"/>
-          <w:szCs w:val="24"/>
+          <w:highlight w:val="yellow"/>
+        </w:rPr>
+        <w:t xml:space="preserve"> </w:t>
+      </w:r>
+      <w:r>
+        <w:rPr>
+          <w:sz w:val="24"/>
+          <w:szCs w:val="24"/>
+          <w:highlight w:val="yellow"/>
         </w:rPr>
         <w:t>and</w:t>
       </w:r>
@@ -10021,6 +10194,7 @@
           <w:spacing w:val="46"/>
           <w:sz w:val="24"/>
           <w:szCs w:val="24"/>
+          <w:highlight w:val="yellow"/>
         </w:rPr>
         <w:t xml:space="preserve"> </w:t>
       </w:r>
@@ -10029,6 +10203,7 @@
           <w:w w:val="109"/>
           <w:sz w:val="24"/>
           <w:szCs w:val="24"/>
+          <w:highlight w:val="yellow"/>
         </w:rPr>
         <w:t>renaming</w:t>
       </w:r>
@@ -10038,13 +10213,15 @@
           <w:w w:val="109"/>
           <w:sz w:val="24"/>
           <w:szCs w:val="24"/>
-        </w:rPr>
-        <w:t xml:space="preserve"> </w:t>
-      </w:r>
-      <w:r>
-        <w:rPr>
-          <w:sz w:val="24"/>
-          <w:szCs w:val="24"/>
+          <w:highlight w:val="yellow"/>
+        </w:rPr>
+        <w:t xml:space="preserve"> </w:t>
+      </w:r>
+      <w:r>
+        <w:rPr>
+          <w:sz w:val="24"/>
+          <w:szCs w:val="24"/>
+          <w:highlight w:val="yellow"/>
         </w:rPr>
         <w:t>the</w:t>
       </w:r>
@@ -10053,6 +10230,7 @@
           <w:spacing w:val="39"/>
           <w:sz w:val="24"/>
           <w:szCs w:val="24"/>
+          <w:highlight w:val="yellow"/>
         </w:rPr>
         <w:t xml:space="preserve"> </w:t>
       </w:r>
@@ -10063,6 +10241,7 @@
           <w:w w:val="110"/>
           <w:sz w:val="24"/>
           <w:szCs w:val="24"/>
+          <w:highlight w:val="yellow"/>
         </w:rPr>
         <w:t>template.hs</w:t>
       </w:r>
@@ -10074,13 +10253,15 @@
           <w:w w:val="110"/>
           <w:sz w:val="24"/>
           <w:szCs w:val="24"/>
-        </w:rPr>
-        <w:t xml:space="preserve"> </w:t>
-      </w:r>
-      <w:r>
-        <w:rPr>
-          <w:sz w:val="24"/>
-          <w:szCs w:val="24"/>
+          <w:highlight w:val="yellow"/>
+        </w:rPr>
+        <w:t xml:space="preserve"> </w:t>
+      </w:r>
+      <w:r>
+        <w:rPr>
+          <w:sz w:val="24"/>
+          <w:szCs w:val="24"/>
+          <w:highlight w:val="yellow"/>
         </w:rPr>
         <w:t>file</w:t>
       </w:r>
@@ -10089,13 +10270,15 @@
           <w:spacing w:val="1"/>
           <w:sz w:val="24"/>
           <w:szCs w:val="24"/>
-        </w:rPr>
-        <w:t xml:space="preserve"> </w:t>
-      </w:r>
-      <w:r>
-        <w:rPr>
-          <w:sz w:val="24"/>
-          <w:szCs w:val="24"/>
+          <w:highlight w:val="yellow"/>
+        </w:rPr>
+        <w:t xml:space="preserve"> </w:t>
+      </w:r>
+      <w:r>
+        <w:rPr>
+          <w:sz w:val="24"/>
+          <w:szCs w:val="24"/>
+          <w:highlight w:val="yellow"/>
         </w:rPr>
         <w:t>from</w:t>
       </w:r>
@@ -10104,13 +10287,15 @@
           <w:spacing w:val="29"/>
           <w:sz w:val="24"/>
           <w:szCs w:val="24"/>
-        </w:rPr>
-        <w:t xml:space="preserve"> </w:t>
-      </w:r>
-      <w:r>
-        <w:rPr>
-          <w:sz w:val="24"/>
-          <w:szCs w:val="24"/>
+          <w:highlight w:val="yellow"/>
+        </w:rPr>
+        <w:t xml:space="preserve"> </w:t>
+      </w:r>
+      <w:r>
+        <w:rPr>
+          <w:sz w:val="24"/>
+          <w:szCs w:val="24"/>
+          <w:highlight w:val="yellow"/>
         </w:rPr>
         <w:t>the</w:t>
       </w:r>
@@ -10119,13 +10304,15 @@
           <w:spacing w:val="39"/>
           <w:sz w:val="24"/>
           <w:szCs w:val="24"/>
-        </w:rPr>
-        <w:t xml:space="preserve"> </w:t>
-      </w:r>
-      <w:r>
-        <w:rPr>
-          <w:sz w:val="24"/>
-          <w:szCs w:val="24"/>
+          <w:highlight w:val="yellow"/>
+        </w:rPr>
+        <w:t xml:space="preserve"> </w:t>
+      </w:r>
+      <w:r>
+        <w:rPr>
+          <w:sz w:val="24"/>
+          <w:szCs w:val="24"/>
+          <w:highlight w:val="yellow"/>
         </w:rPr>
         <w:t>unit</w:t>
       </w:r>
@@ -10134,13 +10321,15 @@
           <w:spacing w:val="46"/>
           <w:sz w:val="24"/>
           <w:szCs w:val="24"/>
-        </w:rPr>
-        <w:t xml:space="preserve"> </w:t>
-      </w:r>
-      <w:r>
-        <w:rPr>
-          <w:sz w:val="24"/>
-          <w:szCs w:val="24"/>
+          <w:highlight w:val="yellow"/>
+        </w:rPr>
+        <w:t xml:space="preserve"> </w:t>
+      </w:r>
+      <w:r>
+        <w:rPr>
+          <w:sz w:val="24"/>
+          <w:szCs w:val="24"/>
+          <w:highlight w:val="yellow"/>
         </w:rPr>
         <w:t xml:space="preserve">website; </w:t>
       </w:r>
@@ -10149,13 +10338,15 @@
           <w:spacing w:val="7"/>
           <w:sz w:val="24"/>
           <w:szCs w:val="24"/>
-        </w:rPr>
-        <w:t xml:space="preserve"> </w:t>
-      </w:r>
-      <w:r>
-        <w:rPr>
-          <w:sz w:val="24"/>
-          <w:szCs w:val="24"/>
+          <w:highlight w:val="yellow"/>
+        </w:rPr>
+        <w:t xml:space="preserve"> </w:t>
+      </w:r>
+      <w:r>
+        <w:rPr>
+          <w:sz w:val="24"/>
+          <w:szCs w:val="24"/>
+          <w:highlight w:val="yellow"/>
         </w:rPr>
         <w:t>your</w:t>
       </w:r>
@@ -10164,6 +10355,7 @@
           <w:spacing w:val="32"/>
           <w:sz w:val="24"/>
           <w:szCs w:val="24"/>
+          <w:highlight w:val="yellow"/>
         </w:rPr>
         <w:t xml:space="preserve"> </w:t>
       </w:r>
@@ -10172,6 +10364,7 @@
           <w:w w:val="107"/>
           <w:sz w:val="24"/>
           <w:szCs w:val="24"/>
+          <w:highlight w:val="yellow"/>
         </w:rPr>
         <w:t xml:space="preserve">code </w:t>
       </w:r>
@@ -10179,6 +10372,7 @@
         <w:rPr>
           <w:sz w:val="24"/>
           <w:szCs w:val="24"/>
+          <w:highlight w:val="yellow"/>
         </w:rPr>
         <w:t>should</w:t>
       </w:r>
@@ -10187,13 +10381,15 @@
           <w:spacing w:val="53"/>
           <w:sz w:val="24"/>
           <w:szCs w:val="24"/>
-        </w:rPr>
-        <w:t xml:space="preserve"> </w:t>
-      </w:r>
-      <w:r>
-        <w:rPr>
-          <w:sz w:val="24"/>
-          <w:szCs w:val="24"/>
+          <w:highlight w:val="yellow"/>
+        </w:rPr>
+        <w:t xml:space="preserve"> </w:t>
+      </w:r>
+      <w:r>
+        <w:rPr>
+          <w:sz w:val="24"/>
+          <w:szCs w:val="24"/>
+          <w:highlight w:val="yellow"/>
         </w:rPr>
         <w:t>be</w:t>
       </w:r>
@@ -10202,6 +10398,7 @@
           <w:spacing w:val="13"/>
           <w:sz w:val="24"/>
           <w:szCs w:val="24"/>
+          <w:highlight w:val="yellow"/>
         </w:rPr>
         <w:t xml:space="preserve"> </w:t>
       </w:r>
@@ -10210,6 +10407,7 @@
           <w:w w:val="108"/>
           <w:sz w:val="24"/>
           <w:szCs w:val="24"/>
+          <w:highlight w:val="yellow"/>
         </w:rPr>
         <w:t>developed</w:t>
       </w:r>
@@ -10219,13 +10417,15 @@
           <w:w w:val="108"/>
           <w:sz w:val="24"/>
           <w:szCs w:val="24"/>
-        </w:rPr>
-        <w:t xml:space="preserve"> </w:t>
-      </w:r>
-      <w:r>
-        <w:rPr>
-          <w:sz w:val="24"/>
-          <w:szCs w:val="24"/>
+          <w:highlight w:val="yellow"/>
+        </w:rPr>
+        <w:t xml:space="preserve"> </w:t>
+      </w:r>
+      <w:r>
+        <w:rPr>
+          <w:sz w:val="24"/>
+          <w:szCs w:val="24"/>
+          <w:highlight w:val="yellow"/>
         </w:rPr>
         <w:t>within</w:t>
       </w:r>
@@ -10234,13 +10434,15 @@
           <w:spacing w:val="50"/>
           <w:sz w:val="24"/>
           <w:szCs w:val="24"/>
-        </w:rPr>
-        <w:t xml:space="preserve"> </w:t>
-      </w:r>
-      <w:r>
-        <w:rPr>
-          <w:sz w:val="24"/>
-          <w:szCs w:val="24"/>
+          <w:highlight w:val="yellow"/>
+        </w:rPr>
+        <w:t xml:space="preserve"> </w:t>
+      </w:r>
+      <w:r>
+        <w:rPr>
+          <w:sz w:val="24"/>
+          <w:szCs w:val="24"/>
+          <w:highlight w:val="yellow"/>
         </w:rPr>
         <w:t>this</w:t>
       </w:r>
@@ -10249,13 +10451,15 @@
           <w:spacing w:val="23"/>
           <w:sz w:val="24"/>
           <w:szCs w:val="24"/>
-        </w:rPr>
-        <w:t xml:space="preserve"> </w:t>
-      </w:r>
-      <w:r>
-        <w:rPr>
-          <w:sz w:val="24"/>
-          <w:szCs w:val="24"/>
+          <w:highlight w:val="yellow"/>
+        </w:rPr>
+        <w:t xml:space="preserve"> </w:t>
+      </w:r>
+      <w:r>
+        <w:rPr>
+          <w:sz w:val="24"/>
+          <w:szCs w:val="24"/>
+          <w:highlight w:val="yellow"/>
         </w:rPr>
         <w:t>file.</w:t>
       </w:r>
@@ -10264,6 +10468,7 @@
           <w:spacing w:val="27"/>
           <w:sz w:val="24"/>
           <w:szCs w:val="24"/>
+          <w:highlight w:val="yellow"/>
         </w:rPr>
         <w:t xml:space="preserve"> </w:t>
       </w:r>
@@ -10273,6 +10478,7 @@
           <w:w w:val="80"/>
           <w:sz w:val="24"/>
           <w:szCs w:val="24"/>
+          <w:highlight w:val="yellow"/>
         </w:rPr>
         <w:t>Y</w:t>
       </w:r>
@@ -10281,6 +10487,7 @@
           <w:w w:val="111"/>
           <w:sz w:val="24"/>
           <w:szCs w:val="24"/>
+          <w:highlight w:val="yellow"/>
         </w:rPr>
         <w:t>our</w:t>
       </w:r>
@@ -10289,13 +10496,15 @@
           <w:spacing w:val="-5"/>
           <w:sz w:val="24"/>
           <w:szCs w:val="24"/>
-        </w:rPr>
-        <w:t xml:space="preserve"> </w:t>
-      </w:r>
-      <w:r>
-        <w:rPr>
-          <w:sz w:val="24"/>
-          <w:szCs w:val="24"/>
+          <w:highlight w:val="yellow"/>
+        </w:rPr>
+        <w:t xml:space="preserve"> </w:t>
+      </w:r>
+      <w:r>
+        <w:rPr>
+          <w:sz w:val="24"/>
+          <w:szCs w:val="24"/>
+          <w:highlight w:val="yellow"/>
         </w:rPr>
         <w:t>first</w:t>
       </w:r>
@@ -10304,13 +10513,15 @@
           <w:spacing w:val="10"/>
           <w:sz w:val="24"/>
           <w:szCs w:val="24"/>
-        </w:rPr>
-        <w:t xml:space="preserve"> </w:t>
-      </w:r>
-      <w:r>
-        <w:rPr>
-          <w:sz w:val="24"/>
-          <w:szCs w:val="24"/>
+          <w:highlight w:val="yellow"/>
+        </w:rPr>
+        <w:t xml:space="preserve"> </w:t>
+      </w:r>
+      <w:r>
+        <w:rPr>
+          <w:sz w:val="24"/>
+          <w:szCs w:val="24"/>
+          <w:highlight w:val="yellow"/>
         </w:rPr>
         <w:t>task</w:t>
       </w:r>
@@ -10319,13 +10530,15 @@
           <w:spacing w:val="26"/>
           <w:sz w:val="24"/>
           <w:szCs w:val="24"/>
-        </w:rPr>
-        <w:t xml:space="preserve"> </w:t>
-      </w:r>
-      <w:r>
-        <w:rPr>
-          <w:sz w:val="24"/>
-          <w:szCs w:val="24"/>
+          <w:highlight w:val="yellow"/>
+        </w:rPr>
+        <w:t xml:space="preserve"> </w:t>
+      </w:r>
+      <w:r>
+        <w:rPr>
+          <w:sz w:val="24"/>
+          <w:szCs w:val="24"/>
+          <w:highlight w:val="yellow"/>
         </w:rPr>
         <w:t>will</w:t>
       </w:r>
@@ -10334,13 +10547,15 @@
           <w:spacing w:val="6"/>
           <w:sz w:val="24"/>
           <w:szCs w:val="24"/>
-        </w:rPr>
-        <w:t xml:space="preserve"> </w:t>
-      </w:r>
-      <w:r>
-        <w:rPr>
-          <w:sz w:val="24"/>
-          <w:szCs w:val="24"/>
+          <w:highlight w:val="yellow"/>
+        </w:rPr>
+        <w:t xml:space="preserve"> </w:t>
+      </w:r>
+      <w:r>
+        <w:rPr>
+          <w:sz w:val="24"/>
+          <w:szCs w:val="24"/>
+          <w:highlight w:val="yellow"/>
         </w:rPr>
         <w:t>be</w:t>
       </w:r>
@@ -10349,13 +10564,15 @@
           <w:spacing w:val="13"/>
           <w:sz w:val="24"/>
           <w:szCs w:val="24"/>
-        </w:rPr>
-        <w:t xml:space="preserve"> </w:t>
-      </w:r>
-      <w:r>
-        <w:rPr>
-          <w:sz w:val="24"/>
-          <w:szCs w:val="24"/>
+          <w:highlight w:val="yellow"/>
+        </w:rPr>
+        <w:t xml:space="preserve"> </w:t>
+      </w:r>
+      <w:r>
+        <w:rPr>
+          <w:sz w:val="24"/>
+          <w:szCs w:val="24"/>
+          <w:highlight w:val="yellow"/>
         </w:rPr>
         <w:t>to</w:t>
       </w:r>
@@ -10364,13 +10581,15 @@
           <w:spacing w:val="16"/>
           <w:sz w:val="24"/>
           <w:szCs w:val="24"/>
-        </w:rPr>
-        <w:t xml:space="preserve"> </w:t>
-      </w:r>
-      <w:r>
-        <w:rPr>
-          <w:sz w:val="24"/>
-          <w:szCs w:val="24"/>
+          <w:highlight w:val="yellow"/>
+        </w:rPr>
+        <w:t xml:space="preserve"> </w:t>
+      </w:r>
+      <w:r>
+        <w:rPr>
+          <w:sz w:val="24"/>
+          <w:szCs w:val="24"/>
+          <w:highlight w:val="yellow"/>
         </w:rPr>
         <w:t>decide</w:t>
       </w:r>
@@ -10379,13 +10598,15 @@
           <w:spacing w:val="45"/>
           <w:sz w:val="24"/>
           <w:szCs w:val="24"/>
-        </w:rPr>
-        <w:t xml:space="preserve"> </w:t>
-      </w:r>
-      <w:r>
-        <w:rPr>
-          <w:sz w:val="24"/>
-          <w:szCs w:val="24"/>
+          <w:highlight w:val="yellow"/>
+        </w:rPr>
+        <w:t xml:space="preserve"> </w:t>
+      </w:r>
+      <w:r>
+        <w:rPr>
+          <w:sz w:val="24"/>
+          <w:szCs w:val="24"/>
+          <w:highlight w:val="yellow"/>
         </w:rPr>
         <w:t>on</w:t>
       </w:r>
@@ -10394,13 +10615,15 @@
           <w:spacing w:val="19"/>
           <w:sz w:val="24"/>
           <w:szCs w:val="24"/>
-        </w:rPr>
-        <w:t xml:space="preserve"> </w:t>
-      </w:r>
-      <w:r>
-        <w:rPr>
-          <w:sz w:val="24"/>
-          <w:szCs w:val="24"/>
+          <w:highlight w:val="yellow"/>
+        </w:rPr>
+        <w:t xml:space="preserve"> </w:t>
+      </w:r>
+      <w:r>
+        <w:rPr>
+          <w:sz w:val="24"/>
+          <w:szCs w:val="24"/>
+          <w:highlight w:val="yellow"/>
         </w:rPr>
         <w:t>a</w:t>
       </w:r>
@@ -10409,13 +10632,15 @@
           <w:spacing w:val="10"/>
           <w:sz w:val="24"/>
           <w:szCs w:val="24"/>
-        </w:rPr>
-        <w:t xml:space="preserve"> </w:t>
-      </w:r>
-      <w:r>
-        <w:rPr>
-          <w:sz w:val="24"/>
-          <w:szCs w:val="24"/>
+          <w:highlight w:val="yellow"/>
+        </w:rPr>
+        <w:t xml:space="preserve"> </w:t>
+      </w:r>
+      <w:r>
+        <w:rPr>
+          <w:sz w:val="24"/>
+          <w:szCs w:val="24"/>
+          <w:highlight w:val="yellow"/>
         </w:rPr>
         <w:t>data</w:t>
       </w:r>
@@ -10424,6 +10649,7 @@
           <w:spacing w:val="51"/>
           <w:sz w:val="24"/>
           <w:szCs w:val="24"/>
+          <w:highlight w:val="yellow"/>
         </w:rPr>
         <w:t xml:space="preserve"> </w:t>
       </w:r>
@@ -10432,6 +10658,7 @@
           <w:w w:val="111"/>
           <w:sz w:val="24"/>
           <w:szCs w:val="24"/>
+          <w:highlight w:val="yellow"/>
         </w:rPr>
         <w:t xml:space="preserve">representation </w:t>
       </w:r>
@@ -10440,6 +10667,7 @@
           <w:rFonts w:ascii="SimSun-ExtB" w:eastAsia="SimSun-ExtB" w:hAnsi="SimSun-ExtB" w:cs="SimSun-ExtB"/>
           <w:sz w:val="24"/>
           <w:szCs w:val="24"/>
+          <w:highlight w:val="yellow"/>
         </w:rPr>
         <w:t>Film</w:t>
       </w:r>
@@ -10449,13 +10677,15 @@
           <w:spacing w:val="-6"/>
           <w:sz w:val="24"/>
           <w:szCs w:val="24"/>
-        </w:rPr>
-        <w:t xml:space="preserve"> </w:t>
-      </w:r>
-      <w:r>
-        <w:rPr>
-          <w:sz w:val="24"/>
-          <w:szCs w:val="24"/>
+          <w:highlight w:val="yellow"/>
+        </w:rPr>
+        <w:t xml:space="preserve"> </w:t>
+      </w:r>
+      <w:r>
+        <w:rPr>
+          <w:sz w:val="24"/>
+          <w:szCs w:val="24"/>
+          <w:highlight w:val="yellow"/>
         </w:rPr>
         <w:t>for</w:t>
       </w:r>
@@ -10464,6 +10694,7 @@
           <w:spacing w:val="60"/>
           <w:sz w:val="24"/>
           <w:szCs w:val="24"/>
+          <w:highlight w:val="yellow"/>
         </w:rPr>
         <w:t xml:space="preserve"> </w:t>
       </w:r>
@@ -10472,6 +10703,7 @@
         <w:rPr>
           <w:sz w:val="24"/>
           <w:szCs w:val="24"/>
+          <w:highlight w:val="yellow"/>
         </w:rPr>
         <w:t xml:space="preserve">individual </w:t>
       </w:r>
@@ -10480,13 +10712,15 @@
           <w:spacing w:val="52"/>
           <w:sz w:val="24"/>
           <w:szCs w:val="24"/>
-        </w:rPr>
-        <w:t xml:space="preserve"> </w:t>
-      </w:r>
-      <w:r>
-        <w:rPr>
-          <w:sz w:val="24"/>
-          <w:szCs w:val="24"/>
+          <w:highlight w:val="yellow"/>
+        </w:rPr>
+        <w:t xml:space="preserve"> </w:t>
+      </w:r>
+      <w:r>
+        <w:rPr>
+          <w:sz w:val="24"/>
+          <w:szCs w:val="24"/>
+          <w:highlight w:val="yellow"/>
         </w:rPr>
         <w:t>films</w:t>
       </w:r>
@@ -10495,6 +10729,7 @@
         <w:rPr>
           <w:sz w:val="24"/>
           <w:szCs w:val="24"/>
+          <w:highlight w:val="yellow"/>
         </w:rPr>
         <w:t xml:space="preserve">.  </w:t>
       </w:r>
@@ -10503,6 +10738,7 @@
           <w:spacing w:val="24"/>
           <w:sz w:val="24"/>
           <w:szCs w:val="24"/>
+          <w:highlight w:val="yellow"/>
         </w:rPr>
         <w:t xml:space="preserve"> </w:t>
       </w:r>
@@ -10511,6 +10747,7 @@
         <w:rPr>
           <w:sz w:val="24"/>
           <w:szCs w:val="24"/>
+          <w:highlight w:val="yellow"/>
         </w:rPr>
         <w:t xml:space="preserve">The </w:t>
       </w:r>
@@ -10519,6 +10756,7 @@
           <w:spacing w:val="3"/>
           <w:sz w:val="24"/>
           <w:szCs w:val="24"/>
+          <w:highlight w:val="yellow"/>
         </w:rPr>
         <w:t xml:space="preserve"> </w:t>
       </w:r>
@@ -10527,6 +10765,7 @@
           <w:w w:val="111"/>
           <w:sz w:val="24"/>
           <w:szCs w:val="24"/>
+          <w:highlight w:val="yellow"/>
         </w:rPr>
         <w:t>database</w:t>
       </w:r>
@@ -10537,13 +10776,15 @@
           <w:w w:val="111"/>
           <w:sz w:val="24"/>
           <w:szCs w:val="24"/>
-        </w:rPr>
-        <w:t xml:space="preserve"> </w:t>
-      </w:r>
-      <w:r>
-        <w:rPr>
-          <w:sz w:val="24"/>
-          <w:szCs w:val="24"/>
+          <w:highlight w:val="yellow"/>
+        </w:rPr>
+        <w:t xml:space="preserve"> </w:t>
+      </w:r>
+      <w:r>
+        <w:rPr>
+          <w:sz w:val="24"/>
+          <w:szCs w:val="24"/>
+          <w:highlight w:val="yellow"/>
         </w:rPr>
         <w:t>of</w:t>
       </w:r>
@@ -10552,13 +10793,15 @@
           <w:spacing w:val="48"/>
           <w:sz w:val="24"/>
           <w:szCs w:val="24"/>
-        </w:rPr>
-        <w:t xml:space="preserve"> </w:t>
-      </w:r>
-      <w:r>
-        <w:rPr>
-          <w:sz w:val="24"/>
-          <w:szCs w:val="24"/>
+          <w:highlight w:val="yellow"/>
+        </w:rPr>
+        <w:t xml:space="preserve"> </w:t>
+      </w:r>
+      <w:r>
+        <w:rPr>
+          <w:sz w:val="24"/>
+          <w:szCs w:val="24"/>
+          <w:highlight w:val="yellow"/>
         </w:rPr>
         <w:t>films</w:t>
       </w:r>
@@ -10567,13 +10810,15 @@
           <w:spacing w:val="48"/>
           <w:sz w:val="24"/>
           <w:szCs w:val="24"/>
-        </w:rPr>
-        <w:t xml:space="preserve"> </w:t>
-      </w:r>
-      <w:r>
-        <w:rPr>
-          <w:sz w:val="24"/>
-          <w:szCs w:val="24"/>
+          <w:highlight w:val="yellow"/>
+        </w:rPr>
+        <w:t xml:space="preserve"> </w:t>
+      </w:r>
+      <w:r>
+        <w:rPr>
+          <w:sz w:val="24"/>
+          <w:szCs w:val="24"/>
+          <w:highlight w:val="yellow"/>
         </w:rPr>
         <w:t xml:space="preserve">can </w:t>
       </w:r>
@@ -10582,13 +10827,15 @@
           <w:spacing w:val="14"/>
           <w:sz w:val="24"/>
           <w:szCs w:val="24"/>
-        </w:rPr>
-        <w:t xml:space="preserve"> </w:t>
-      </w:r>
-      <w:r>
-        <w:rPr>
-          <w:sz w:val="24"/>
-          <w:szCs w:val="24"/>
+          <w:highlight w:val="yellow"/>
+        </w:rPr>
+        <w:t xml:space="preserve"> </w:t>
+      </w:r>
+      <w:r>
+        <w:rPr>
+          <w:sz w:val="24"/>
+          <w:szCs w:val="24"/>
+          <w:highlight w:val="yellow"/>
         </w:rPr>
         <w:t xml:space="preserve">then </w:t>
       </w:r>
@@ -10597,13 +10844,15 @@
           <w:spacing w:val="37"/>
           <w:sz w:val="24"/>
           <w:szCs w:val="24"/>
-        </w:rPr>
-        <w:t xml:space="preserve"> </w:t>
-      </w:r>
-      <w:r>
-        <w:rPr>
-          <w:sz w:val="24"/>
-          <w:szCs w:val="24"/>
+          <w:highlight w:val="yellow"/>
+        </w:rPr>
+        <w:t xml:space="preserve"> </w:t>
+      </w:r>
+      <w:r>
+        <w:rPr>
+          <w:sz w:val="24"/>
+          <w:szCs w:val="24"/>
+          <w:highlight w:val="yellow"/>
         </w:rPr>
         <w:t xml:space="preserve">be </w:t>
       </w:r>
@@ -10612,13 +10861,15 @@
           <w:spacing w:val="2"/>
           <w:sz w:val="24"/>
           <w:szCs w:val="24"/>
-        </w:rPr>
-        <w:t xml:space="preserve"> </w:t>
-      </w:r>
-      <w:r>
-        <w:rPr>
-          <w:sz w:val="24"/>
-          <w:szCs w:val="24"/>
+          <w:highlight w:val="yellow"/>
+        </w:rPr>
+        <w:t xml:space="preserve"> </w:t>
+      </w:r>
+      <w:r>
+        <w:rPr>
+          <w:sz w:val="24"/>
+          <w:szCs w:val="24"/>
+          <w:highlight w:val="yellow"/>
         </w:rPr>
         <w:t>of</w:t>
       </w:r>
@@ -10627,13 +10878,15 @@
           <w:spacing w:val="47"/>
           <w:sz w:val="24"/>
           <w:szCs w:val="24"/>
-        </w:rPr>
-        <w:t xml:space="preserve"> </w:t>
-      </w:r>
-      <w:r>
-        <w:rPr>
-          <w:sz w:val="24"/>
-          <w:szCs w:val="24"/>
+          <w:highlight w:val="yellow"/>
+        </w:rPr>
+        <w:t xml:space="preserve"> </w:t>
+      </w:r>
+      <w:r>
+        <w:rPr>
+          <w:sz w:val="24"/>
+          <w:szCs w:val="24"/>
+          <w:highlight w:val="yellow"/>
         </w:rPr>
         <w:t xml:space="preserve">type </w:t>
       </w:r>
@@ -10642,6 +10895,7 @@
           <w:spacing w:val="16"/>
           <w:sz w:val="24"/>
           <w:szCs w:val="24"/>
+          <w:highlight w:val="yellow"/>
         </w:rPr>
         <w:t xml:space="preserve"> </w:t>
       </w:r>
@@ -10650,6 +10904,7 @@
           <w:rFonts w:ascii="SimSun-ExtB" w:eastAsia="SimSun-ExtB" w:hAnsi="SimSun-ExtB" w:cs="SimSun-ExtB"/>
           <w:sz w:val="24"/>
           <w:szCs w:val="24"/>
+          <w:highlight w:val="yellow"/>
         </w:rPr>
         <w:t>[Film</w:t>
       </w:r>
@@ -10659,6 +10914,7 @@
           <w:spacing w:val="1"/>
           <w:sz w:val="24"/>
           <w:szCs w:val="24"/>
+          <w:highlight w:val="yellow"/>
         </w:rPr>
         <w:t>]</w:t>
       </w:r>
@@ -10666,6 +10922,7 @@
         <w:rPr>
           <w:sz w:val="24"/>
           <w:szCs w:val="24"/>
+          <w:highlight w:val="yellow"/>
         </w:rPr>
         <w:t xml:space="preserve">.  </w:t>
       </w:r>
@@ -10674,6 +10931,7 @@
           <w:spacing w:val="33"/>
           <w:sz w:val="24"/>
           <w:szCs w:val="24"/>
+          <w:highlight w:val="yellow"/>
         </w:rPr>
         <w:t xml:space="preserve"> </w:t>
       </w:r>
@@ -10682,6 +10940,7 @@
         <w:rPr>
           <w:sz w:val="24"/>
           <w:szCs w:val="24"/>
+          <w:highlight w:val="yellow"/>
         </w:rPr>
         <w:t>No</w:t>
       </w:r>
@@ -10690,6 +10949,7 @@
           <w:spacing w:val="-29"/>
           <w:sz w:val="24"/>
           <w:szCs w:val="24"/>
+          <w:highlight w:val="yellow"/>
         </w:rPr>
         <w:t>w</w:t>
       </w:r>
@@ -10697,6 +10957,7 @@
         <w:rPr>
           <w:sz w:val="24"/>
           <w:szCs w:val="24"/>
+          <w:highlight w:val="yellow"/>
         </w:rPr>
         <w:t xml:space="preserve">, </w:t>
       </w:r>
@@ -10705,6 +10966,7 @@
           <w:spacing w:val="15"/>
           <w:sz w:val="24"/>
           <w:szCs w:val="24"/>
+          <w:highlight w:val="yellow"/>
         </w:rPr>
         <w:t xml:space="preserve"> </w:t>
       </w:r>
@@ -10713,6 +10975,7 @@
           <w:w w:val="106"/>
           <w:sz w:val="24"/>
           <w:szCs w:val="24"/>
+          <w:highlight w:val="yellow"/>
         </w:rPr>
         <w:t>for</w:t>
       </w:r>
@@ -10722,13 +10985,15 @@
           <w:w w:val="106"/>
           <w:sz w:val="24"/>
           <w:szCs w:val="24"/>
-        </w:rPr>
-        <w:t xml:space="preserve"> </w:t>
-      </w:r>
-      <w:r>
-        <w:rPr>
-          <w:sz w:val="24"/>
-          <w:szCs w:val="24"/>
+          <w:highlight w:val="yellow"/>
+        </w:rPr>
+        <w:t xml:space="preserve"> </w:t>
+      </w:r>
+      <w:r>
+        <w:rPr>
+          <w:sz w:val="24"/>
+          <w:szCs w:val="24"/>
+          <w:highlight w:val="yellow"/>
         </w:rPr>
         <w:t xml:space="preserve">example, </w:t>
       </w:r>
@@ -10737,13 +11002,15 @@
           <w:spacing w:val="16"/>
           <w:sz w:val="24"/>
           <w:szCs w:val="24"/>
-        </w:rPr>
-        <w:t xml:space="preserve"> </w:t>
-      </w:r>
-      <w:r>
-        <w:rPr>
-          <w:sz w:val="24"/>
-          <w:szCs w:val="24"/>
+          <w:highlight w:val="yellow"/>
+        </w:rPr>
+        <w:t xml:space="preserve"> </w:t>
+      </w:r>
+      <w:r>
+        <w:rPr>
+          <w:sz w:val="24"/>
+          <w:szCs w:val="24"/>
+          <w:highlight w:val="yellow"/>
         </w:rPr>
         <w:t>the</w:t>
       </w:r>
@@ -10752,13 +11019,15 @@
           <w:spacing w:val="44"/>
           <w:sz w:val="24"/>
           <w:szCs w:val="24"/>
-        </w:rPr>
-        <w:t xml:space="preserve"> </w:t>
-      </w:r>
-      <w:r>
-        <w:rPr>
-          <w:sz w:val="24"/>
-          <w:szCs w:val="24"/>
+          <w:highlight w:val="yellow"/>
+        </w:rPr>
+        <w:t xml:space="preserve"> </w:t>
+      </w:r>
+      <w:r>
+        <w:rPr>
+          <w:sz w:val="24"/>
+          <w:szCs w:val="24"/>
+          <w:highlight w:val="yellow"/>
         </w:rPr>
         <w:t xml:space="preserve">functions </w:t>
       </w:r>
@@ -10767,13 +11036,15 @@
           <w:spacing w:val="8"/>
           <w:sz w:val="24"/>
           <w:szCs w:val="24"/>
-        </w:rPr>
-        <w:t xml:space="preserve"> </w:t>
-      </w:r>
-      <w:r>
-        <w:rPr>
-          <w:sz w:val="24"/>
-          <w:szCs w:val="24"/>
+          <w:highlight w:val="yellow"/>
+        </w:rPr>
+        <w:t xml:space="preserve"> </w:t>
+      </w:r>
+      <w:r>
+        <w:rPr>
+          <w:sz w:val="24"/>
+          <w:szCs w:val="24"/>
+          <w:highlight w:val="yellow"/>
         </w:rPr>
         <w:t>to</w:t>
       </w:r>
@@ -10782,13 +11053,15 @@
           <w:spacing w:val="27"/>
           <w:sz w:val="24"/>
           <w:szCs w:val="24"/>
-        </w:rPr>
-        <w:t xml:space="preserve"> </w:t>
-      </w:r>
-      <w:r>
-        <w:rPr>
-          <w:sz w:val="24"/>
-          <w:szCs w:val="24"/>
+          <w:highlight w:val="yellow"/>
+        </w:rPr>
+        <w:t xml:space="preserve"> </w:t>
+      </w:r>
+      <w:r>
+        <w:rPr>
+          <w:sz w:val="24"/>
+          <w:szCs w:val="24"/>
+          <w:highlight w:val="yellow"/>
         </w:rPr>
         <w:t xml:space="preserve">perform </w:t>
       </w:r>
@@ -10797,13 +11070,15 @@
           <w:spacing w:val="8"/>
           <w:sz w:val="24"/>
           <w:szCs w:val="24"/>
-        </w:rPr>
-        <w:t xml:space="preserve"> </w:t>
-      </w:r>
-      <w:r>
-        <w:rPr>
-          <w:sz w:val="24"/>
-          <w:szCs w:val="24"/>
+          <w:highlight w:val="yellow"/>
+        </w:rPr>
+        <w:t xml:space="preserve"> </w:t>
+      </w:r>
+      <w:r>
+        <w:rPr>
+          <w:sz w:val="24"/>
+          <w:szCs w:val="24"/>
+          <w:highlight w:val="yellow"/>
         </w:rPr>
         <w:t>items</w:t>
       </w:r>
@@ -10812,13 +11087,15 @@
           <w:spacing w:val="48"/>
           <w:sz w:val="24"/>
           <w:szCs w:val="24"/>
-        </w:rPr>
-        <w:t xml:space="preserve"> </w:t>
-      </w:r>
-      <w:r>
-        <w:rPr>
-          <w:sz w:val="24"/>
-          <w:szCs w:val="24"/>
+          <w:highlight w:val="yellow"/>
+        </w:rPr>
+        <w:t xml:space="preserve"> </w:t>
+      </w:r>
+      <w:r>
+        <w:rPr>
+          <w:sz w:val="24"/>
+          <w:szCs w:val="24"/>
+          <w:highlight w:val="yellow"/>
         </w:rPr>
         <w:t>(</w:t>
       </w:r>
@@ -10827,6 +11104,7 @@
         <w:rPr>
           <w:sz w:val="24"/>
           <w:szCs w:val="24"/>
+          <w:highlight w:val="yellow"/>
         </w:rPr>
         <w:t>i</w:t>
       </w:r>
@@ -10835,6 +11113,7 @@
         <w:rPr>
           <w:sz w:val="24"/>
           <w:szCs w:val="24"/>
+          <w:highlight w:val="yellow"/>
         </w:rPr>
         <w:t>)</w:t>
       </w:r>
@@ -10843,13 +11122,15 @@
           <w:spacing w:val="44"/>
           <w:sz w:val="24"/>
           <w:szCs w:val="24"/>
-        </w:rPr>
-        <w:t xml:space="preserve"> </w:t>
-      </w:r>
-      <w:r>
-        <w:rPr>
-          <w:sz w:val="24"/>
-          <w:szCs w:val="24"/>
+          <w:highlight w:val="yellow"/>
+        </w:rPr>
+        <w:t xml:space="preserve"> </w:t>
+      </w:r>
+      <w:r>
+        <w:rPr>
+          <w:sz w:val="24"/>
+          <w:szCs w:val="24"/>
+          <w:highlight w:val="yellow"/>
         </w:rPr>
         <w:t>and</w:t>
       </w:r>
@@ -10858,13 +11139,15 @@
           <w:spacing w:val="51"/>
           <w:sz w:val="24"/>
           <w:szCs w:val="24"/>
-        </w:rPr>
-        <w:t xml:space="preserve"> </w:t>
-      </w:r>
-      <w:r>
-        <w:rPr>
-          <w:sz w:val="24"/>
-          <w:szCs w:val="24"/>
+          <w:highlight w:val="yellow"/>
+        </w:rPr>
+        <w:t xml:space="preserve"> </w:t>
+      </w:r>
+      <w:r>
+        <w:rPr>
+          <w:sz w:val="24"/>
+          <w:szCs w:val="24"/>
+          <w:highlight w:val="yellow"/>
         </w:rPr>
         <w:t>(ii)</w:t>
       </w:r>
@@ -10873,13 +11156,15 @@
           <w:spacing w:val="44"/>
           <w:sz w:val="24"/>
           <w:szCs w:val="24"/>
-        </w:rPr>
-        <w:t xml:space="preserve"> </w:t>
-      </w:r>
-      <w:r>
-        <w:rPr>
-          <w:sz w:val="24"/>
-          <w:szCs w:val="24"/>
+          <w:highlight w:val="yellow"/>
+        </w:rPr>
+        <w:t xml:space="preserve"> </w:t>
+      </w:r>
+      <w:r>
+        <w:rPr>
+          <w:sz w:val="24"/>
+          <w:szCs w:val="24"/>
+          <w:highlight w:val="yellow"/>
         </w:rPr>
         <w:t>above</w:t>
       </w:r>
@@ -10888,13 +11173,15 @@
           <w:spacing w:val="46"/>
           <w:sz w:val="24"/>
           <w:szCs w:val="24"/>
-        </w:rPr>
-        <w:t xml:space="preserve"> </w:t>
-      </w:r>
-      <w:r>
-        <w:rPr>
-          <w:sz w:val="24"/>
-          <w:szCs w:val="24"/>
+          <w:highlight w:val="yellow"/>
+        </w:rPr>
+        <w:t xml:space="preserve"> </w:t>
+      </w:r>
+      <w:r>
+        <w:rPr>
+          <w:sz w:val="24"/>
+          <w:szCs w:val="24"/>
+          <w:highlight w:val="yellow"/>
         </w:rPr>
         <w:t>might</w:t>
       </w:r>
@@ -10903,13 +11190,15 @@
           <w:spacing w:val="51"/>
           <w:sz w:val="24"/>
           <w:szCs w:val="24"/>
-        </w:rPr>
-        <w:t xml:space="preserve"> </w:t>
-      </w:r>
-      <w:r>
-        <w:rPr>
-          <w:sz w:val="24"/>
-          <w:szCs w:val="24"/>
+          <w:highlight w:val="yellow"/>
+        </w:rPr>
+        <w:t xml:space="preserve"> </w:t>
+      </w:r>
+      <w:r>
+        <w:rPr>
+          <w:sz w:val="24"/>
+          <w:szCs w:val="24"/>
+          <w:highlight w:val="yellow"/>
         </w:rPr>
         <w:t>have</w:t>
       </w:r>
@@ -10918,13 +11207,15 @@
           <w:spacing w:val="42"/>
           <w:sz w:val="24"/>
           <w:szCs w:val="24"/>
-        </w:rPr>
-        <w:t xml:space="preserve"> </w:t>
-      </w:r>
-      <w:r>
-        <w:rPr>
-          <w:sz w:val="24"/>
-          <w:szCs w:val="24"/>
+          <w:highlight w:val="yellow"/>
+        </w:rPr>
+        <w:t xml:space="preserve"> </w:t>
+      </w:r>
+      <w:r>
+        <w:rPr>
+          <w:sz w:val="24"/>
+          <w:szCs w:val="24"/>
+          <w:highlight w:val="yellow"/>
         </w:rPr>
         <w:t>the</w:t>
       </w:r>
@@ -10933,6 +11224,7 @@
           <w:spacing w:val="44"/>
           <w:sz w:val="24"/>
           <w:szCs w:val="24"/>
+          <w:highlight w:val="yellow"/>
         </w:rPr>
         <w:t xml:space="preserve"> </w:t>
       </w:r>
@@ -10941,6 +11233,7 @@
           <w:w w:val="108"/>
           <w:sz w:val="24"/>
           <w:szCs w:val="24"/>
+          <w:highlight w:val="yellow"/>
         </w:rPr>
         <w:t>types:</w:t>
       </w:r>
@@ -10951,6 +11244,7 @@
         <w:rPr>
           <w:sz w:val="22"/>
           <w:szCs w:val="22"/>
+          <w:highlight w:val="yellow"/>
         </w:rPr>
       </w:pPr>
     </w:p>
@@ -10961,6 +11255,7 @@
           <w:rFonts w:ascii="SimSun-ExtB" w:eastAsia="SimSun-ExtB" w:hAnsi="SimSun-ExtB" w:cs="SimSun-ExtB"/>
           <w:sz w:val="24"/>
           <w:szCs w:val="24"/>
+          <w:highlight w:val="yellow"/>
         </w:rPr>
       </w:pPr>
       <w:proofErr w:type="spellStart"/>
@@ -10970,6 +11265,7 @@
           <w:rFonts w:ascii="SimSun-ExtB" w:eastAsia="SimSun-ExtB" w:hAnsi="SimSun-ExtB" w:cs="SimSun-ExtB"/>
           <w:sz w:val="24"/>
           <w:szCs w:val="24"/>
+          <w:highlight w:val="yellow"/>
         </w:rPr>
         <w:t>addFilm</w:t>
       </w:r>
@@ -10980,6 +11276,7 @@
           <w:spacing w:val="21"/>
           <w:sz w:val="24"/>
           <w:szCs w:val="24"/>
+          <w:highlight w:val="yellow"/>
         </w:rPr>
         <w:t xml:space="preserve"> </w:t>
       </w:r>
@@ -10988,6 +11285,7 @@
           <w:rFonts w:ascii="SimSun-ExtB" w:eastAsia="SimSun-ExtB" w:hAnsi="SimSun-ExtB" w:cs="SimSun-ExtB"/>
           <w:sz w:val="24"/>
           <w:szCs w:val="24"/>
+          <w:highlight w:val="yellow"/>
         </w:rPr>
         <w:t>:</w:t>
       </w:r>
@@ -10997,6 +11295,7 @@
           <w:rFonts w:ascii="SimSun-ExtB" w:eastAsia="SimSun-ExtB" w:hAnsi="SimSun-ExtB" w:cs="SimSun-ExtB"/>
           <w:sz w:val="24"/>
           <w:szCs w:val="24"/>
+          <w:highlight w:val="yellow"/>
         </w:rPr>
         <w:t>:</w:t>
       </w:r>
@@ -11006,6 +11305,7 @@
           <w:spacing w:val="8"/>
           <w:sz w:val="24"/>
           <w:szCs w:val="24"/>
+          <w:highlight w:val="yellow"/>
         </w:rPr>
         <w:t xml:space="preserve"> </w:t>
       </w:r>
@@ -11014,6 +11314,7 @@
           <w:rFonts w:ascii="SimSun-ExtB" w:eastAsia="SimSun-ExtB" w:hAnsi="SimSun-ExtB" w:cs="SimSun-ExtB"/>
           <w:sz w:val="24"/>
           <w:szCs w:val="24"/>
+          <w:highlight w:val="yellow"/>
         </w:rPr>
         <w:t>String</w:t>
       </w:r>
@@ -11023,6 +11324,7 @@
           <w:spacing w:val="18"/>
           <w:sz w:val="24"/>
           <w:szCs w:val="24"/>
+          <w:highlight w:val="yellow"/>
         </w:rPr>
         <w:t xml:space="preserve"> </w:t>
       </w:r>
@@ -11031,6 +11333,7 @@
           <w:rFonts w:ascii="SimSun-ExtB" w:eastAsia="SimSun-ExtB" w:hAnsi="SimSun-ExtB" w:cs="SimSun-ExtB"/>
           <w:sz w:val="24"/>
           <w:szCs w:val="24"/>
+          <w:highlight w:val="yellow"/>
         </w:rPr>
         <w:t>-&gt;</w:t>
       </w:r>
@@ -11040,6 +11343,7 @@
           <w:spacing w:val="8"/>
           <w:sz w:val="24"/>
           <w:szCs w:val="24"/>
+          <w:highlight w:val="yellow"/>
         </w:rPr>
         <w:t xml:space="preserve"> </w:t>
       </w:r>
@@ -11048,6 +11352,7 @@
           <w:rFonts w:ascii="SimSun-ExtB" w:eastAsia="SimSun-ExtB" w:hAnsi="SimSun-ExtB" w:cs="SimSun-ExtB"/>
           <w:sz w:val="24"/>
           <w:szCs w:val="24"/>
+          <w:highlight w:val="yellow"/>
         </w:rPr>
         <w:t>String</w:t>
       </w:r>
@@ -11057,6 +11362,7 @@
           <w:spacing w:val="18"/>
           <w:sz w:val="24"/>
           <w:szCs w:val="24"/>
+          <w:highlight w:val="yellow"/>
         </w:rPr>
         <w:t xml:space="preserve"> </w:t>
       </w:r>
@@ -11065,6 +11371,7 @@
           <w:rFonts w:ascii="SimSun-ExtB" w:eastAsia="SimSun-ExtB" w:hAnsi="SimSun-ExtB" w:cs="SimSun-ExtB"/>
           <w:sz w:val="24"/>
           <w:szCs w:val="24"/>
+          <w:highlight w:val="yellow"/>
         </w:rPr>
         <w:t>-&gt;</w:t>
       </w:r>
@@ -11074,6 +11381,7 @@
           <w:spacing w:val="8"/>
           <w:sz w:val="24"/>
           <w:szCs w:val="24"/>
+          <w:highlight w:val="yellow"/>
         </w:rPr>
         <w:t xml:space="preserve"> </w:t>
       </w:r>
@@ -11083,6 +11391,7 @@
           <w:rFonts w:ascii="SimSun-ExtB" w:eastAsia="SimSun-ExtB" w:hAnsi="SimSun-ExtB" w:cs="SimSun-ExtB"/>
           <w:sz w:val="24"/>
           <w:szCs w:val="24"/>
+          <w:highlight w:val="yellow"/>
         </w:rPr>
         <w:t>Int</w:t>
       </w:r>
@@ -11093,6 +11402,7 @@
           <w:spacing w:val="11"/>
           <w:sz w:val="24"/>
           <w:szCs w:val="24"/>
+          <w:highlight w:val="yellow"/>
         </w:rPr>
         <w:t xml:space="preserve"> </w:t>
       </w:r>
@@ -11101,6 +11411,7 @@
           <w:rFonts w:ascii="SimSun-ExtB" w:eastAsia="SimSun-ExtB" w:hAnsi="SimSun-ExtB" w:cs="SimSun-ExtB"/>
           <w:sz w:val="24"/>
           <w:szCs w:val="24"/>
+          <w:highlight w:val="yellow"/>
         </w:rPr>
         <w:t>-&gt;</w:t>
       </w:r>
@@ -11110,6 +11421,7 @@
           <w:spacing w:val="8"/>
           <w:sz w:val="24"/>
           <w:szCs w:val="24"/>
+          <w:highlight w:val="yellow"/>
         </w:rPr>
         <w:t xml:space="preserve"> </w:t>
       </w:r>
@@ -11118,6 +11430,7 @@
           <w:rFonts w:ascii="SimSun-ExtB" w:eastAsia="SimSun-ExtB" w:hAnsi="SimSun-ExtB" w:cs="SimSun-ExtB"/>
           <w:sz w:val="24"/>
           <w:szCs w:val="24"/>
+          <w:highlight w:val="yellow"/>
         </w:rPr>
         <w:t>[Film]</w:t>
       </w:r>
@@ -11127,6 +11440,7 @@
           <w:spacing w:val="18"/>
           <w:sz w:val="24"/>
           <w:szCs w:val="24"/>
+          <w:highlight w:val="yellow"/>
         </w:rPr>
         <w:t xml:space="preserve"> </w:t>
       </w:r>
@@ -11135,6 +11449,7 @@
           <w:rFonts w:ascii="SimSun-ExtB" w:eastAsia="SimSun-ExtB" w:hAnsi="SimSun-ExtB" w:cs="SimSun-ExtB"/>
           <w:sz w:val="24"/>
           <w:szCs w:val="24"/>
+          <w:highlight w:val="yellow"/>
         </w:rPr>
         <w:t>-&gt;</w:t>
       </w:r>
@@ -11144,6 +11459,7 @@
           <w:spacing w:val="8"/>
           <w:sz w:val="24"/>
           <w:szCs w:val="24"/>
+          <w:highlight w:val="yellow"/>
         </w:rPr>
         <w:t xml:space="preserve"> </w:t>
       </w:r>
@@ -11153,6 +11469,7 @@
           <w:w w:val="102"/>
           <w:sz w:val="24"/>
           <w:szCs w:val="24"/>
+          <w:highlight w:val="yellow"/>
         </w:rPr>
         <w:t>[Film]</w:t>
       </w:r>
@@ -11165,6 +11482,7 @@
           <w:rFonts w:ascii="SimSun-ExtB" w:eastAsia="SimSun-ExtB" w:hAnsi="SimSun-ExtB" w:cs="SimSun-ExtB"/>
           <w:sz w:val="24"/>
           <w:szCs w:val="24"/>
+          <w:highlight w:val="yellow"/>
         </w:rPr>
       </w:pPr>
       <w:proofErr w:type="spellStart"/>
@@ -11175,6 +11493,7 @@
           <w:position w:val="-2"/>
           <w:sz w:val="24"/>
           <w:szCs w:val="24"/>
+          <w:highlight w:val="yellow"/>
         </w:rPr>
         <w:t>filmsAsString</w:t>
       </w:r>
@@ -11186,6 +11505,7 @@
           <w:position w:val="-2"/>
           <w:sz w:val="24"/>
           <w:szCs w:val="24"/>
+          <w:highlight w:val="yellow"/>
         </w:rPr>
         <w:t xml:space="preserve"> </w:t>
       </w:r>
@@ -11195,6 +11515,7 @@
           <w:position w:val="-2"/>
           <w:sz w:val="24"/>
           <w:szCs w:val="24"/>
+          <w:highlight w:val="yellow"/>
         </w:rPr>
         <w:t>:</w:t>
       </w:r>
@@ -11205,6 +11526,7 @@
           <w:position w:val="-2"/>
           <w:sz w:val="24"/>
           <w:szCs w:val="24"/>
+          <w:highlight w:val="yellow"/>
         </w:rPr>
         <w:t>:</w:t>
       </w:r>
@@ -11215,6 +11537,7 @@
           <w:position w:val="-2"/>
           <w:sz w:val="24"/>
           <w:szCs w:val="24"/>
+          <w:highlight w:val="yellow"/>
         </w:rPr>
         <w:t xml:space="preserve"> </w:t>
       </w:r>
@@ -11224,6 +11547,7 @@
           <w:position w:val="-2"/>
           <w:sz w:val="24"/>
           <w:szCs w:val="24"/>
+          <w:highlight w:val="yellow"/>
         </w:rPr>
         <w:t>[Film]</w:t>
       </w:r>
@@ -11234,6 +11558,7 @@
           <w:position w:val="-2"/>
           <w:sz w:val="24"/>
           <w:szCs w:val="24"/>
+          <w:highlight w:val="yellow"/>
         </w:rPr>
         <w:t xml:space="preserve"> </w:t>
       </w:r>
@@ -11243,6 +11568,7 @@
           <w:position w:val="-2"/>
           <w:sz w:val="24"/>
           <w:szCs w:val="24"/>
+          <w:highlight w:val="yellow"/>
         </w:rPr>
         <w:t>-&gt;</w:t>
       </w:r>
@@ -11253,6 +11579,7 @@
           <w:position w:val="-2"/>
           <w:sz w:val="24"/>
           <w:szCs w:val="24"/>
+          <w:highlight w:val="yellow"/>
         </w:rPr>
         <w:t xml:space="preserve"> </w:t>
       </w:r>
@@ -11263,6 +11590,7 @@
           <w:position w:val="-2"/>
           <w:sz w:val="24"/>
           <w:szCs w:val="24"/>
+          <w:highlight w:val="yellow"/>
         </w:rPr>
         <w:t>String</w:t>
       </w:r>
@@ -11273,12 +11601,16 @@
         <w:rPr>
           <w:sz w:val="10"/>
           <w:szCs w:val="10"/>
+          <w:highlight w:val="yellow"/>
         </w:rPr>
       </w:pPr>
     </w:p>
     <w:p>
       <w:pPr>
         <w:spacing w:line="200" w:lineRule="exact"/>
+        <w:rPr>
+          <w:highlight w:val="yellow"/>
+        </w:rPr>
       </w:pPr>
     </w:p>
     <w:p>
@@ -11296,6 +11628,7 @@
         <w:rPr>
           <w:sz w:val="24"/>
           <w:szCs w:val="24"/>
+          <w:highlight w:val="yellow"/>
         </w:rPr>
         <w:t xml:space="preserve">where </w:t>
       </w:r>
@@ -11304,6 +11637,7 @@
           <w:spacing w:val="8"/>
           <w:sz w:val="24"/>
           <w:szCs w:val="24"/>
+          <w:highlight w:val="yellow"/>
         </w:rPr>
         <w:t xml:space="preserve"> </w:t>
       </w:r>
@@ -11313,6 +11647,7 @@
           <w:rFonts w:ascii="SimSun-ExtB" w:eastAsia="SimSun-ExtB" w:hAnsi="SimSun-ExtB" w:cs="SimSun-ExtB"/>
           <w:sz w:val="24"/>
           <w:szCs w:val="24"/>
+          <w:highlight w:val="yellow"/>
         </w:rPr>
         <w:t>addFilm</w:t>
       </w:r>
@@ -11324,6 +11659,7 @@
           <w:spacing w:val="21"/>
           <w:sz w:val="24"/>
           <w:szCs w:val="24"/>
+          <w:highlight w:val="yellow"/>
         </w:rPr>
         <w:t xml:space="preserve"> </w:t>
       </w:r>
@@ -11332,6 +11668,7 @@
           <w:rFonts w:ascii="SimSun-ExtB" w:eastAsia="SimSun-ExtB" w:hAnsi="SimSun-ExtB" w:cs="SimSun-ExtB"/>
           <w:sz w:val="24"/>
           <w:szCs w:val="24"/>
+          <w:highlight w:val="yellow"/>
         </w:rPr>
         <w:t>title</w:t>
       </w:r>
@@ -11341,6 +11678,7 @@
           <w:spacing w:val="16"/>
           <w:sz w:val="24"/>
           <w:szCs w:val="24"/>
+          <w:highlight w:val="yellow"/>
         </w:rPr>
         <w:t xml:space="preserve"> </w:t>
       </w:r>
@@ -11349,6 +11687,7 @@
           <w:rFonts w:ascii="SimSun-ExtB" w:eastAsia="SimSun-ExtB" w:hAnsi="SimSun-ExtB" w:cs="SimSun-ExtB"/>
           <w:sz w:val="24"/>
           <w:szCs w:val="24"/>
+          <w:highlight w:val="yellow"/>
         </w:rPr>
         <w:t>cast</w:t>
       </w:r>
@@ -11358,6 +11697,7 @@
           <w:spacing w:val="13"/>
           <w:sz w:val="24"/>
           <w:szCs w:val="24"/>
+          <w:highlight w:val="yellow"/>
         </w:rPr>
         <w:t xml:space="preserve"> </w:t>
       </w:r>
@@ -11366,6 +11706,7 @@
           <w:rFonts w:ascii="SimSun-ExtB" w:eastAsia="SimSun-ExtB" w:hAnsi="SimSun-ExtB" w:cs="SimSun-ExtB"/>
           <w:sz w:val="24"/>
           <w:szCs w:val="24"/>
+          <w:highlight w:val="yellow"/>
         </w:rPr>
         <w:t>year</w:t>
       </w:r>
@@ -11375,6 +11716,7 @@
           <w:spacing w:val="14"/>
           <w:sz w:val="24"/>
           <w:szCs w:val="24"/>
+          <w:highlight w:val="yellow"/>
         </w:rPr>
         <w:t xml:space="preserve"> </w:t>
       </w:r>
@@ -11383,6 +11725,7 @@
           <w:rFonts w:ascii="SimSun-ExtB" w:eastAsia="SimSun-ExtB" w:hAnsi="SimSun-ExtB" w:cs="SimSun-ExtB"/>
           <w:sz w:val="24"/>
           <w:szCs w:val="24"/>
+          <w:highlight w:val="yellow"/>
         </w:rPr>
         <w:t>database</w:t>
       </w:r>
@@ -11392,6 +11735,7 @@
           <w:spacing w:val="-31"/>
           <w:sz w:val="24"/>
           <w:szCs w:val="24"/>
+          <w:highlight w:val="yellow"/>
         </w:rPr>
         <w:t xml:space="preserve"> </w:t>
       </w:r>
@@ -11400,6 +11744,7 @@
           <w:w w:val="112"/>
           <w:sz w:val="24"/>
           <w:szCs w:val="24"/>
+          <w:highlight w:val="yellow"/>
         </w:rPr>
         <w:t>returns</w:t>
       </w:r>
@@ -11409,13 +11754,15 @@
           <w:w w:val="112"/>
           <w:sz w:val="24"/>
           <w:szCs w:val="24"/>
-        </w:rPr>
-        <w:t xml:space="preserve"> </w:t>
-      </w:r>
-      <w:r>
-        <w:rPr>
-          <w:sz w:val="24"/>
-          <w:szCs w:val="24"/>
+          <w:highlight w:val="yellow"/>
+        </w:rPr>
+        <w:t xml:space="preserve"> </w:t>
+      </w:r>
+      <w:r>
+        <w:rPr>
+          <w:sz w:val="24"/>
+          <w:szCs w:val="24"/>
+          <w:highlight w:val="yellow"/>
         </w:rPr>
         <w:t>a</w:t>
       </w:r>
@@ -11424,13 +11771,15 @@
           <w:spacing w:val="24"/>
           <w:sz w:val="24"/>
           <w:szCs w:val="24"/>
-        </w:rPr>
-        <w:t xml:space="preserve"> </w:t>
-      </w:r>
-      <w:r>
-        <w:rPr>
-          <w:sz w:val="24"/>
-          <w:szCs w:val="24"/>
+          <w:highlight w:val="yellow"/>
+        </w:rPr>
+        <w:t xml:space="preserve"> </w:t>
+      </w:r>
+      <w:r>
+        <w:rPr>
+          <w:sz w:val="24"/>
+          <w:szCs w:val="24"/>
+          <w:highlight w:val="yellow"/>
         </w:rPr>
         <w:t xml:space="preserve">modified </w:t>
       </w:r>
@@ -11439,13 +11788,15 @@
           <w:spacing w:val="1"/>
           <w:sz w:val="24"/>
           <w:szCs w:val="24"/>
-        </w:rPr>
-        <w:t xml:space="preserve"> </w:t>
-      </w:r>
-      <w:r>
-        <w:rPr>
-          <w:sz w:val="24"/>
-          <w:szCs w:val="24"/>
+          <w:highlight w:val="yellow"/>
+        </w:rPr>
+        <w:t xml:space="preserve"> </w:t>
+      </w:r>
+      <w:r>
+        <w:rPr>
+          <w:sz w:val="24"/>
+          <w:szCs w:val="24"/>
+          <w:highlight w:val="yellow"/>
         </w:rPr>
         <w:t>version</w:t>
       </w:r>
@@ -11454,13 +11805,15 @@
           <w:spacing w:val="51"/>
           <w:sz w:val="24"/>
           <w:szCs w:val="24"/>
-        </w:rPr>
-        <w:t xml:space="preserve"> </w:t>
-      </w:r>
-      <w:r>
-        <w:rPr>
-          <w:sz w:val="24"/>
-          <w:szCs w:val="24"/>
+          <w:highlight w:val="yellow"/>
+        </w:rPr>
+        <w:t xml:space="preserve"> </w:t>
+      </w:r>
+      <w:r>
+        <w:rPr>
+          <w:sz w:val="24"/>
+          <w:szCs w:val="24"/>
+          <w:highlight w:val="yellow"/>
         </w:rPr>
         <w:t>of</w:t>
       </w:r>
@@ -11469,6 +11822,7 @@
           <w:spacing w:val="13"/>
           <w:sz w:val="24"/>
           <w:szCs w:val="24"/>
+          <w:highlight w:val="yellow"/>
         </w:rPr>
         <w:t xml:space="preserve"> </w:t>
       </w:r>
@@ -11477,6 +11831,7 @@
           <w:rFonts w:ascii="SimSun-ExtB" w:eastAsia="SimSun-ExtB" w:hAnsi="SimSun-ExtB" w:cs="SimSun-ExtB"/>
           <w:sz w:val="24"/>
           <w:szCs w:val="24"/>
+          <w:highlight w:val="yellow"/>
         </w:rPr>
         <w:t>database</w:t>
       </w:r>
@@ -11486,13 +11841,15 @@
           <w:spacing w:val="-31"/>
           <w:sz w:val="24"/>
           <w:szCs w:val="24"/>
-        </w:rPr>
-        <w:t xml:space="preserve"> </w:t>
-      </w:r>
-      <w:r>
-        <w:rPr>
-          <w:sz w:val="24"/>
-          <w:szCs w:val="24"/>
+          <w:highlight w:val="yellow"/>
+        </w:rPr>
+        <w:t xml:space="preserve"> </w:t>
+      </w:r>
+      <w:r>
+        <w:rPr>
+          <w:sz w:val="24"/>
+          <w:szCs w:val="24"/>
+          <w:highlight w:val="yellow"/>
         </w:rPr>
         <w:t>with</w:t>
       </w:r>
@@ -11501,6 +11858,7 @@
           <w:spacing w:val="47"/>
           <w:sz w:val="24"/>
           <w:szCs w:val="24"/>
+          <w:highlight w:val="yellow"/>
         </w:rPr>
         <w:t xml:space="preserve"> </w:t>
       </w:r>
@@ -11509,6 +11867,7 @@
           <w:w w:val="114"/>
           <w:sz w:val="24"/>
           <w:szCs w:val="24"/>
+          <w:highlight w:val="yellow"/>
         </w:rPr>
         <w:t xml:space="preserve">a </w:t>
       </w:r>
@@ -11516,6 +11875,7 @@
         <w:rPr>
           <w:sz w:val="24"/>
           <w:szCs w:val="24"/>
+          <w:highlight w:val="yellow"/>
         </w:rPr>
         <w:t>new</w:t>
       </w:r>
@@ -11524,13 +11884,15 @@
           <w:spacing w:val="58"/>
           <w:sz w:val="24"/>
           <w:szCs w:val="24"/>
-        </w:rPr>
-        <w:t xml:space="preserve"> </w:t>
-      </w:r>
-      <w:r>
-        <w:rPr>
-          <w:sz w:val="24"/>
-          <w:szCs w:val="24"/>
+          <w:highlight w:val="yellow"/>
+        </w:rPr>
+        <w:t xml:space="preserve"> </w:t>
+      </w:r>
+      <w:r>
+        <w:rPr>
+          <w:sz w:val="24"/>
+          <w:szCs w:val="24"/>
+          <w:highlight w:val="yellow"/>
         </w:rPr>
         <w:t>film</w:t>
       </w:r>
@@ -11539,13 +11901,15 @@
           <w:spacing w:val="26"/>
           <w:sz w:val="24"/>
           <w:szCs w:val="24"/>
-        </w:rPr>
-        <w:t xml:space="preserve"> </w:t>
-      </w:r>
-      <w:r>
-        <w:rPr>
-          <w:sz w:val="24"/>
-          <w:szCs w:val="24"/>
+          <w:highlight w:val="yellow"/>
+        </w:rPr>
+        <w:t xml:space="preserve"> </w:t>
+      </w:r>
+      <w:r>
+        <w:rPr>
+          <w:sz w:val="24"/>
+          <w:szCs w:val="24"/>
+          <w:highlight w:val="yellow"/>
         </w:rPr>
         <w:t xml:space="preserve">(with </w:t>
       </w:r>
@@ -11554,13 +11918,15 @@
           <w:spacing w:val="18"/>
           <w:sz w:val="24"/>
           <w:szCs w:val="24"/>
-        </w:rPr>
-        <w:t xml:space="preserve"> </w:t>
-      </w:r>
-      <w:r>
-        <w:rPr>
-          <w:sz w:val="24"/>
-          <w:szCs w:val="24"/>
+          <w:highlight w:val="yellow"/>
+        </w:rPr>
+        <w:t xml:space="preserve"> </w:t>
+      </w:r>
+      <w:r>
+        <w:rPr>
+          <w:sz w:val="24"/>
+          <w:szCs w:val="24"/>
+          <w:highlight w:val="yellow"/>
         </w:rPr>
         <w:t>the  given</w:t>
       </w:r>
@@ -11569,13 +11935,15 @@
           <w:spacing w:val="49"/>
           <w:sz w:val="24"/>
           <w:szCs w:val="24"/>
-        </w:rPr>
-        <w:t xml:space="preserve"> </w:t>
-      </w:r>
-      <w:r>
-        <w:rPr>
-          <w:sz w:val="24"/>
-          <w:szCs w:val="24"/>
+          <w:highlight w:val="yellow"/>
+        </w:rPr>
+        <w:t xml:space="preserve"> </w:t>
+      </w:r>
+      <w:r>
+        <w:rPr>
+          <w:sz w:val="24"/>
+          <w:szCs w:val="24"/>
+          <w:highlight w:val="yellow"/>
         </w:rPr>
         <w:t xml:space="preserve">title, </w:t>
       </w:r>
@@ -11584,13 +11952,15 @@
           <w:spacing w:val="9"/>
           <w:sz w:val="24"/>
           <w:szCs w:val="24"/>
-        </w:rPr>
-        <w:t xml:space="preserve"> </w:t>
-      </w:r>
-      <w:r>
-        <w:rPr>
-          <w:sz w:val="24"/>
-          <w:szCs w:val="24"/>
+          <w:highlight w:val="yellow"/>
+        </w:rPr>
+        <w:t xml:space="preserve"> </w:t>
+      </w:r>
+      <w:r>
+        <w:rPr>
+          <w:sz w:val="24"/>
+          <w:szCs w:val="24"/>
+          <w:highlight w:val="yellow"/>
         </w:rPr>
         <w:t xml:space="preserve">director </w:t>
       </w:r>
@@ -11599,13 +11969,15 @@
           <w:spacing w:val="29"/>
           <w:sz w:val="24"/>
           <w:szCs w:val="24"/>
-        </w:rPr>
-        <w:t xml:space="preserve"> </w:t>
-      </w:r>
-      <w:r>
-        <w:rPr>
-          <w:sz w:val="24"/>
-          <w:szCs w:val="24"/>
+          <w:highlight w:val="yellow"/>
+        </w:rPr>
+        <w:t xml:space="preserve"> </w:t>
+      </w:r>
+      <w:r>
+        <w:rPr>
+          <w:sz w:val="24"/>
+          <w:szCs w:val="24"/>
+          <w:highlight w:val="yellow"/>
         </w:rPr>
         <w:t xml:space="preserve">and </w:t>
       </w:r>
@@ -11614,13 +11986,15 @@
           <w:spacing w:val="7"/>
           <w:sz w:val="24"/>
           <w:szCs w:val="24"/>
-        </w:rPr>
-        <w:t xml:space="preserve"> </w:t>
-      </w:r>
-      <w:r>
-        <w:rPr>
-          <w:sz w:val="24"/>
-          <w:szCs w:val="24"/>
+          <w:highlight w:val="yellow"/>
+        </w:rPr>
+        <w:t xml:space="preserve"> </w:t>
+      </w:r>
+      <w:r>
+        <w:rPr>
+          <w:sz w:val="24"/>
+          <w:szCs w:val="24"/>
+          <w:highlight w:val="yellow"/>
         </w:rPr>
         <w:t>yea</w:t>
       </w:r>
@@ -11629,6 +12003,7 @@
           <w:spacing w:val="-27"/>
           <w:sz w:val="24"/>
           <w:szCs w:val="24"/>
+          <w:highlight w:val="yellow"/>
         </w:rPr>
         <w:t>r</w:t>
       </w:r>
@@ -11636,6 +12011,7 @@
         <w:rPr>
           <w:sz w:val="24"/>
           <w:szCs w:val="24"/>
+          <w:highlight w:val="yellow"/>
         </w:rPr>
         <w:t xml:space="preserve">, </w:t>
       </w:r>
@@ -11644,13 +12020,15 @@
           <w:spacing w:val="6"/>
           <w:sz w:val="24"/>
           <w:szCs w:val="24"/>
-        </w:rPr>
-        <w:t xml:space="preserve"> </w:t>
-      </w:r>
-      <w:r>
-        <w:rPr>
-          <w:sz w:val="24"/>
-          <w:szCs w:val="24"/>
+          <w:highlight w:val="yellow"/>
+        </w:rPr>
+        <w:t xml:space="preserve"> </w:t>
+      </w:r>
+      <w:r>
+        <w:rPr>
+          <w:sz w:val="24"/>
+          <w:szCs w:val="24"/>
+          <w:highlight w:val="yellow"/>
         </w:rPr>
         <w:t xml:space="preserve">and </w:t>
       </w:r>
@@ -11659,13 +12037,15 @@
           <w:spacing w:val="7"/>
           <w:sz w:val="24"/>
           <w:szCs w:val="24"/>
-        </w:rPr>
-        <w:t xml:space="preserve"> </w:t>
-      </w:r>
-      <w:r>
-        <w:rPr>
-          <w:sz w:val="24"/>
-          <w:szCs w:val="24"/>
+          <w:highlight w:val="yellow"/>
+        </w:rPr>
+        <w:t xml:space="preserve"> </w:t>
+      </w:r>
+      <w:r>
+        <w:rPr>
+          <w:sz w:val="24"/>
+          <w:szCs w:val="24"/>
+          <w:highlight w:val="yellow"/>
         </w:rPr>
         <w:t>no</w:t>
       </w:r>
@@ -11674,13 +12054,15 @@
           <w:spacing w:val="46"/>
           <w:sz w:val="24"/>
           <w:szCs w:val="24"/>
-        </w:rPr>
-        <w:t xml:space="preserve"> </w:t>
-      </w:r>
-      <w:r>
-        <w:rPr>
-          <w:sz w:val="24"/>
-          <w:szCs w:val="24"/>
+          <w:highlight w:val="yellow"/>
+        </w:rPr>
+        <w:t xml:space="preserve"> </w:t>
+      </w:r>
+      <w:r>
+        <w:rPr>
+          <w:sz w:val="24"/>
+          <w:szCs w:val="24"/>
+          <w:highlight w:val="yellow"/>
         </w:rPr>
         <w:t xml:space="preserve">fans) </w:t>
       </w:r>
@@ -11689,6 +12071,7 @@
           <w:spacing w:val="10"/>
           <w:sz w:val="24"/>
           <w:szCs w:val="24"/>
+          <w:highlight w:val="yellow"/>
         </w:rPr>
         <w:t xml:space="preserve"> </w:t>
       </w:r>
@@ -11697,6 +12080,7 @@
           <w:w w:val="112"/>
           <w:sz w:val="24"/>
           <w:szCs w:val="24"/>
+          <w:highlight w:val="yellow"/>
         </w:rPr>
         <w:t>added,</w:t>
       </w:r>
@@ -11706,13 +12090,15 @@
           <w:w w:val="112"/>
           <w:sz w:val="24"/>
           <w:szCs w:val="24"/>
-        </w:rPr>
-        <w:t xml:space="preserve"> </w:t>
-      </w:r>
-      <w:r>
-        <w:rPr>
-          <w:sz w:val="24"/>
-          <w:szCs w:val="24"/>
+          <w:highlight w:val="yellow"/>
+        </w:rPr>
+        <w:t xml:space="preserve"> </w:t>
+      </w:r>
+      <w:r>
+        <w:rPr>
+          <w:sz w:val="24"/>
+          <w:szCs w:val="24"/>
+          <w:highlight w:val="yellow"/>
         </w:rPr>
         <w:t xml:space="preserve">and </w:t>
       </w:r>
@@ -11721,6 +12107,7 @@
           <w:spacing w:val="7"/>
           <w:sz w:val="24"/>
           <w:szCs w:val="24"/>
+          <w:highlight w:val="yellow"/>
         </w:rPr>
         <w:t xml:space="preserve"> </w:t>
       </w:r>
@@ -11731,6 +12118,7 @@
           <w:w w:val="102"/>
           <w:sz w:val="24"/>
           <w:szCs w:val="24"/>
+          <w:highlight w:val="yellow"/>
         </w:rPr>
         <w:t>filmsAsString</w:t>
       </w:r>
@@ -11741,6 +12129,7 @@
           <w:w w:val="102"/>
           <w:sz w:val="24"/>
           <w:szCs w:val="24"/>
+          <w:highlight w:val="yellow"/>
         </w:rPr>
         <w:t xml:space="preserve"> </w:t>
       </w:r>
@@ -11749,6 +12138,7 @@
           <w:rFonts w:ascii="SimSun-ExtB" w:eastAsia="SimSun-ExtB" w:hAnsi="SimSun-ExtB" w:cs="SimSun-ExtB"/>
           <w:sz w:val="24"/>
           <w:szCs w:val="24"/>
+          <w:highlight w:val="yellow"/>
         </w:rPr>
         <w:t>database</w:t>
       </w:r>
@@ -11758,13 +12148,15 @@
           <w:spacing w:val="-17"/>
           <w:sz w:val="24"/>
           <w:szCs w:val="24"/>
-        </w:rPr>
-        <w:t xml:space="preserve"> </w:t>
-      </w:r>
-      <w:r>
-        <w:rPr>
-          <w:sz w:val="24"/>
-          <w:szCs w:val="24"/>
+          <w:highlight w:val="yellow"/>
+        </w:rPr>
+        <w:t xml:space="preserve"> </w:t>
+      </w:r>
+      <w:r>
+        <w:rPr>
+          <w:sz w:val="24"/>
+          <w:szCs w:val="24"/>
+          <w:highlight w:val="yellow"/>
         </w:rPr>
         <w:t>gives</w:t>
       </w:r>
@@ -11773,13 +12165,15 @@
           <w:spacing w:val="38"/>
           <w:sz w:val="24"/>
           <w:szCs w:val="24"/>
-        </w:rPr>
-        <w:t xml:space="preserve"> </w:t>
-      </w:r>
-      <w:r>
-        <w:rPr>
-          <w:sz w:val="24"/>
-          <w:szCs w:val="24"/>
+          <w:highlight w:val="yellow"/>
+        </w:rPr>
+        <w:t xml:space="preserve"> </w:t>
+      </w:r>
+      <w:r>
+        <w:rPr>
+          <w:sz w:val="24"/>
+          <w:szCs w:val="24"/>
+          <w:highlight w:val="yellow"/>
         </w:rPr>
         <w:t>a</w:t>
       </w:r>
@@ -11788,13 +12182,15 @@
           <w:spacing w:val="38"/>
           <w:sz w:val="24"/>
           <w:szCs w:val="24"/>
-        </w:rPr>
-        <w:t xml:space="preserve"> </w:t>
-      </w:r>
-      <w:r>
-        <w:rPr>
-          <w:sz w:val="24"/>
-          <w:szCs w:val="24"/>
+          <w:highlight w:val="yellow"/>
+        </w:rPr>
+        <w:t xml:space="preserve"> </w:t>
+      </w:r>
+      <w:r>
+        <w:rPr>
+          <w:sz w:val="24"/>
+          <w:szCs w:val="24"/>
+          <w:highlight w:val="yellow"/>
         </w:rPr>
         <w:t xml:space="preserve">string </w:t>
       </w:r>
@@ -11803,13 +12199,15 @@
           <w:spacing w:val="7"/>
           <w:sz w:val="24"/>
           <w:szCs w:val="24"/>
-        </w:rPr>
-        <w:t xml:space="preserve"> </w:t>
-      </w:r>
-      <w:r>
-        <w:rPr>
-          <w:sz w:val="24"/>
-          <w:szCs w:val="24"/>
+          <w:highlight w:val="yellow"/>
+        </w:rPr>
+        <w:t xml:space="preserve"> </w:t>
+      </w:r>
+      <w:r>
+        <w:rPr>
+          <w:sz w:val="24"/>
+          <w:szCs w:val="24"/>
+          <w:highlight w:val="yellow"/>
         </w:rPr>
         <w:t xml:space="preserve">which, </w:t>
       </w:r>
@@ -11818,13 +12216,15 @@
           <w:spacing w:val="12"/>
           <w:sz w:val="24"/>
           <w:szCs w:val="24"/>
-        </w:rPr>
-        <w:t xml:space="preserve"> </w:t>
-      </w:r>
-      <w:r>
-        <w:rPr>
-          <w:sz w:val="24"/>
-          <w:szCs w:val="24"/>
+          <w:highlight w:val="yellow"/>
+        </w:rPr>
+        <w:t xml:space="preserve"> </w:t>
+      </w:r>
+      <w:r>
+        <w:rPr>
+          <w:sz w:val="24"/>
+          <w:szCs w:val="24"/>
+          <w:highlight w:val="yellow"/>
         </w:rPr>
         <w:t xml:space="preserve">when </w:t>
       </w:r>
@@ -11833,6 +12233,7 @@
           <w:spacing w:val="15"/>
           <w:sz w:val="24"/>
           <w:szCs w:val="24"/>
+          <w:highlight w:val="yellow"/>
         </w:rPr>
         <w:t xml:space="preserve"> </w:t>
       </w:r>
@@ -11841,6 +12242,7 @@
           <w:w w:val="112"/>
           <w:sz w:val="24"/>
           <w:szCs w:val="24"/>
+          <w:highlight w:val="yellow"/>
         </w:rPr>
         <w:t>output</w:t>
       </w:r>
@@ -11850,13 +12252,15 @@
           <w:w w:val="112"/>
           <w:sz w:val="24"/>
           <w:szCs w:val="24"/>
-        </w:rPr>
-        <w:t xml:space="preserve"> </w:t>
-      </w:r>
-      <w:r>
-        <w:rPr>
-          <w:sz w:val="24"/>
-          <w:szCs w:val="24"/>
+          <w:highlight w:val="yellow"/>
+        </w:rPr>
+        <w:t xml:space="preserve"> </w:t>
+      </w:r>
+      <w:r>
+        <w:rPr>
+          <w:sz w:val="24"/>
+          <w:szCs w:val="24"/>
+          <w:highlight w:val="yellow"/>
         </w:rPr>
         <w:t>using</w:t>
       </w:r>
@@ -11865,6 +12269,7 @@
           <w:spacing w:val="59"/>
           <w:sz w:val="24"/>
           <w:szCs w:val="24"/>
+          <w:highlight w:val="yellow"/>
         </w:rPr>
         <w:t xml:space="preserve"> </w:t>
       </w:r>
@@ -11874,6 +12279,7 @@
           <w:rFonts w:ascii="SimSun-ExtB" w:eastAsia="SimSun-ExtB" w:hAnsi="SimSun-ExtB" w:cs="SimSun-ExtB"/>
           <w:sz w:val="24"/>
           <w:szCs w:val="24"/>
+          <w:highlight w:val="yellow"/>
         </w:rPr>
         <w:t>putStrL</w:t>
       </w:r>
@@ -11883,6 +12289,7 @@
           <w:spacing w:val="1"/>
           <w:sz w:val="24"/>
           <w:szCs w:val="24"/>
+          <w:highlight w:val="yellow"/>
         </w:rPr>
         <w:t>n</w:t>
       </w:r>
@@ -11891,6 +12298,7 @@
         <w:rPr>
           <w:sz w:val="24"/>
           <w:szCs w:val="24"/>
+          <w:highlight w:val="yellow"/>
         </w:rPr>
         <w:t>,</w:t>
       </w:r>
@@ -11899,13 +12307,15 @@
           <w:spacing w:val="52"/>
           <w:sz w:val="24"/>
           <w:szCs w:val="24"/>
-        </w:rPr>
-        <w:t xml:space="preserve"> </w:t>
-      </w:r>
-      <w:r>
-        <w:rPr>
-          <w:sz w:val="24"/>
-          <w:szCs w:val="24"/>
+          <w:highlight w:val="yellow"/>
+        </w:rPr>
+        <w:t xml:space="preserve"> </w:t>
+      </w:r>
+      <w:r>
+        <w:rPr>
+          <w:sz w:val="24"/>
+          <w:szCs w:val="24"/>
+          <w:highlight w:val="yellow"/>
         </w:rPr>
         <w:t>is</w:t>
       </w:r>
@@ -11914,6 +12324,7 @@
           <w:spacing w:val="25"/>
           <w:sz w:val="24"/>
           <w:szCs w:val="24"/>
+          <w:highlight w:val="yellow"/>
         </w:rPr>
         <w:t xml:space="preserve"> </w:t>
       </w:r>
@@ -11922,6 +12333,7 @@
           <w:w w:val="108"/>
           <w:sz w:val="24"/>
           <w:szCs w:val="24"/>
+          <w:highlight w:val="yellow"/>
         </w:rPr>
         <w:t>well-formatted</w:t>
       </w:r>
@@ -11931,13 +12343,15 @@
           <w:w w:val="108"/>
           <w:sz w:val="24"/>
           <w:szCs w:val="24"/>
-        </w:rPr>
-        <w:t xml:space="preserve"> </w:t>
-      </w:r>
-      <w:r>
-        <w:rPr>
-          <w:sz w:val="24"/>
-          <w:szCs w:val="24"/>
+          <w:highlight w:val="yellow"/>
+        </w:rPr>
+        <w:t xml:space="preserve"> </w:t>
+      </w:r>
+      <w:r>
+        <w:rPr>
+          <w:sz w:val="24"/>
+          <w:szCs w:val="24"/>
+          <w:highlight w:val="yellow"/>
         </w:rPr>
         <w:t xml:space="preserve">and </w:t>
       </w:r>
@@ -11946,6 +12360,7 @@
           <w:spacing w:val="8"/>
           <w:sz w:val="24"/>
           <w:szCs w:val="24"/>
+          <w:highlight w:val="yellow"/>
         </w:rPr>
         <w:t xml:space="preserve"> </w:t>
       </w:r>
@@ -11954,6 +12369,7 @@
           <w:w w:val="107"/>
           <w:sz w:val="24"/>
           <w:szCs w:val="24"/>
+          <w:highlight w:val="yellow"/>
         </w:rPr>
         <w:t xml:space="preserve">multi- </w:t>
       </w:r>
@@ -11961,6 +12377,7 @@
         <w:rPr>
           <w:sz w:val="24"/>
           <w:szCs w:val="24"/>
+          <w:highlight w:val="yellow"/>
         </w:rPr>
         <w:t>line.</w:t>
       </w:r>
@@ -11969,6 +12386,7 @@
           <w:spacing w:val="54"/>
           <w:sz w:val="24"/>
           <w:szCs w:val="24"/>
+          <w:highlight w:val="yellow"/>
         </w:rPr>
         <w:t xml:space="preserve"> </w:t>
       </w:r>
@@ -11978,6 +12396,7 @@
           <w:w w:val="80"/>
           <w:sz w:val="24"/>
           <w:szCs w:val="24"/>
+          <w:highlight w:val="yellow"/>
         </w:rPr>
         <w:t>Y</w:t>
       </w:r>
@@ -11986,6 +12405,7 @@
           <w:w w:val="110"/>
           <w:sz w:val="24"/>
           <w:szCs w:val="24"/>
+          <w:highlight w:val="yellow"/>
         </w:rPr>
         <w:t>ou</w:t>
       </w:r>
@@ -11994,13 +12414,15 @@
           <w:spacing w:val="-1"/>
           <w:sz w:val="24"/>
           <w:szCs w:val="24"/>
-        </w:rPr>
-        <w:t xml:space="preserve"> </w:t>
-      </w:r>
-      <w:r>
-        <w:rPr>
-          <w:sz w:val="24"/>
-          <w:szCs w:val="24"/>
+          <w:highlight w:val="yellow"/>
+        </w:rPr>
+        <w:t xml:space="preserve"> </w:t>
+      </w:r>
+      <w:r>
+        <w:rPr>
+          <w:sz w:val="24"/>
+          <w:szCs w:val="24"/>
+          <w:highlight w:val="yellow"/>
         </w:rPr>
         <w:t>may</w:t>
       </w:r>
@@ -12009,13 +12431,15 @@
           <w:spacing w:val="24"/>
           <w:sz w:val="24"/>
           <w:szCs w:val="24"/>
-        </w:rPr>
-        <w:t xml:space="preserve"> </w:t>
-      </w:r>
-      <w:r>
-        <w:rPr>
-          <w:sz w:val="24"/>
-          <w:szCs w:val="24"/>
+          <w:highlight w:val="yellow"/>
+        </w:rPr>
+        <w:t xml:space="preserve"> </w:t>
+      </w:r>
+      <w:r>
+        <w:rPr>
+          <w:sz w:val="24"/>
+          <w:szCs w:val="24"/>
+          <w:highlight w:val="yellow"/>
         </w:rPr>
         <w:t>find</w:t>
       </w:r>
@@ -12024,13 +12448,15 @@
           <w:spacing w:val="18"/>
           <w:sz w:val="24"/>
           <w:szCs w:val="24"/>
-        </w:rPr>
-        <w:t xml:space="preserve"> </w:t>
-      </w:r>
-      <w:r>
-        <w:rPr>
-          <w:sz w:val="24"/>
-          <w:szCs w:val="24"/>
+          <w:highlight w:val="yellow"/>
+        </w:rPr>
+        <w:t xml:space="preserve"> </w:t>
+      </w:r>
+      <w:r>
+        <w:rPr>
+          <w:sz w:val="24"/>
+          <w:szCs w:val="24"/>
+          <w:highlight w:val="yellow"/>
         </w:rPr>
         <w:t>it</w:t>
       </w:r>
@@ -12039,13 +12465,15 @@
           <w:spacing w:val="12"/>
           <w:sz w:val="24"/>
           <w:szCs w:val="24"/>
-        </w:rPr>
-        <w:t xml:space="preserve"> </w:t>
-      </w:r>
-      <w:r>
-        <w:rPr>
-          <w:sz w:val="24"/>
-          <w:szCs w:val="24"/>
+          <w:highlight w:val="yellow"/>
+        </w:rPr>
+        <w:t xml:space="preserve"> </w:t>
+      </w:r>
+      <w:r>
+        <w:rPr>
+          <w:sz w:val="24"/>
+          <w:szCs w:val="24"/>
+          <w:highlight w:val="yellow"/>
         </w:rPr>
         <w:t>useful</w:t>
       </w:r>
@@ -12054,13 +12482,15 @@
           <w:spacing w:val="40"/>
           <w:sz w:val="24"/>
           <w:szCs w:val="24"/>
-        </w:rPr>
-        <w:t xml:space="preserve"> </w:t>
-      </w:r>
-      <w:r>
-        <w:rPr>
-          <w:sz w:val="24"/>
-          <w:szCs w:val="24"/>
+          <w:highlight w:val="yellow"/>
+        </w:rPr>
+        <w:t xml:space="preserve"> </w:t>
+      </w:r>
+      <w:r>
+        <w:rPr>
+          <w:sz w:val="24"/>
+          <w:szCs w:val="24"/>
+          <w:highlight w:val="yellow"/>
         </w:rPr>
         <w:t>to</w:t>
       </w:r>
@@ -12069,13 +12499,15 @@
           <w:spacing w:val="20"/>
           <w:sz w:val="24"/>
           <w:szCs w:val="24"/>
-        </w:rPr>
-        <w:t xml:space="preserve"> </w:t>
-      </w:r>
-      <w:r>
-        <w:rPr>
-          <w:sz w:val="24"/>
-          <w:szCs w:val="24"/>
+          <w:highlight w:val="yellow"/>
+        </w:rPr>
+        <w:t xml:space="preserve"> </w:t>
+      </w:r>
+      <w:r>
+        <w:rPr>
+          <w:sz w:val="24"/>
+          <w:szCs w:val="24"/>
+          <w:highlight w:val="yellow"/>
         </w:rPr>
         <w:t>define</w:t>
       </w:r>
@@ -12084,13 +12516,15 @@
           <w:spacing w:val="41"/>
           <w:sz w:val="24"/>
           <w:szCs w:val="24"/>
-        </w:rPr>
-        <w:t xml:space="preserve"> </w:t>
-      </w:r>
-      <w:r>
-        <w:rPr>
-          <w:sz w:val="24"/>
-          <w:szCs w:val="24"/>
+          <w:highlight w:val="yellow"/>
+        </w:rPr>
+        <w:t xml:space="preserve"> </w:t>
+      </w:r>
+      <w:r>
+        <w:rPr>
+          <w:sz w:val="24"/>
+          <w:szCs w:val="24"/>
+          <w:highlight w:val="yellow"/>
         </w:rPr>
         <w:t>a</w:t>
       </w:r>
@@ -12099,13 +12533,15 @@
           <w:spacing w:val="14"/>
           <w:sz w:val="24"/>
           <w:szCs w:val="24"/>
-        </w:rPr>
-        <w:t xml:space="preserve"> </w:t>
-      </w:r>
-      <w:r>
-        <w:rPr>
-          <w:sz w:val="24"/>
-          <w:szCs w:val="24"/>
+          <w:highlight w:val="yellow"/>
+        </w:rPr>
+        <w:t xml:space="preserve"> </w:t>
+      </w:r>
+      <w:r>
+        <w:rPr>
+          <w:sz w:val="24"/>
+          <w:szCs w:val="24"/>
+          <w:highlight w:val="yellow"/>
         </w:rPr>
         <w:t>few</w:t>
       </w:r>
@@ -12114,6 +12550,7 @@
           <w:spacing w:val="17"/>
           <w:sz w:val="24"/>
           <w:szCs w:val="24"/>
+          <w:highlight w:val="yellow"/>
         </w:rPr>
         <w:t xml:space="preserve"> </w:t>
       </w:r>
@@ -12122,6 +12559,7 @@
           <w:w w:val="109"/>
           <w:sz w:val="24"/>
           <w:szCs w:val="24"/>
+          <w:highlight w:val="yellow"/>
         </w:rPr>
         <w:t>additional</w:t>
       </w:r>
@@ -12131,13 +12569,15 @@
           <w:w w:val="109"/>
           <w:sz w:val="24"/>
           <w:szCs w:val="24"/>
-        </w:rPr>
-        <w:t xml:space="preserve"> </w:t>
-      </w:r>
-      <w:r>
-        <w:rPr>
-          <w:sz w:val="24"/>
-          <w:szCs w:val="24"/>
+          <w:highlight w:val="yellow"/>
+        </w:rPr>
+        <w:t xml:space="preserve"> </w:t>
+      </w:r>
+      <w:r>
+        <w:rPr>
+          <w:sz w:val="24"/>
+          <w:szCs w:val="24"/>
+          <w:highlight w:val="yellow"/>
         </w:rPr>
         <w:t>“helper”</w:t>
       </w:r>
@@ -12146,6 +12586,7 @@
           <w:spacing w:val="40"/>
           <w:sz w:val="24"/>
           <w:szCs w:val="24"/>
+          <w:highlight w:val="yellow"/>
         </w:rPr>
         <w:t xml:space="preserve"> </w:t>
       </w:r>
@@ -12154,6 +12595,7 @@
         <w:rPr>
           <w:sz w:val="24"/>
           <w:szCs w:val="24"/>
+          <w:highlight w:val="yellow"/>
         </w:rPr>
         <w:t xml:space="preserve">functions </w:t>
       </w:r>
@@ -12162,13 +12604,15 @@
           <w:spacing w:val="1"/>
           <w:sz w:val="24"/>
           <w:szCs w:val="24"/>
-        </w:rPr>
-        <w:t xml:space="preserve"> </w:t>
-      </w:r>
-      <w:r>
-        <w:rPr>
-          <w:sz w:val="24"/>
-          <w:szCs w:val="24"/>
+          <w:highlight w:val="yellow"/>
+        </w:rPr>
+        <w:t xml:space="preserve"> </w:t>
+      </w:r>
+      <w:r>
+        <w:rPr>
+          <w:sz w:val="24"/>
+          <w:szCs w:val="24"/>
+          <w:highlight w:val="yellow"/>
         </w:rPr>
         <w:t>to</w:t>
       </w:r>
@@ -12178,13 +12622,15 @@
           <w:spacing w:val="20"/>
           <w:sz w:val="24"/>
           <w:szCs w:val="24"/>
-        </w:rPr>
-        <w:t xml:space="preserve"> </w:t>
-      </w:r>
-      <w:r>
-        <w:rPr>
-          <w:sz w:val="24"/>
-          <w:szCs w:val="24"/>
+          <w:highlight w:val="yellow"/>
+        </w:rPr>
+        <w:t xml:space="preserve"> </w:t>
+      </w:r>
+      <w:r>
+        <w:rPr>
+          <w:sz w:val="24"/>
+          <w:szCs w:val="24"/>
+          <w:highlight w:val="yellow"/>
         </w:rPr>
         <w:t>aid</w:t>
       </w:r>
@@ -12193,13 +12639,15 @@
           <w:spacing w:val="28"/>
           <w:sz w:val="24"/>
           <w:szCs w:val="24"/>
-        </w:rPr>
-        <w:t xml:space="preserve"> </w:t>
-      </w:r>
-      <w:r>
-        <w:rPr>
-          <w:sz w:val="24"/>
-          <w:szCs w:val="24"/>
+          <w:highlight w:val="yellow"/>
+        </w:rPr>
+        <w:t xml:space="preserve"> </w:t>
+      </w:r>
+      <w:r>
+        <w:rPr>
+          <w:sz w:val="24"/>
+          <w:szCs w:val="24"/>
+          <w:highlight w:val="yellow"/>
         </w:rPr>
         <w:t>in</w:t>
       </w:r>
@@ -12208,13 +12656,15 @@
           <w:spacing w:val="14"/>
           <w:sz w:val="24"/>
           <w:szCs w:val="24"/>
-        </w:rPr>
-        <w:t xml:space="preserve"> </w:t>
-      </w:r>
-      <w:r>
-        <w:rPr>
-          <w:sz w:val="24"/>
-          <w:szCs w:val="24"/>
+          <w:highlight w:val="yellow"/>
+        </w:rPr>
+        <w:t xml:space="preserve"> </w:t>
+      </w:r>
+      <w:r>
+        <w:rPr>
+          <w:sz w:val="24"/>
+          <w:szCs w:val="24"/>
+          <w:highlight w:val="yellow"/>
         </w:rPr>
         <w:t>the</w:t>
       </w:r>
@@ -12223,6 +12673,7 @@
           <w:spacing w:val="37"/>
           <w:sz w:val="24"/>
           <w:szCs w:val="24"/>
+          <w:highlight w:val="yellow"/>
         </w:rPr>
         <w:t xml:space="preserve"> </w:t>
       </w:r>
@@ -12231,6 +12682,7 @@
           <w:w w:val="108"/>
           <w:sz w:val="24"/>
           <w:szCs w:val="24"/>
+          <w:highlight w:val="yellow"/>
         </w:rPr>
         <w:t xml:space="preserve">writing </w:t>
       </w:r>
@@ -12238,6 +12690,7 @@
         <w:rPr>
           <w:sz w:val="24"/>
           <w:szCs w:val="24"/>
+          <w:highlight w:val="yellow"/>
         </w:rPr>
         <w:t>of</w:t>
       </w:r>
@@ -12246,13 +12699,15 @@
           <w:spacing w:val="1"/>
           <w:sz w:val="24"/>
           <w:szCs w:val="24"/>
-        </w:rPr>
-        <w:t xml:space="preserve"> </w:t>
-      </w:r>
-      <w:r>
-        <w:rPr>
-          <w:sz w:val="24"/>
-          <w:szCs w:val="24"/>
+          <w:highlight w:val="yellow"/>
+        </w:rPr>
+        <w:t xml:space="preserve"> </w:t>
+      </w:r>
+      <w:r>
+        <w:rPr>
+          <w:sz w:val="24"/>
+          <w:szCs w:val="24"/>
+          <w:highlight w:val="yellow"/>
         </w:rPr>
         <w:t>the</w:t>
       </w:r>
@@ -12261,6 +12716,7 @@
           <w:spacing w:val="35"/>
           <w:sz w:val="24"/>
           <w:szCs w:val="24"/>
+          <w:highlight w:val="yellow"/>
         </w:rPr>
         <w:t xml:space="preserve"> </w:t>
       </w:r>
@@ -12269,6 +12725,7 @@
           <w:w w:val="109"/>
           <w:sz w:val="24"/>
           <w:szCs w:val="24"/>
+          <w:highlight w:val="yellow"/>
         </w:rPr>
         <w:t>program.</w:t>
       </w:r>
@@ -12278,6 +12735,7 @@
           <w:w w:val="109"/>
           <w:sz w:val="24"/>
           <w:szCs w:val="24"/>
+          <w:highlight w:val="yellow"/>
         </w:rPr>
         <w:t xml:space="preserve"> </w:t>
       </w:r>
@@ -12287,6 +12745,7 @@
           <w:w w:val="80"/>
           <w:sz w:val="24"/>
           <w:szCs w:val="24"/>
+          <w:highlight w:val="yellow"/>
         </w:rPr>
         <w:t>Y</w:t>
       </w:r>
@@ -12295,6 +12754,7 @@
           <w:w w:val="110"/>
           <w:sz w:val="24"/>
           <w:szCs w:val="24"/>
+          <w:highlight w:val="yellow"/>
         </w:rPr>
         <w:t>ou</w:t>
       </w:r>
@@ -12303,13 +12763,15 @@
           <w:spacing w:val="-3"/>
           <w:sz w:val="24"/>
           <w:szCs w:val="24"/>
-        </w:rPr>
-        <w:t xml:space="preserve"> </w:t>
-      </w:r>
-      <w:r>
-        <w:rPr>
-          <w:sz w:val="24"/>
-          <w:szCs w:val="24"/>
+          <w:highlight w:val="yellow"/>
+        </w:rPr>
+        <w:t xml:space="preserve"> </w:t>
+      </w:r>
+      <w:r>
+        <w:rPr>
+          <w:sz w:val="24"/>
+          <w:szCs w:val="24"/>
+          <w:highlight w:val="yellow"/>
         </w:rPr>
         <w:t>may</w:t>
       </w:r>
@@ -12318,13 +12780,15 @@
           <w:spacing w:val="22"/>
           <w:sz w:val="24"/>
           <w:szCs w:val="24"/>
-        </w:rPr>
-        <w:t xml:space="preserve"> </w:t>
-      </w:r>
-      <w:r>
-        <w:rPr>
-          <w:sz w:val="24"/>
-          <w:szCs w:val="24"/>
+          <w:highlight w:val="yellow"/>
+        </w:rPr>
+        <w:t xml:space="preserve"> </w:t>
+      </w:r>
+      <w:r>
+        <w:rPr>
+          <w:sz w:val="24"/>
+          <w:szCs w:val="24"/>
+          <w:highlight w:val="yellow"/>
         </w:rPr>
         <w:t>also</w:t>
       </w:r>
@@ -12333,13 +12797,15 @@
           <w:spacing w:val="20"/>
           <w:sz w:val="24"/>
           <w:szCs w:val="24"/>
-        </w:rPr>
-        <w:t xml:space="preserve"> </w:t>
-      </w:r>
-      <w:r>
-        <w:rPr>
-          <w:sz w:val="24"/>
-          <w:szCs w:val="24"/>
+          <w:highlight w:val="yellow"/>
+        </w:rPr>
+        <w:t xml:space="preserve"> </w:t>
+      </w:r>
+      <w:r>
+        <w:rPr>
+          <w:sz w:val="24"/>
+          <w:szCs w:val="24"/>
+          <w:highlight w:val="yellow"/>
         </w:rPr>
         <w:t>find</w:t>
       </w:r>
@@ -12348,13 +12814,15 @@
           <w:spacing w:val="16"/>
           <w:sz w:val="24"/>
           <w:szCs w:val="24"/>
-        </w:rPr>
-        <w:t xml:space="preserve"> </w:t>
-      </w:r>
-      <w:r>
-        <w:rPr>
-          <w:sz w:val="24"/>
-          <w:szCs w:val="24"/>
+          <w:highlight w:val="yellow"/>
+        </w:rPr>
+        <w:t xml:space="preserve"> </w:t>
+      </w:r>
+      <w:r>
+        <w:rPr>
+          <w:sz w:val="24"/>
+          <w:szCs w:val="24"/>
+          <w:highlight w:val="yellow"/>
         </w:rPr>
         <w:t>functions</w:t>
       </w:r>
@@ -12363,13 +12831,15 @@
           <w:spacing w:val="59"/>
           <w:sz w:val="24"/>
           <w:szCs w:val="24"/>
-        </w:rPr>
-        <w:t xml:space="preserve"> </w:t>
-      </w:r>
-      <w:r>
-        <w:rPr>
-          <w:sz w:val="24"/>
-          <w:szCs w:val="24"/>
+          <w:highlight w:val="yellow"/>
+        </w:rPr>
+        <w:t xml:space="preserve"> </w:t>
+      </w:r>
+      <w:r>
+        <w:rPr>
+          <w:sz w:val="24"/>
+          <w:szCs w:val="24"/>
+          <w:highlight w:val="yellow"/>
         </w:rPr>
         <w:t>in</w:t>
       </w:r>
@@ -12378,13 +12848,15 @@
           <w:spacing w:val="12"/>
           <w:sz w:val="24"/>
           <w:szCs w:val="24"/>
-        </w:rPr>
-        <w:t xml:space="preserve"> </w:t>
-      </w:r>
-      <w:r>
-        <w:rPr>
-          <w:sz w:val="24"/>
-          <w:szCs w:val="24"/>
+          <w:highlight w:val="yellow"/>
+        </w:rPr>
+        <w:t xml:space="preserve"> </w:t>
+      </w:r>
+      <w:r>
+        <w:rPr>
+          <w:sz w:val="24"/>
+          <w:szCs w:val="24"/>
+          <w:highlight w:val="yellow"/>
         </w:rPr>
         <w:t>the</w:t>
       </w:r>
@@ -12393,6 +12865,7 @@
           <w:spacing w:val="35"/>
           <w:sz w:val="24"/>
           <w:szCs w:val="24"/>
+          <w:highlight w:val="yellow"/>
         </w:rPr>
         <w:t xml:space="preserve"> </w:t>
       </w:r>
@@ -12402,6 +12875,7 @@
           <w:rFonts w:ascii="SimSun-ExtB" w:eastAsia="SimSun-ExtB" w:hAnsi="SimSun-ExtB" w:cs="SimSun-ExtB"/>
           <w:sz w:val="24"/>
           <w:szCs w:val="24"/>
+          <w:highlight w:val="yellow"/>
         </w:rPr>
         <w:t>Data.List</w:t>
       </w:r>
@@ -12412,13 +12886,15 @@
           <w:spacing w:val="-39"/>
           <w:sz w:val="24"/>
           <w:szCs w:val="24"/>
-        </w:rPr>
-        <w:t xml:space="preserve"> </w:t>
-      </w:r>
-      <w:r>
-        <w:rPr>
-          <w:sz w:val="24"/>
-          <w:szCs w:val="24"/>
+          <w:highlight w:val="yellow"/>
+        </w:rPr>
+        <w:t xml:space="preserve"> </w:t>
+      </w:r>
+      <w:r>
+        <w:rPr>
+          <w:sz w:val="24"/>
+          <w:szCs w:val="24"/>
+          <w:highlight w:val="yellow"/>
         </w:rPr>
         <w:t>and</w:t>
       </w:r>
@@ -12427,6 +12903,7 @@
           <w:spacing w:val="42"/>
           <w:sz w:val="24"/>
           <w:szCs w:val="24"/>
+          <w:highlight w:val="yellow"/>
         </w:rPr>
         <w:t xml:space="preserve"> </w:t>
       </w:r>
@@ -12436,6 +12913,7 @@
           <w:rFonts w:ascii="SimSun-ExtB" w:eastAsia="SimSun-ExtB" w:hAnsi="SimSun-ExtB" w:cs="SimSun-ExtB"/>
           <w:sz w:val="24"/>
           <w:szCs w:val="24"/>
+          <w:highlight w:val="yellow"/>
         </w:rPr>
         <w:t>Data.Set</w:t>
       </w:r>
@@ -12446,6 +12924,7 @@
           <w:spacing w:val="-42"/>
           <w:sz w:val="24"/>
           <w:szCs w:val="24"/>
+          <w:highlight w:val="yellow"/>
         </w:rPr>
         <w:t xml:space="preserve"> </w:t>
       </w:r>
@@ -12454,6 +12933,7 @@
         <w:rPr>
           <w:sz w:val="24"/>
           <w:szCs w:val="24"/>
+          <w:highlight w:val="yellow"/>
         </w:rPr>
         <w:t xml:space="preserve">modules </w:t>
       </w:r>
@@ -12462,6 +12942,7 @@
           <w:spacing w:val="2"/>
           <w:sz w:val="24"/>
           <w:szCs w:val="24"/>
+          <w:highlight w:val="yellow"/>
         </w:rPr>
         <w:t xml:space="preserve"> </w:t>
       </w:r>
@@ -12470,6 +12951,7 @@
           <w:w w:val="107"/>
           <w:sz w:val="24"/>
           <w:szCs w:val="24"/>
+          <w:highlight w:val="yellow"/>
         </w:rPr>
         <w:t>useful</w:t>
       </w:r>
@@ -12479,6 +12961,7 @@
           <w:w w:val="107"/>
           <w:sz w:val="24"/>
           <w:szCs w:val="24"/>
+          <w:highlight w:val="yellow"/>
         </w:rPr>
         <w:t>.</w:t>
       </w:r>
@@ -17883,8 +18366,6 @@
           <w:cols w:space="720"/>
         </w:sectPr>
       </w:pPr>
-      <w:bookmarkStart w:id="0" w:name="_GoBack"/>
-      <w:bookmarkEnd w:id="0"/>
       <w:r>
         <w:rPr>
           <w:w w:val="108"/>
